--- a/RASD/RASD_v1.3.docx
+++ b/RASD/RASD_v1.3.docx
@@ -2,7 +2,7 @@
 <file path=word/document.xml><?xml version="1.0" encoding="utf-8"?>
 <w:document xmlns:wpc="http://schemas.microsoft.com/office/word/2010/wordprocessingCanvas" xmlns:cx="http://schemas.microsoft.com/office/drawing/2014/chartex" xmlns:cx1="http://schemas.microsoft.com/office/drawing/2015/9/8/chartex" xmlns:cx2="http://schemas.microsoft.com/office/drawing/2015/10/21/chartex" xmlns:cx3="http://schemas.microsoft.com/office/drawing/2016/5/9/chartex" xmlns:cx4="http://schemas.microsoft.com/office/drawing/2016/5/10/chartex" xmlns:cx5="http://schemas.microsoft.com/office/drawing/2016/5/11/chartex" xmlns:mc="http://schemas.openxmlformats.org/markup-compatibility/2006" xmlns:o="urn:schemas-microsoft-com:office:office" xmlns:r="http://schemas.openxmlformats.org/officeDocument/2006/relationships" xmlns:m="http://schemas.openxmlformats.org/officeDocument/2006/math" xmlns:v="urn:schemas-microsoft-com:vml" xmlns:wp14="http://schemas.microsoft.com/office/word/2010/wordprocessingDrawing" xmlns:wp="http://schemas.openxmlformats.org/drawingml/2006/wordprocessingDrawing" xmlns:w10="urn:schemas-microsoft-com:office:word" xmlns:w="http://schemas.openxmlformats.org/wordprocessingml/2006/main" xmlns:w14="http://schemas.microsoft.com/office/word/2010/wordml" xmlns:w15="http://schemas.microsoft.com/office/word/2012/wordml" xmlns:w16se="http://schemas.microsoft.com/office/word/2015/wordml/symex" xmlns:wpg="http://schemas.microsoft.com/office/word/2010/wordprocessingGroup" xmlns:wpi="http://schemas.microsoft.com/office/word/2010/wordprocessingInk" xmlns:wne="http://schemas.microsoft.com/office/word/2006/wordml" xmlns:wps="http://schemas.microsoft.com/office/word/2010/wordprocessingShape" mc:Ignorable="w14 w15 w16se wp14">
   <w:body>
-    <w:bookmarkStart w:id="0" w:name="_Toc465927517" w:displacedByCustomXml="next"/>
+    <w:bookmarkStart w:id="0" w:name="_Toc465930227" w:displacedByCustomXml="next"/>
     <w:sdt>
       <w:sdtPr>
         <w:rPr>
@@ -77,7 +77,7 @@
             </w:rPr>
             <w:fldChar w:fldCharType="separate"/>
           </w:r>
-          <w:hyperlink w:anchor="_Toc465927517" w:history="1">
+          <w:hyperlink w:anchor="_Toc465930227" w:history="1">
             <w:r>
               <w:rPr>
                 <w:rStyle w:val="Collegamentoipertestuale"/>
@@ -104,7 +104,7 @@
                 <w:noProof/>
                 <w:webHidden/>
               </w:rPr>
-              <w:instrText xml:space="preserve"> PAGEREF _Toc465927517 \h </w:instrText>
+              <w:instrText xml:space="preserve"> PAGEREF _Toc465930227 \h </w:instrText>
             </w:r>
             <w:r>
               <w:rPr>
@@ -147,7 +147,7 @@
               <w:lang w:eastAsia="it-IT"/>
             </w:rPr>
           </w:pPr>
-          <w:hyperlink w:anchor="_Toc465927518" w:history="1">
+          <w:hyperlink w:anchor="_Toc465930228" w:history="1">
             <w:r>
               <w:rPr>
                 <w:rStyle w:val="Collegamentoipertestuale"/>
@@ -189,7 +189,7 @@
                 <w:noProof/>
                 <w:webHidden/>
               </w:rPr>
-              <w:instrText xml:space="preserve"> PAGEREF _Toc465927518 \h </w:instrText>
+              <w:instrText xml:space="preserve"> PAGEREF _Toc465930228 \h </w:instrText>
             </w:r>
             <w:r>
               <w:rPr>
@@ -209,7 +209,7 @@
                 <w:noProof/>
                 <w:webHidden/>
               </w:rPr>
-              <w:t>3</w:t>
+              <w:t>4</w:t>
             </w:r>
             <w:r>
               <w:rPr>
@@ -233,7 +233,7 @@
               <w:lang w:eastAsia="it-IT"/>
             </w:rPr>
           </w:pPr>
-          <w:hyperlink w:anchor="_Toc465927519" w:history="1">
+          <w:hyperlink w:anchor="_Toc465930229" w:history="1">
             <w:r>
               <w:rPr>
                 <w:rStyle w:val="Collegamentoipertestuale"/>
@@ -275,7 +275,7 @@
                 <w:noProof/>
                 <w:webHidden/>
               </w:rPr>
-              <w:instrText xml:space="preserve"> PAGEREF _Toc465927519 \h </w:instrText>
+              <w:instrText xml:space="preserve"> PAGEREF _Toc465930229 \h </w:instrText>
             </w:r>
             <w:r>
               <w:rPr>
@@ -295,7 +295,7 @@
                 <w:noProof/>
                 <w:webHidden/>
               </w:rPr>
-              <w:t>3</w:t>
+              <w:t>4</w:t>
             </w:r>
             <w:r>
               <w:rPr>
@@ -319,7 +319,7 @@
               <w:lang w:eastAsia="it-IT"/>
             </w:rPr>
           </w:pPr>
-          <w:hyperlink w:anchor="_Toc465927520" w:history="1">
+          <w:hyperlink w:anchor="_Toc465930230" w:history="1">
             <w:r>
               <w:rPr>
                 <w:rStyle w:val="Collegamentoipertestuale"/>
@@ -361,7 +361,7 @@
                 <w:noProof/>
                 <w:webHidden/>
               </w:rPr>
-              <w:instrText xml:space="preserve"> PAGEREF _Toc465927520 \h </w:instrText>
+              <w:instrText xml:space="preserve"> PAGEREF _Toc465930230 \h </w:instrText>
             </w:r>
             <w:r>
               <w:rPr>
@@ -405,7 +405,7 @@
               <w:lang w:eastAsia="it-IT"/>
             </w:rPr>
           </w:pPr>
-          <w:hyperlink w:anchor="_Toc465927521" w:history="1">
+          <w:hyperlink w:anchor="_Toc465930231" w:history="1">
             <w:r>
               <w:rPr>
                 <w:rStyle w:val="Collegamentoipertestuale"/>
@@ -447,7 +447,7 @@
                 <w:noProof/>
                 <w:webHidden/>
               </w:rPr>
-              <w:instrText xml:space="preserve"> PAGEREF _Toc465927521 \h </w:instrText>
+              <w:instrText xml:space="preserve"> PAGEREF _Toc465930231 \h </w:instrText>
             </w:r>
             <w:r>
               <w:rPr>
@@ -491,7 +491,7 @@
               <w:lang w:eastAsia="it-IT"/>
             </w:rPr>
           </w:pPr>
-          <w:hyperlink w:anchor="_Toc465927522" w:history="1">
+          <w:hyperlink w:anchor="_Toc465930232" w:history="1">
             <w:r>
               <w:rPr>
                 <w:rStyle w:val="Collegamentoipertestuale"/>
@@ -533,7 +533,7 @@
                 <w:noProof/>
                 <w:webHidden/>
               </w:rPr>
-              <w:instrText xml:space="preserve"> PAGEREF _Toc465927522 \h </w:instrText>
+              <w:instrText xml:space="preserve"> PAGEREF _Toc465930232 \h </w:instrText>
             </w:r>
             <w:r>
               <w:rPr>
@@ -577,7 +577,7 @@
               <w:lang w:eastAsia="it-IT"/>
             </w:rPr>
           </w:pPr>
-          <w:hyperlink w:anchor="_Toc465927523" w:history="1">
+          <w:hyperlink w:anchor="_Toc465930233" w:history="1">
             <w:r>
               <w:rPr>
                 <w:rStyle w:val="Collegamentoipertestuale"/>
@@ -619,7 +619,7 @@
                 <w:noProof/>
                 <w:webHidden/>
               </w:rPr>
-              <w:instrText xml:space="preserve"> PAGEREF _Toc465927523 \h </w:instrText>
+              <w:instrText xml:space="preserve"> PAGEREF _Toc465930233 \h </w:instrText>
             </w:r>
             <w:r>
               <w:rPr>
@@ -663,7 +663,7 @@
               <w:lang w:eastAsia="it-IT"/>
             </w:rPr>
           </w:pPr>
-          <w:hyperlink w:anchor="_Toc465927524" w:history="1">
+          <w:hyperlink w:anchor="_Toc465930234" w:history="1">
             <w:r>
               <w:rPr>
                 <w:rStyle w:val="Collegamentoipertestuale"/>
@@ -705,7 +705,7 @@
                 <w:noProof/>
                 <w:webHidden/>
               </w:rPr>
-              <w:instrText xml:space="preserve"> PAGEREF _Toc465927524 \h </w:instrText>
+              <w:instrText xml:space="preserve"> PAGEREF _Toc465930234 \h </w:instrText>
             </w:r>
             <w:r>
               <w:rPr>
@@ -749,7 +749,7 @@
               <w:lang w:eastAsia="it-IT"/>
             </w:rPr>
           </w:pPr>
-          <w:hyperlink w:anchor="_Toc465927525" w:history="1">
+          <w:hyperlink w:anchor="_Toc465930235" w:history="1">
             <w:r>
               <w:rPr>
                 <w:rStyle w:val="Collegamentoipertestuale"/>
@@ -791,7 +791,7 @@
                 <w:noProof/>
                 <w:webHidden/>
               </w:rPr>
-              <w:instrText xml:space="preserve"> PAGEREF _Toc465927525 \h </w:instrText>
+              <w:instrText xml:space="preserve"> PAGEREF _Toc465930235 \h </w:instrText>
             </w:r>
             <w:r>
               <w:rPr>
@@ -811,7 +811,7 @@
                 <w:noProof/>
                 <w:webHidden/>
               </w:rPr>
-              <w:t>6</w:t>
+              <w:t>7</w:t>
             </w:r>
             <w:r>
               <w:rPr>
@@ -835,7 +835,7 @@
               <w:lang w:eastAsia="it-IT"/>
             </w:rPr>
           </w:pPr>
-          <w:hyperlink w:anchor="_Toc465927526" w:history="1">
+          <w:hyperlink w:anchor="_Toc465930236" w:history="1">
             <w:r>
               <w:rPr>
                 <w:rStyle w:val="Collegamentoipertestuale"/>
@@ -877,7 +877,7 @@
                 <w:noProof/>
                 <w:webHidden/>
               </w:rPr>
-              <w:instrText xml:space="preserve"> PAGEREF _Toc465927526 \h </w:instrText>
+              <w:instrText xml:space="preserve"> PAGEREF _Toc465930236 \h </w:instrText>
             </w:r>
             <w:r>
               <w:rPr>
@@ -921,7 +921,7 @@
               <w:lang w:eastAsia="it-IT"/>
             </w:rPr>
           </w:pPr>
-          <w:hyperlink w:anchor="_Toc465927527" w:history="1">
+          <w:hyperlink w:anchor="_Toc465930237" w:history="1">
             <w:r>
               <w:rPr>
                 <w:rStyle w:val="Collegamentoipertestuale"/>
@@ -963,7 +963,7 @@
                 <w:noProof/>
                 <w:webHidden/>
               </w:rPr>
-              <w:instrText xml:space="preserve"> PAGEREF _Toc465927527 \h </w:instrText>
+              <w:instrText xml:space="preserve"> PAGEREF _Toc465930237 \h </w:instrText>
             </w:r>
             <w:r>
               <w:rPr>
@@ -1007,7 +1007,7 @@
               <w:lang w:eastAsia="it-IT"/>
             </w:rPr>
           </w:pPr>
-          <w:hyperlink w:anchor="_Toc465927528" w:history="1">
+          <w:hyperlink w:anchor="_Toc465930238" w:history="1">
             <w:r>
               <w:rPr>
                 <w:rStyle w:val="Collegamentoipertestuale"/>
@@ -1049,7 +1049,7 @@
                 <w:noProof/>
                 <w:webHidden/>
               </w:rPr>
-              <w:instrText xml:space="preserve"> PAGEREF _Toc465927528 \h </w:instrText>
+              <w:instrText xml:space="preserve"> PAGEREF _Toc465930238 \h </w:instrText>
             </w:r>
             <w:r>
               <w:rPr>
@@ -1092,7 +1092,7 @@
               <w:lang w:eastAsia="it-IT"/>
             </w:rPr>
           </w:pPr>
-          <w:hyperlink w:anchor="_Toc465927529" w:history="1">
+          <w:hyperlink w:anchor="_Toc465930239" w:history="1">
             <w:r>
               <w:rPr>
                 <w:rStyle w:val="Collegamentoipertestuale"/>
@@ -1134,7 +1134,7 @@
                 <w:noProof/>
                 <w:webHidden/>
               </w:rPr>
-              <w:instrText xml:space="preserve"> PAGEREF _Toc465927529 \h </w:instrText>
+              <w:instrText xml:space="preserve"> PAGEREF _Toc465930239 \h </w:instrText>
             </w:r>
             <w:r>
               <w:rPr>
@@ -1178,7 +1178,7 @@
               <w:lang w:eastAsia="it-IT"/>
             </w:rPr>
           </w:pPr>
-          <w:hyperlink w:anchor="_Toc465927530" w:history="1">
+          <w:hyperlink w:anchor="_Toc465930240" w:history="1">
             <w:r>
               <w:rPr>
                 <w:rStyle w:val="Collegamentoipertestuale"/>
@@ -1220,7 +1220,7 @@
                 <w:noProof/>
                 <w:webHidden/>
               </w:rPr>
-              <w:instrText xml:space="preserve"> PAGEREF _Toc465927530 \h </w:instrText>
+              <w:instrText xml:space="preserve"> PAGEREF _Toc465930240 \h </w:instrText>
             </w:r>
             <w:r>
               <w:rPr>
@@ -1264,7 +1264,7 @@
               <w:lang w:eastAsia="it-IT"/>
             </w:rPr>
           </w:pPr>
-          <w:hyperlink w:anchor="_Toc465927531" w:history="1">
+          <w:hyperlink w:anchor="_Toc465930241" w:history="1">
             <w:r>
               <w:rPr>
                 <w:rStyle w:val="Collegamentoipertestuale"/>
@@ -1306,7 +1306,7 @@
                 <w:noProof/>
                 <w:webHidden/>
               </w:rPr>
-              <w:instrText xml:space="preserve"> PAGEREF _Toc465927531 \h </w:instrText>
+              <w:instrText xml:space="preserve"> PAGEREF _Toc465930241 \h </w:instrText>
             </w:r>
             <w:r>
               <w:rPr>
@@ -1350,7 +1350,7 @@
               <w:lang w:eastAsia="it-IT"/>
             </w:rPr>
           </w:pPr>
-          <w:hyperlink w:anchor="_Toc465927532" w:history="1">
+          <w:hyperlink w:anchor="_Toc465930242" w:history="1">
             <w:r>
               <w:rPr>
                 <w:rStyle w:val="Collegamentoipertestuale"/>
@@ -1392,7 +1392,7 @@
                 <w:noProof/>
                 <w:webHidden/>
               </w:rPr>
-              <w:instrText xml:space="preserve"> PAGEREF _Toc465927532 \h </w:instrText>
+              <w:instrText xml:space="preserve"> PAGEREF _Toc465930242 \h </w:instrText>
             </w:r>
             <w:r>
               <w:rPr>
@@ -1436,7 +1436,7 @@
               <w:lang w:eastAsia="it-IT"/>
             </w:rPr>
           </w:pPr>
-          <w:hyperlink w:anchor="_Toc465927533" w:history="1">
+          <w:hyperlink w:anchor="_Toc465930243" w:history="1">
             <w:r>
               <w:rPr>
                 <w:rStyle w:val="Collegamentoipertestuale"/>
@@ -1478,7 +1478,7 @@
                 <w:noProof/>
                 <w:webHidden/>
               </w:rPr>
-              <w:instrText xml:space="preserve"> PAGEREF _Toc465927533 \h </w:instrText>
+              <w:instrText xml:space="preserve"> PAGEREF _Toc465930243 \h </w:instrText>
             </w:r>
             <w:r>
               <w:rPr>
@@ -1522,7 +1522,7 @@
               <w:lang w:eastAsia="it-IT"/>
             </w:rPr>
           </w:pPr>
-          <w:hyperlink w:anchor="_Toc465927534" w:history="1">
+          <w:hyperlink w:anchor="_Toc465930244" w:history="1">
             <w:r>
               <w:rPr>
                 <w:rStyle w:val="Collegamentoipertestuale"/>
@@ -1564,7 +1564,7 @@
                 <w:noProof/>
                 <w:webHidden/>
               </w:rPr>
-              <w:instrText xml:space="preserve"> PAGEREF _Toc465927534 \h </w:instrText>
+              <w:instrText xml:space="preserve"> PAGEREF _Toc465930244 \h </w:instrText>
             </w:r>
             <w:r>
               <w:rPr>
@@ -1608,7 +1608,7 @@
               <w:lang w:eastAsia="it-IT"/>
             </w:rPr>
           </w:pPr>
-          <w:hyperlink w:anchor="_Toc465927535" w:history="1">
+          <w:hyperlink w:anchor="_Toc465930245" w:history="1">
             <w:r>
               <w:rPr>
                 <w:rStyle w:val="Collegamentoipertestuale"/>
@@ -1650,7 +1650,7 @@
                 <w:noProof/>
                 <w:webHidden/>
               </w:rPr>
-              <w:instrText xml:space="preserve"> PAGEREF _Toc465927535 \h </w:instrText>
+              <w:instrText xml:space="preserve"> PAGEREF _Toc465930245 \h </w:instrText>
             </w:r>
             <w:r>
               <w:rPr>
@@ -1694,7 +1694,7 @@
               <w:lang w:eastAsia="it-IT"/>
             </w:rPr>
           </w:pPr>
-          <w:hyperlink w:anchor="_Toc465927536" w:history="1">
+          <w:hyperlink w:anchor="_Toc465930246" w:history="1">
             <w:r>
               <w:rPr>
                 <w:rStyle w:val="Collegamentoipertestuale"/>
@@ -1736,7 +1736,7 @@
                 <w:noProof/>
                 <w:webHidden/>
               </w:rPr>
-              <w:instrText xml:space="preserve"> PAGEREF _Toc465927536 \h </w:instrText>
+              <w:instrText xml:space="preserve"> PAGEREF _Toc465930246 \h </w:instrText>
             </w:r>
             <w:r>
               <w:rPr>
@@ -1780,7 +1780,7 @@
               <w:lang w:eastAsia="it-IT"/>
             </w:rPr>
           </w:pPr>
-          <w:hyperlink w:anchor="_Toc465927537" w:history="1">
+          <w:hyperlink w:anchor="_Toc465930247" w:history="1">
             <w:r>
               <w:rPr>
                 <w:rStyle w:val="Collegamentoipertestuale"/>
@@ -1822,7 +1822,7 @@
                 <w:noProof/>
                 <w:webHidden/>
               </w:rPr>
-              <w:instrText xml:space="preserve"> PAGEREF _Toc465927537 \h </w:instrText>
+              <w:instrText xml:space="preserve"> PAGEREF _Toc465930247 \h </w:instrText>
             </w:r>
             <w:r>
               <w:rPr>
@@ -1866,7 +1866,7 @@
               <w:lang w:eastAsia="it-IT"/>
             </w:rPr>
           </w:pPr>
-          <w:hyperlink w:anchor="_Toc465927538" w:history="1">
+          <w:hyperlink w:anchor="_Toc465930248" w:history="1">
             <w:r>
               <w:rPr>
                 <w:rStyle w:val="Collegamentoipertestuale"/>
@@ -1908,7 +1908,7 @@
                 <w:noProof/>
                 <w:webHidden/>
               </w:rPr>
-              <w:instrText xml:space="preserve"> PAGEREF _Toc465927538 \h </w:instrText>
+              <w:instrText xml:space="preserve"> PAGEREF _Toc465930248 \h </w:instrText>
             </w:r>
             <w:r>
               <w:rPr>
@@ -1952,7 +1952,7 @@
               <w:lang w:eastAsia="it-IT"/>
             </w:rPr>
           </w:pPr>
-          <w:hyperlink w:anchor="_Toc465927539" w:history="1">
+          <w:hyperlink w:anchor="_Toc465930249" w:history="1">
             <w:r>
               <w:rPr>
                 <w:rStyle w:val="Collegamentoipertestuale"/>
@@ -1994,7 +1994,7 @@
                 <w:noProof/>
                 <w:webHidden/>
               </w:rPr>
-              <w:instrText xml:space="preserve"> PAGEREF _Toc465927539 \h </w:instrText>
+              <w:instrText xml:space="preserve"> PAGEREF _Toc465930249 \h </w:instrText>
             </w:r>
             <w:r>
               <w:rPr>
@@ -2038,7 +2038,7 @@
               <w:lang w:eastAsia="it-IT"/>
             </w:rPr>
           </w:pPr>
-          <w:hyperlink w:anchor="_Toc465927540" w:history="1">
+          <w:hyperlink w:anchor="_Toc465930250" w:history="1">
             <w:r>
               <w:rPr>
                 <w:rStyle w:val="Collegamentoipertestuale"/>
@@ -2080,7 +2080,7 @@
                 <w:noProof/>
                 <w:webHidden/>
               </w:rPr>
-              <w:instrText xml:space="preserve"> PAGEREF _Toc465927540 \h </w:instrText>
+              <w:instrText xml:space="preserve"> PAGEREF _Toc465930250 \h </w:instrText>
             </w:r>
             <w:r>
               <w:rPr>
@@ -2123,7 +2123,7 @@
               <w:lang w:eastAsia="it-IT"/>
             </w:rPr>
           </w:pPr>
-          <w:hyperlink w:anchor="_Toc465927541" w:history="1">
+          <w:hyperlink w:anchor="_Toc465930251" w:history="1">
             <w:r>
               <w:rPr>
                 <w:rStyle w:val="Collegamentoipertestuale"/>
@@ -2165,7 +2165,7 @@
                 <w:noProof/>
                 <w:webHidden/>
               </w:rPr>
-              <w:instrText xml:space="preserve"> PAGEREF _Toc465927541 \h </w:instrText>
+              <w:instrText xml:space="preserve"> PAGEREF _Toc465930251 \h </w:instrText>
             </w:r>
             <w:r>
               <w:rPr>
@@ -2209,7 +2209,7 @@
               <w:lang w:eastAsia="it-IT"/>
             </w:rPr>
           </w:pPr>
-          <w:hyperlink w:anchor="_Toc465927542" w:history="1">
+          <w:hyperlink w:anchor="_Toc465930252" w:history="1">
             <w:r>
               <w:rPr>
                 <w:rStyle w:val="Collegamentoipertestuale"/>
@@ -2251,7 +2251,7 @@
                 <w:noProof/>
                 <w:webHidden/>
               </w:rPr>
-              <w:instrText xml:space="preserve"> PAGEREF _Toc465927542 \h </w:instrText>
+              <w:instrText xml:space="preserve"> PAGEREF _Toc465930252 \h </w:instrText>
             </w:r>
             <w:r>
               <w:rPr>
@@ -2295,7 +2295,7 @@
               <w:lang w:eastAsia="it-IT"/>
             </w:rPr>
           </w:pPr>
-          <w:hyperlink w:anchor="_Toc465927543" w:history="1">
+          <w:hyperlink w:anchor="_Toc465930253" w:history="1">
             <w:r>
               <w:rPr>
                 <w:rStyle w:val="Collegamentoipertestuale"/>
@@ -2337,7 +2337,7 @@
                 <w:noProof/>
                 <w:webHidden/>
               </w:rPr>
-              <w:instrText xml:space="preserve"> PAGEREF _Toc465927543 \h </w:instrText>
+              <w:instrText xml:space="preserve"> PAGEREF _Toc465930253 \h </w:instrText>
             </w:r>
             <w:r>
               <w:rPr>
@@ -2381,7 +2381,7 @@
               <w:lang w:eastAsia="it-IT"/>
             </w:rPr>
           </w:pPr>
-          <w:hyperlink w:anchor="_Toc465927544" w:history="1">
+          <w:hyperlink w:anchor="_Toc465930254" w:history="1">
             <w:r>
               <w:rPr>
                 <w:rStyle w:val="Collegamentoipertestuale"/>
@@ -2423,7 +2423,7 @@
                 <w:noProof/>
                 <w:webHidden/>
               </w:rPr>
-              <w:instrText xml:space="preserve"> PAGEREF _Toc465927544 \h </w:instrText>
+              <w:instrText xml:space="preserve"> PAGEREF _Toc465930254 \h </w:instrText>
             </w:r>
             <w:r>
               <w:rPr>
@@ -2467,7 +2467,7 @@
               <w:lang w:eastAsia="it-IT"/>
             </w:rPr>
           </w:pPr>
-          <w:hyperlink w:anchor="_Toc465927545" w:history="1">
+          <w:hyperlink w:anchor="_Toc465930255" w:history="1">
             <w:r>
               <w:rPr>
                 <w:rStyle w:val="Collegamentoipertestuale"/>
@@ -2509,7 +2509,7 @@
                 <w:noProof/>
                 <w:webHidden/>
               </w:rPr>
-              <w:instrText xml:space="preserve"> PAGEREF _Toc465927545 \h </w:instrText>
+              <w:instrText xml:space="preserve"> PAGEREF _Toc465930255 \h </w:instrText>
             </w:r>
             <w:r>
               <w:rPr>
@@ -2553,7 +2553,7 @@
               <w:lang w:eastAsia="it-IT"/>
             </w:rPr>
           </w:pPr>
-          <w:hyperlink w:anchor="_Toc465927546" w:history="1">
+          <w:hyperlink w:anchor="_Toc465930256" w:history="1">
             <w:r>
               <w:rPr>
                 <w:rStyle w:val="Collegamentoipertestuale"/>
@@ -2595,7 +2595,7 @@
                 <w:noProof/>
                 <w:webHidden/>
               </w:rPr>
-              <w:instrText xml:space="preserve"> PAGEREF _Toc465927546 \h </w:instrText>
+              <w:instrText xml:space="preserve"> PAGEREF _Toc465930256 \h </w:instrText>
             </w:r>
             <w:r>
               <w:rPr>
@@ -2639,7 +2639,7 @@
               <w:lang w:eastAsia="it-IT"/>
             </w:rPr>
           </w:pPr>
-          <w:hyperlink w:anchor="_Toc465927547" w:history="1">
+          <w:hyperlink w:anchor="_Toc465930257" w:history="1">
             <w:r>
               <w:rPr>
                 <w:rStyle w:val="Collegamentoipertestuale"/>
@@ -2681,7 +2681,7 @@
                 <w:noProof/>
                 <w:webHidden/>
               </w:rPr>
-              <w:instrText xml:space="preserve"> PAGEREF _Toc465927547 \h </w:instrText>
+              <w:instrText xml:space="preserve"> PAGEREF _Toc465930257 \h </w:instrText>
             </w:r>
             <w:r>
               <w:rPr>
@@ -2725,7 +2725,7 @@
               <w:lang w:eastAsia="it-IT"/>
             </w:rPr>
           </w:pPr>
-          <w:hyperlink w:anchor="_Toc465927548" w:history="1">
+          <w:hyperlink w:anchor="_Toc465930258" w:history="1">
             <w:r>
               <w:rPr>
                 <w:rStyle w:val="Collegamentoipertestuale"/>
@@ -2767,7 +2767,7 @@
                 <w:noProof/>
                 <w:webHidden/>
               </w:rPr>
-              <w:instrText xml:space="preserve"> PAGEREF _Toc465927548 \h </w:instrText>
+              <w:instrText xml:space="preserve"> PAGEREF _Toc465930258 \h </w:instrText>
             </w:r>
             <w:r>
               <w:rPr>
@@ -2811,7 +2811,7 @@
               <w:lang w:eastAsia="it-IT"/>
             </w:rPr>
           </w:pPr>
-          <w:hyperlink w:anchor="_Toc465927549" w:history="1">
+          <w:hyperlink w:anchor="_Toc465930259" w:history="1">
             <w:r>
               <w:rPr>
                 <w:rStyle w:val="Collegamentoipertestuale"/>
@@ -2853,7 +2853,7 @@
                 <w:noProof/>
                 <w:webHidden/>
               </w:rPr>
-              <w:instrText xml:space="preserve"> PAGEREF _Toc465927549 \h </w:instrText>
+              <w:instrText xml:space="preserve"> PAGEREF _Toc465930259 \h </w:instrText>
             </w:r>
             <w:r>
               <w:rPr>
@@ -2897,7 +2897,7 @@
               <w:lang w:eastAsia="it-IT"/>
             </w:rPr>
           </w:pPr>
-          <w:hyperlink w:anchor="_Toc465927550" w:history="1">
+          <w:hyperlink w:anchor="_Toc465930260" w:history="1">
             <w:r>
               <w:rPr>
                 <w:rStyle w:val="Collegamentoipertestuale"/>
@@ -2939,7 +2939,7 @@
                 <w:noProof/>
                 <w:webHidden/>
               </w:rPr>
-              <w:instrText xml:space="preserve"> PAGEREF _Toc465927550 \h </w:instrText>
+              <w:instrText xml:space="preserve"> PAGEREF _Toc465930260 \h </w:instrText>
             </w:r>
             <w:r>
               <w:rPr>
@@ -2983,7 +2983,7 @@
               <w:lang w:eastAsia="it-IT"/>
             </w:rPr>
           </w:pPr>
-          <w:hyperlink w:anchor="_Toc465927551" w:history="1">
+          <w:hyperlink w:anchor="_Toc465930261" w:history="1">
             <w:r>
               <w:rPr>
                 <w:rStyle w:val="Collegamentoipertestuale"/>
@@ -3025,7 +3025,7 @@
                 <w:noProof/>
                 <w:webHidden/>
               </w:rPr>
-              <w:instrText xml:space="preserve"> PAGEREF _Toc465927551 \h </w:instrText>
+              <w:instrText xml:space="preserve"> PAGEREF _Toc465930261 \h </w:instrText>
             </w:r>
             <w:r>
               <w:rPr>
@@ -3069,7 +3069,7 @@
               <w:lang w:eastAsia="it-IT"/>
             </w:rPr>
           </w:pPr>
-          <w:hyperlink w:anchor="_Toc465927552" w:history="1">
+          <w:hyperlink w:anchor="_Toc465930262" w:history="1">
             <w:r>
               <w:rPr>
                 <w:rStyle w:val="Collegamentoipertestuale"/>
@@ -3111,7 +3111,7 @@
                 <w:noProof/>
                 <w:webHidden/>
               </w:rPr>
-              <w:instrText xml:space="preserve"> PAGEREF _Toc465927552 \h </w:instrText>
+              <w:instrText xml:space="preserve"> PAGEREF _Toc465930262 \h </w:instrText>
             </w:r>
             <w:r>
               <w:rPr>
@@ -3155,7 +3155,7 @@
               <w:lang w:eastAsia="it-IT"/>
             </w:rPr>
           </w:pPr>
-          <w:hyperlink w:anchor="_Toc465927553" w:history="1">
+          <w:hyperlink w:anchor="_Toc465930263" w:history="1">
             <w:r>
               <w:rPr>
                 <w:rStyle w:val="Collegamentoipertestuale"/>
@@ -3197,7 +3197,7 @@
                 <w:noProof/>
                 <w:webHidden/>
               </w:rPr>
-              <w:instrText xml:space="preserve"> PAGEREF _Toc465927553 \h </w:instrText>
+              <w:instrText xml:space="preserve"> PAGEREF _Toc465930263 \h </w:instrText>
             </w:r>
             <w:r>
               <w:rPr>
@@ -3241,7 +3241,7 @@
               <w:lang w:eastAsia="it-IT"/>
             </w:rPr>
           </w:pPr>
-          <w:hyperlink w:anchor="_Toc465927554" w:history="1">
+          <w:hyperlink w:anchor="_Toc465930264" w:history="1">
             <w:r>
               <w:rPr>
                 <w:rStyle w:val="Collegamentoipertestuale"/>
@@ -3283,7 +3283,7 @@
                 <w:noProof/>
                 <w:webHidden/>
               </w:rPr>
-              <w:instrText xml:space="preserve"> PAGEREF _Toc465927554 \h </w:instrText>
+              <w:instrText xml:space="preserve"> PAGEREF _Toc465930264 \h </w:instrText>
             </w:r>
             <w:r>
               <w:rPr>
@@ -3327,7 +3327,7 @@
               <w:lang w:eastAsia="it-IT"/>
             </w:rPr>
           </w:pPr>
-          <w:hyperlink w:anchor="_Toc465927555" w:history="1">
+          <w:hyperlink w:anchor="_Toc465930265" w:history="1">
             <w:r>
               <w:rPr>
                 <w:rStyle w:val="Collegamentoipertestuale"/>
@@ -3369,7 +3369,7 @@
                 <w:noProof/>
                 <w:webHidden/>
               </w:rPr>
-              <w:instrText xml:space="preserve"> PAGEREF _Toc465927555 \h </w:instrText>
+              <w:instrText xml:space="preserve"> PAGEREF _Toc465930265 \h </w:instrText>
             </w:r>
             <w:r>
               <w:rPr>
@@ -3413,7 +3413,7 @@
               <w:lang w:eastAsia="it-IT"/>
             </w:rPr>
           </w:pPr>
-          <w:hyperlink w:anchor="_Toc465927556" w:history="1">
+          <w:hyperlink w:anchor="_Toc465930266" w:history="1">
             <w:r>
               <w:rPr>
                 <w:rStyle w:val="Collegamentoipertestuale"/>
@@ -3455,7 +3455,7 @@
                 <w:noProof/>
                 <w:webHidden/>
               </w:rPr>
-              <w:instrText xml:space="preserve"> PAGEREF _Toc465927556 \h </w:instrText>
+              <w:instrText xml:space="preserve"> PAGEREF _Toc465930266 \h </w:instrText>
             </w:r>
             <w:r>
               <w:rPr>
@@ -3499,7 +3499,7 @@
               <w:lang w:eastAsia="it-IT"/>
             </w:rPr>
           </w:pPr>
-          <w:hyperlink w:anchor="_Toc465927557" w:history="1">
+          <w:hyperlink w:anchor="_Toc465930267" w:history="1">
             <w:r>
               <w:rPr>
                 <w:rStyle w:val="Collegamentoipertestuale"/>
@@ -3541,7 +3541,7 @@
                 <w:noProof/>
                 <w:webHidden/>
               </w:rPr>
-              <w:instrText xml:space="preserve"> PAGEREF _Toc465927557 \h </w:instrText>
+              <w:instrText xml:space="preserve"> PAGEREF _Toc465930267 \h </w:instrText>
             </w:r>
             <w:r>
               <w:rPr>
@@ -3585,7 +3585,7 @@
               <w:lang w:eastAsia="it-IT"/>
             </w:rPr>
           </w:pPr>
-          <w:hyperlink w:anchor="_Toc465927558" w:history="1">
+          <w:hyperlink w:anchor="_Toc465930268" w:history="1">
             <w:r>
               <w:rPr>
                 <w:rStyle w:val="Collegamentoipertestuale"/>
@@ -3627,7 +3627,7 @@
                 <w:noProof/>
                 <w:webHidden/>
               </w:rPr>
-              <w:instrText xml:space="preserve"> PAGEREF _Toc465927558 \h </w:instrText>
+              <w:instrText xml:space="preserve"> PAGEREF _Toc465930268 \h </w:instrText>
             </w:r>
             <w:r>
               <w:rPr>
@@ -3671,7 +3671,7 @@
               <w:lang w:eastAsia="it-IT"/>
             </w:rPr>
           </w:pPr>
-          <w:hyperlink w:anchor="_Toc465927559" w:history="1">
+          <w:hyperlink w:anchor="_Toc465930269" w:history="1">
             <w:r>
               <w:rPr>
                 <w:rStyle w:val="Collegamentoipertestuale"/>
@@ -3713,7 +3713,7 @@
                 <w:noProof/>
                 <w:webHidden/>
               </w:rPr>
-              <w:instrText xml:space="preserve"> PAGEREF _Toc465927559 \h </w:instrText>
+              <w:instrText xml:space="preserve"> PAGEREF _Toc465930269 \h </w:instrText>
             </w:r>
             <w:r>
               <w:rPr>
@@ -3757,7 +3757,7 @@
               <w:lang w:eastAsia="it-IT"/>
             </w:rPr>
           </w:pPr>
-          <w:hyperlink w:anchor="_Toc465927560" w:history="1">
+          <w:hyperlink w:anchor="_Toc465930270" w:history="1">
             <w:r>
               <w:rPr>
                 <w:rStyle w:val="Collegamentoipertestuale"/>
@@ -3799,7 +3799,7 @@
                 <w:noProof/>
                 <w:webHidden/>
               </w:rPr>
-              <w:instrText xml:space="preserve"> PAGEREF _Toc465927560 \h </w:instrText>
+              <w:instrText xml:space="preserve"> PAGEREF _Toc465930270 \h </w:instrText>
             </w:r>
             <w:r>
               <w:rPr>
@@ -3843,7 +3843,7 @@
               <w:lang w:eastAsia="it-IT"/>
             </w:rPr>
           </w:pPr>
-          <w:hyperlink w:anchor="_Toc465927561" w:history="1">
+          <w:hyperlink w:anchor="_Toc465930271" w:history="1">
             <w:r>
               <w:rPr>
                 <w:rStyle w:val="Collegamentoipertestuale"/>
@@ -3885,7 +3885,7 @@
                 <w:noProof/>
                 <w:webHidden/>
               </w:rPr>
-              <w:instrText xml:space="preserve"> PAGEREF _Toc465927561 \h </w:instrText>
+              <w:instrText xml:space="preserve"> PAGEREF _Toc465930271 \h </w:instrText>
             </w:r>
             <w:r>
               <w:rPr>
@@ -3929,7 +3929,7 @@
               <w:lang w:eastAsia="it-IT"/>
             </w:rPr>
           </w:pPr>
-          <w:hyperlink w:anchor="_Toc465927562" w:history="1">
+          <w:hyperlink w:anchor="_Toc465930272" w:history="1">
             <w:r>
               <w:rPr>
                 <w:rStyle w:val="Collegamentoipertestuale"/>
@@ -3971,7 +3971,609 @@
                 <w:noProof/>
                 <w:webHidden/>
               </w:rPr>
-              <w:instrText xml:space="preserve"> PAGEREF _Toc465927562 \h </w:instrText>
+              <w:instrText xml:space="preserve"> PAGEREF _Toc465930272 \h </w:instrText>
+            </w:r>
+            <w:r>
+              <w:rPr>
+                <w:noProof/>
+                <w:webHidden/>
+              </w:rPr>
+            </w:r>
+            <w:r>
+              <w:rPr>
+                <w:noProof/>
+                <w:webHidden/>
+              </w:rPr>
+              <w:fldChar w:fldCharType="separate"/>
+            </w:r>
+            <w:r>
+              <w:rPr>
+                <w:noProof/>
+                <w:webHidden/>
+              </w:rPr>
+              <w:t>29</w:t>
+            </w:r>
+            <w:r>
+              <w:rPr>
+                <w:noProof/>
+                <w:webHidden/>
+              </w:rPr>
+              <w:fldChar w:fldCharType="end"/>
+            </w:r>
+          </w:hyperlink>
+        </w:p>
+        <w:p>
+          <w:pPr>
+            <w:pStyle w:val="Sommario3"/>
+            <w:tabs>
+              <w:tab w:val="left" w:pos="1320"/>
+              <w:tab w:val="right" w:leader="dot" w:pos="8494"/>
+            </w:tabs>
+            <w:rPr>
+              <w:noProof/>
+              <w:sz w:val="22"/>
+              <w:lang w:eastAsia="it-IT"/>
+            </w:rPr>
+          </w:pPr>
+          <w:hyperlink w:anchor="_Toc465930273" w:history="1">
+            <w:r>
+              <w:rPr>
+                <w:rStyle w:val="Collegamentoipertestuale"/>
+                <w:noProof/>
+              </w:rPr>
+              <w:t>3.3.1</w:t>
+            </w:r>
+            <w:r>
+              <w:rPr>
+                <w:noProof/>
+                <w:sz w:val="22"/>
+                <w:lang w:eastAsia="it-IT"/>
+              </w:rPr>
+              <w:tab/>
+            </w:r>
+            <w:r>
+              <w:rPr>
+                <w:rStyle w:val="Collegamentoipertestuale"/>
+                <w:noProof/>
+              </w:rPr>
+              <w:t>Scenario 1</w:t>
+            </w:r>
+            <w:r>
+              <w:rPr>
+                <w:noProof/>
+                <w:webHidden/>
+              </w:rPr>
+              <w:tab/>
+            </w:r>
+            <w:r>
+              <w:rPr>
+                <w:noProof/>
+                <w:webHidden/>
+              </w:rPr>
+              <w:fldChar w:fldCharType="begin"/>
+            </w:r>
+            <w:r>
+              <w:rPr>
+                <w:noProof/>
+                <w:webHidden/>
+              </w:rPr>
+              <w:instrText xml:space="preserve"> PAGEREF _Toc465930273 \h </w:instrText>
+            </w:r>
+            <w:r>
+              <w:rPr>
+                <w:noProof/>
+                <w:webHidden/>
+              </w:rPr>
+            </w:r>
+            <w:r>
+              <w:rPr>
+                <w:noProof/>
+                <w:webHidden/>
+              </w:rPr>
+              <w:fldChar w:fldCharType="separate"/>
+            </w:r>
+            <w:r>
+              <w:rPr>
+                <w:noProof/>
+                <w:webHidden/>
+              </w:rPr>
+              <w:t>29</w:t>
+            </w:r>
+            <w:r>
+              <w:rPr>
+                <w:noProof/>
+                <w:webHidden/>
+              </w:rPr>
+              <w:fldChar w:fldCharType="end"/>
+            </w:r>
+          </w:hyperlink>
+        </w:p>
+        <w:p>
+          <w:pPr>
+            <w:pStyle w:val="Sommario3"/>
+            <w:tabs>
+              <w:tab w:val="left" w:pos="1320"/>
+              <w:tab w:val="right" w:leader="dot" w:pos="8494"/>
+            </w:tabs>
+            <w:rPr>
+              <w:noProof/>
+              <w:sz w:val="22"/>
+              <w:lang w:eastAsia="it-IT"/>
+            </w:rPr>
+          </w:pPr>
+          <w:hyperlink w:anchor="_Toc465930274" w:history="1">
+            <w:r>
+              <w:rPr>
+                <w:rStyle w:val="Collegamentoipertestuale"/>
+                <w:noProof/>
+              </w:rPr>
+              <w:t>3.3.2</w:t>
+            </w:r>
+            <w:r>
+              <w:rPr>
+                <w:noProof/>
+                <w:sz w:val="22"/>
+                <w:lang w:eastAsia="it-IT"/>
+              </w:rPr>
+              <w:tab/>
+            </w:r>
+            <w:r>
+              <w:rPr>
+                <w:rStyle w:val="Collegamentoipertestuale"/>
+                <w:noProof/>
+              </w:rPr>
+              <w:t>Scenario 2</w:t>
+            </w:r>
+            <w:r>
+              <w:rPr>
+                <w:noProof/>
+                <w:webHidden/>
+              </w:rPr>
+              <w:tab/>
+            </w:r>
+            <w:r>
+              <w:rPr>
+                <w:noProof/>
+                <w:webHidden/>
+              </w:rPr>
+              <w:fldChar w:fldCharType="begin"/>
+            </w:r>
+            <w:r>
+              <w:rPr>
+                <w:noProof/>
+                <w:webHidden/>
+              </w:rPr>
+              <w:instrText xml:space="preserve"> PAGEREF _Toc465930274 \h </w:instrText>
+            </w:r>
+            <w:r>
+              <w:rPr>
+                <w:noProof/>
+                <w:webHidden/>
+              </w:rPr>
+            </w:r>
+            <w:r>
+              <w:rPr>
+                <w:noProof/>
+                <w:webHidden/>
+              </w:rPr>
+              <w:fldChar w:fldCharType="separate"/>
+            </w:r>
+            <w:r>
+              <w:rPr>
+                <w:noProof/>
+                <w:webHidden/>
+              </w:rPr>
+              <w:t>29</w:t>
+            </w:r>
+            <w:r>
+              <w:rPr>
+                <w:noProof/>
+                <w:webHidden/>
+              </w:rPr>
+              <w:fldChar w:fldCharType="end"/>
+            </w:r>
+          </w:hyperlink>
+        </w:p>
+        <w:p>
+          <w:pPr>
+            <w:pStyle w:val="Sommario3"/>
+            <w:tabs>
+              <w:tab w:val="left" w:pos="1320"/>
+              <w:tab w:val="right" w:leader="dot" w:pos="8494"/>
+            </w:tabs>
+            <w:rPr>
+              <w:noProof/>
+              <w:sz w:val="22"/>
+              <w:lang w:eastAsia="it-IT"/>
+            </w:rPr>
+          </w:pPr>
+          <w:hyperlink w:anchor="_Toc465930275" w:history="1">
+            <w:r>
+              <w:rPr>
+                <w:rStyle w:val="Collegamentoipertestuale"/>
+                <w:noProof/>
+              </w:rPr>
+              <w:t>3.3.3</w:t>
+            </w:r>
+            <w:r>
+              <w:rPr>
+                <w:noProof/>
+                <w:sz w:val="22"/>
+                <w:lang w:eastAsia="it-IT"/>
+              </w:rPr>
+              <w:tab/>
+            </w:r>
+            <w:r>
+              <w:rPr>
+                <w:rStyle w:val="Collegamentoipertestuale"/>
+                <w:noProof/>
+              </w:rPr>
+              <w:t>Scenario 3</w:t>
+            </w:r>
+            <w:r>
+              <w:rPr>
+                <w:noProof/>
+                <w:webHidden/>
+              </w:rPr>
+              <w:tab/>
+            </w:r>
+            <w:r>
+              <w:rPr>
+                <w:noProof/>
+                <w:webHidden/>
+              </w:rPr>
+              <w:fldChar w:fldCharType="begin"/>
+            </w:r>
+            <w:r>
+              <w:rPr>
+                <w:noProof/>
+                <w:webHidden/>
+              </w:rPr>
+              <w:instrText xml:space="preserve"> PAGEREF _Toc465930275 \h </w:instrText>
+            </w:r>
+            <w:r>
+              <w:rPr>
+                <w:noProof/>
+                <w:webHidden/>
+              </w:rPr>
+            </w:r>
+            <w:r>
+              <w:rPr>
+                <w:noProof/>
+                <w:webHidden/>
+              </w:rPr>
+              <w:fldChar w:fldCharType="separate"/>
+            </w:r>
+            <w:r>
+              <w:rPr>
+                <w:noProof/>
+                <w:webHidden/>
+              </w:rPr>
+              <w:t>29</w:t>
+            </w:r>
+            <w:r>
+              <w:rPr>
+                <w:noProof/>
+                <w:webHidden/>
+              </w:rPr>
+              <w:fldChar w:fldCharType="end"/>
+            </w:r>
+          </w:hyperlink>
+        </w:p>
+        <w:p>
+          <w:pPr>
+            <w:pStyle w:val="Sommario3"/>
+            <w:tabs>
+              <w:tab w:val="left" w:pos="1320"/>
+              <w:tab w:val="right" w:leader="dot" w:pos="8494"/>
+            </w:tabs>
+            <w:rPr>
+              <w:noProof/>
+              <w:sz w:val="22"/>
+              <w:lang w:eastAsia="it-IT"/>
+            </w:rPr>
+          </w:pPr>
+          <w:hyperlink w:anchor="_Toc465930276" w:history="1">
+            <w:r>
+              <w:rPr>
+                <w:rStyle w:val="Collegamentoipertestuale"/>
+                <w:noProof/>
+              </w:rPr>
+              <w:t>3.3.4</w:t>
+            </w:r>
+            <w:r>
+              <w:rPr>
+                <w:noProof/>
+                <w:sz w:val="22"/>
+                <w:lang w:eastAsia="it-IT"/>
+              </w:rPr>
+              <w:tab/>
+            </w:r>
+            <w:r>
+              <w:rPr>
+                <w:rStyle w:val="Collegamentoipertestuale"/>
+                <w:noProof/>
+              </w:rPr>
+              <w:t>Scenario 4</w:t>
+            </w:r>
+            <w:r>
+              <w:rPr>
+                <w:noProof/>
+                <w:webHidden/>
+              </w:rPr>
+              <w:tab/>
+            </w:r>
+            <w:r>
+              <w:rPr>
+                <w:noProof/>
+                <w:webHidden/>
+              </w:rPr>
+              <w:fldChar w:fldCharType="begin"/>
+            </w:r>
+            <w:r>
+              <w:rPr>
+                <w:noProof/>
+                <w:webHidden/>
+              </w:rPr>
+              <w:instrText xml:space="preserve"> PAGEREF _Toc465930276 \h </w:instrText>
+            </w:r>
+            <w:r>
+              <w:rPr>
+                <w:noProof/>
+                <w:webHidden/>
+              </w:rPr>
+            </w:r>
+            <w:r>
+              <w:rPr>
+                <w:noProof/>
+                <w:webHidden/>
+              </w:rPr>
+              <w:fldChar w:fldCharType="separate"/>
+            </w:r>
+            <w:r>
+              <w:rPr>
+                <w:noProof/>
+                <w:webHidden/>
+              </w:rPr>
+              <w:t>29</w:t>
+            </w:r>
+            <w:r>
+              <w:rPr>
+                <w:noProof/>
+                <w:webHidden/>
+              </w:rPr>
+              <w:fldChar w:fldCharType="end"/>
+            </w:r>
+          </w:hyperlink>
+        </w:p>
+        <w:p>
+          <w:pPr>
+            <w:pStyle w:val="Sommario3"/>
+            <w:tabs>
+              <w:tab w:val="left" w:pos="1320"/>
+              <w:tab w:val="right" w:leader="dot" w:pos="8494"/>
+            </w:tabs>
+            <w:rPr>
+              <w:noProof/>
+              <w:sz w:val="22"/>
+              <w:lang w:eastAsia="it-IT"/>
+            </w:rPr>
+          </w:pPr>
+          <w:hyperlink w:anchor="_Toc465930277" w:history="1">
+            <w:r>
+              <w:rPr>
+                <w:rStyle w:val="Collegamentoipertestuale"/>
+                <w:noProof/>
+              </w:rPr>
+              <w:t>3.3.5</w:t>
+            </w:r>
+            <w:r>
+              <w:rPr>
+                <w:noProof/>
+                <w:sz w:val="22"/>
+                <w:lang w:eastAsia="it-IT"/>
+              </w:rPr>
+              <w:tab/>
+            </w:r>
+            <w:r>
+              <w:rPr>
+                <w:rStyle w:val="Collegamentoipertestuale"/>
+                <w:noProof/>
+              </w:rPr>
+              <w:t>Scenario 5</w:t>
+            </w:r>
+            <w:r>
+              <w:rPr>
+                <w:noProof/>
+                <w:webHidden/>
+              </w:rPr>
+              <w:tab/>
+            </w:r>
+            <w:r>
+              <w:rPr>
+                <w:noProof/>
+                <w:webHidden/>
+              </w:rPr>
+              <w:fldChar w:fldCharType="begin"/>
+            </w:r>
+            <w:r>
+              <w:rPr>
+                <w:noProof/>
+                <w:webHidden/>
+              </w:rPr>
+              <w:instrText xml:space="preserve"> PAGEREF _Toc465930277 \h </w:instrText>
+            </w:r>
+            <w:r>
+              <w:rPr>
+                <w:noProof/>
+                <w:webHidden/>
+              </w:rPr>
+            </w:r>
+            <w:r>
+              <w:rPr>
+                <w:noProof/>
+                <w:webHidden/>
+              </w:rPr>
+              <w:fldChar w:fldCharType="separate"/>
+            </w:r>
+            <w:r>
+              <w:rPr>
+                <w:noProof/>
+                <w:webHidden/>
+              </w:rPr>
+              <w:t>29</w:t>
+            </w:r>
+            <w:r>
+              <w:rPr>
+                <w:noProof/>
+                <w:webHidden/>
+              </w:rPr>
+              <w:fldChar w:fldCharType="end"/>
+            </w:r>
+          </w:hyperlink>
+        </w:p>
+        <w:p>
+          <w:pPr>
+            <w:pStyle w:val="Sommario3"/>
+            <w:tabs>
+              <w:tab w:val="left" w:pos="1320"/>
+              <w:tab w:val="right" w:leader="dot" w:pos="8494"/>
+            </w:tabs>
+            <w:rPr>
+              <w:noProof/>
+              <w:sz w:val="22"/>
+              <w:lang w:eastAsia="it-IT"/>
+            </w:rPr>
+          </w:pPr>
+          <w:hyperlink w:anchor="_Toc465930278" w:history="1">
+            <w:r>
+              <w:rPr>
+                <w:rStyle w:val="Collegamentoipertestuale"/>
+                <w:noProof/>
+              </w:rPr>
+              <w:t>3.3.6</w:t>
+            </w:r>
+            <w:r>
+              <w:rPr>
+                <w:noProof/>
+                <w:sz w:val="22"/>
+                <w:lang w:eastAsia="it-IT"/>
+              </w:rPr>
+              <w:tab/>
+            </w:r>
+            <w:r>
+              <w:rPr>
+                <w:rStyle w:val="Collegamentoipertestuale"/>
+                <w:noProof/>
+              </w:rPr>
+              <w:t>Scenario 6</w:t>
+            </w:r>
+            <w:r>
+              <w:rPr>
+                <w:noProof/>
+                <w:webHidden/>
+              </w:rPr>
+              <w:tab/>
+            </w:r>
+            <w:r>
+              <w:rPr>
+                <w:noProof/>
+                <w:webHidden/>
+              </w:rPr>
+              <w:fldChar w:fldCharType="begin"/>
+            </w:r>
+            <w:r>
+              <w:rPr>
+                <w:noProof/>
+                <w:webHidden/>
+              </w:rPr>
+              <w:instrText xml:space="preserve"> PAGEREF _Toc465930278 \h </w:instrText>
+            </w:r>
+            <w:r>
+              <w:rPr>
+                <w:noProof/>
+                <w:webHidden/>
+              </w:rPr>
+            </w:r>
+            <w:r>
+              <w:rPr>
+                <w:noProof/>
+                <w:webHidden/>
+              </w:rPr>
+              <w:fldChar w:fldCharType="separate"/>
+            </w:r>
+            <w:r>
+              <w:rPr>
+                <w:noProof/>
+                <w:webHidden/>
+              </w:rPr>
+              <w:t>29</w:t>
+            </w:r>
+            <w:r>
+              <w:rPr>
+                <w:noProof/>
+                <w:webHidden/>
+              </w:rPr>
+              <w:fldChar w:fldCharType="end"/>
+            </w:r>
+          </w:hyperlink>
+        </w:p>
+        <w:p>
+          <w:pPr>
+            <w:pStyle w:val="Sommario3"/>
+            <w:tabs>
+              <w:tab w:val="left" w:pos="1320"/>
+              <w:tab w:val="right" w:leader="dot" w:pos="8494"/>
+            </w:tabs>
+            <w:rPr>
+              <w:noProof/>
+              <w:sz w:val="22"/>
+              <w:lang w:eastAsia="it-IT"/>
+            </w:rPr>
+          </w:pPr>
+          <w:hyperlink w:anchor="_Toc465930279" w:history="1">
+            <w:r>
+              <w:rPr>
+                <w:rStyle w:val="Collegamentoipertestuale"/>
+                <w:noProof/>
+              </w:rPr>
+              <w:t>3.3.7</w:t>
+            </w:r>
+            <w:r>
+              <w:rPr>
+                <w:noProof/>
+                <w:sz w:val="22"/>
+                <w:lang w:eastAsia="it-IT"/>
+              </w:rPr>
+              <w:tab/>
+            </w:r>
+            <w:r>
+              <w:rPr>
+                <w:rStyle w:val="Collegamentoipertestuale"/>
+                <w:noProof/>
+              </w:rPr>
+              <w:t>Scenario 7</w:t>
+            </w:r>
+            <w:r>
+              <w:rPr>
+                <w:noProof/>
+                <w:webHidden/>
+              </w:rPr>
+              <w:tab/>
+            </w:r>
+            <w:r>
+              <w:rPr>
+                <w:noProof/>
+                <w:webHidden/>
+              </w:rPr>
+              <w:fldChar w:fldCharType="begin"/>
+            </w:r>
+            <w:r>
+              <w:rPr>
+                <w:noProof/>
+                <w:webHidden/>
+              </w:rPr>
+              <w:instrText xml:space="preserve"> PAGEREF _Toc465930279 \h </w:instrText>
             </w:r>
             <w:r>
               <w:rPr>
@@ -4015,7 +4617,7 @@
               <w:lang w:eastAsia="it-IT"/>
             </w:rPr>
           </w:pPr>
-          <w:hyperlink w:anchor="_Toc465927563" w:history="1">
+          <w:hyperlink w:anchor="_Toc465930280" w:history="1">
             <w:r>
               <w:rPr>
                 <w:rStyle w:val="Collegamentoipertestuale"/>
@@ -4057,7 +4659,7 @@
                 <w:noProof/>
                 <w:webHidden/>
               </w:rPr>
-              <w:instrText xml:space="preserve"> PAGEREF _Toc465927563 \h </w:instrText>
+              <w:instrText xml:space="preserve"> PAGEREF _Toc465930280 \h </w:instrText>
             </w:r>
             <w:r>
               <w:rPr>
@@ -4101,7 +4703,7 @@
               <w:lang w:eastAsia="it-IT"/>
             </w:rPr>
           </w:pPr>
-          <w:hyperlink w:anchor="_Toc465927564" w:history="1">
+          <w:hyperlink w:anchor="_Toc465930281" w:history="1">
             <w:r>
               <w:rPr>
                 <w:rStyle w:val="Collegamentoipertestuale"/>
@@ -4143,7 +4745,7 @@
                 <w:noProof/>
                 <w:webHidden/>
               </w:rPr>
-              <w:instrText xml:space="preserve"> PAGEREF _Toc465927564 \h </w:instrText>
+              <w:instrText xml:space="preserve"> PAGEREF _Toc465930281 \h </w:instrText>
             </w:r>
             <w:r>
               <w:rPr>
@@ -4187,7 +4789,7 @@
               <w:lang w:eastAsia="it-IT"/>
             </w:rPr>
           </w:pPr>
-          <w:hyperlink w:anchor="_Toc465927565" w:history="1">
+          <w:hyperlink w:anchor="_Toc465930282" w:history="1">
             <w:r>
               <w:rPr>
                 <w:rStyle w:val="Collegamentoipertestuale"/>
@@ -4229,7 +4831,7 @@
                 <w:noProof/>
                 <w:webHidden/>
               </w:rPr>
-              <w:instrText xml:space="preserve"> PAGEREF _Toc465927565 \h </w:instrText>
+              <w:instrText xml:space="preserve"> PAGEREF _Toc465930282 \h </w:instrText>
             </w:r>
             <w:r>
               <w:rPr>
@@ -4273,7 +4875,7 @@
               <w:lang w:eastAsia="it-IT"/>
             </w:rPr>
           </w:pPr>
-          <w:hyperlink w:anchor="_Toc465927566" w:history="1">
+          <w:hyperlink w:anchor="_Toc465930283" w:history="1">
             <w:r>
               <w:rPr>
                 <w:rStyle w:val="Collegamentoipertestuale"/>
@@ -4315,7 +4917,7 @@
                 <w:noProof/>
                 <w:webHidden/>
               </w:rPr>
-              <w:instrText xml:space="preserve"> PAGEREF _Toc465927566 \h </w:instrText>
+              <w:instrText xml:space="preserve"> PAGEREF _Toc465930283 \h </w:instrText>
             </w:r>
             <w:r>
               <w:rPr>
@@ -4359,7 +4961,7 @@
               <w:lang w:eastAsia="it-IT"/>
             </w:rPr>
           </w:pPr>
-          <w:hyperlink w:anchor="_Toc465927567" w:history="1">
+          <w:hyperlink w:anchor="_Toc465930284" w:history="1">
             <w:r>
               <w:rPr>
                 <w:rStyle w:val="Collegamentoipertestuale"/>
@@ -4401,7 +5003,7 @@
                 <w:noProof/>
                 <w:webHidden/>
               </w:rPr>
-              <w:instrText xml:space="preserve"> PAGEREF _Toc465927567 \h </w:instrText>
+              <w:instrText xml:space="preserve"> PAGEREF _Toc465930284 \h </w:instrText>
             </w:r>
             <w:r>
               <w:rPr>
@@ -4445,7 +5047,7 @@
               <w:lang w:eastAsia="it-IT"/>
             </w:rPr>
           </w:pPr>
-          <w:hyperlink w:anchor="_Toc465927568" w:history="1">
+          <w:hyperlink w:anchor="_Toc465930285" w:history="1">
             <w:r>
               <w:rPr>
                 <w:rStyle w:val="Collegamentoipertestuale"/>
@@ -4466,7 +5068,7 @@
                 <w:rStyle w:val="Collegamentoipertestuale"/>
                 <w:noProof/>
               </w:rPr>
-              <w:t>Reliability</w:t>
+              <w:t>Availability</w:t>
             </w:r>
             <w:r>
               <w:rPr>
@@ -4487,7 +5089,7 @@
                 <w:noProof/>
                 <w:webHidden/>
               </w:rPr>
-              <w:instrText xml:space="preserve"> PAGEREF _Toc465927568 \h </w:instrText>
+              <w:instrText xml:space="preserve"> PAGEREF _Toc465930285 \h </w:instrText>
             </w:r>
             <w:r>
               <w:rPr>
@@ -4531,7 +5133,7 @@
               <w:lang w:eastAsia="it-IT"/>
             </w:rPr>
           </w:pPr>
-          <w:hyperlink w:anchor="_Toc465927569" w:history="1">
+          <w:hyperlink w:anchor="_Toc465930286" w:history="1">
             <w:r>
               <w:rPr>
                 <w:rStyle w:val="Collegamentoipertestuale"/>
@@ -4552,7 +5154,7 @@
                 <w:rStyle w:val="Collegamentoipertestuale"/>
                 <w:noProof/>
               </w:rPr>
-              <w:t>Availability</w:t>
+              <w:t>Security</w:t>
             </w:r>
             <w:r>
               <w:rPr>
@@ -4573,7 +5175,7 @@
                 <w:noProof/>
                 <w:webHidden/>
               </w:rPr>
-              <w:instrText xml:space="preserve"> PAGEREF _Toc465927569 \h </w:instrText>
+              <w:instrText xml:space="preserve"> PAGEREF _Toc465930286 \h </w:instrText>
             </w:r>
             <w:r>
               <w:rPr>
@@ -4593,7 +5195,7 @@
                 <w:noProof/>
                 <w:webHidden/>
               </w:rPr>
-              <w:t>29</w:t>
+              <w:t>30</w:t>
             </w:r>
             <w:r>
               <w:rPr>
@@ -4617,7 +5219,7 @@
               <w:lang w:eastAsia="it-IT"/>
             </w:rPr>
           </w:pPr>
-          <w:hyperlink w:anchor="_Toc465927570" w:history="1">
+          <w:hyperlink w:anchor="_Toc465930287" w:history="1">
             <w:r>
               <w:rPr>
                 <w:rStyle w:val="Collegamentoipertestuale"/>
@@ -4638,7 +5240,7 @@
                 <w:rStyle w:val="Collegamentoipertestuale"/>
                 <w:noProof/>
               </w:rPr>
-              <w:t>Security</w:t>
+              <w:t>Maintainability</w:t>
             </w:r>
             <w:r>
               <w:rPr>
@@ -4659,7 +5261,7 @@
                 <w:noProof/>
                 <w:webHidden/>
               </w:rPr>
-              <w:instrText xml:space="preserve"> PAGEREF _Toc465927570 \h </w:instrText>
+              <w:instrText xml:space="preserve"> PAGEREF _Toc465930287 \h </w:instrText>
             </w:r>
             <w:r>
               <w:rPr>
@@ -4679,7 +5281,7 @@
                 <w:noProof/>
                 <w:webHidden/>
               </w:rPr>
-              <w:t>29</w:t>
+              <w:t>30</w:t>
             </w:r>
             <w:r>
               <w:rPr>
@@ -4703,7 +5305,7 @@
               <w:lang w:eastAsia="it-IT"/>
             </w:rPr>
           </w:pPr>
-          <w:hyperlink w:anchor="_Toc465927571" w:history="1">
+          <w:hyperlink w:anchor="_Toc465930288" w:history="1">
             <w:r>
               <w:rPr>
                 <w:rStyle w:val="Collegamentoipertestuale"/>
@@ -4724,7 +5326,7 @@
                 <w:rStyle w:val="Collegamentoipertestuale"/>
                 <w:noProof/>
               </w:rPr>
-              <w:t>Maintainability</w:t>
+              <w:t>Portability</w:t>
             </w:r>
             <w:r>
               <w:rPr>
@@ -4745,7 +5347,7 @@
                 <w:noProof/>
                 <w:webHidden/>
               </w:rPr>
-              <w:instrText xml:space="preserve"> PAGEREF _Toc465927571 \h </w:instrText>
+              <w:instrText xml:space="preserve"> PAGEREF _Toc465930288 \h </w:instrText>
             </w:r>
             <w:r>
               <w:rPr>
@@ -4765,7 +5367,93 @@
                 <w:noProof/>
                 <w:webHidden/>
               </w:rPr>
-              <w:t>29</w:t>
+              <w:t>30</w:t>
+            </w:r>
+            <w:r>
+              <w:rPr>
+                <w:noProof/>
+                <w:webHidden/>
+              </w:rPr>
+              <w:fldChar w:fldCharType="end"/>
+            </w:r>
+          </w:hyperlink>
+        </w:p>
+        <w:p>
+          <w:pPr>
+            <w:pStyle w:val="Sommario2"/>
+            <w:tabs>
+              <w:tab w:val="left" w:pos="880"/>
+              <w:tab w:val="right" w:leader="dot" w:pos="8494"/>
+            </w:tabs>
+            <w:rPr>
+              <w:noProof/>
+              <w:sz w:val="22"/>
+              <w:lang w:eastAsia="it-IT"/>
+            </w:rPr>
+          </w:pPr>
+          <w:hyperlink w:anchor="_Toc465930289" w:history="1">
+            <w:r>
+              <w:rPr>
+                <w:rStyle w:val="Collegamentoipertestuale"/>
+                <w:noProof/>
+              </w:rPr>
+              <w:t>3.9</w:t>
+            </w:r>
+            <w:r>
+              <w:rPr>
+                <w:noProof/>
+                <w:sz w:val="22"/>
+                <w:lang w:eastAsia="it-IT"/>
+              </w:rPr>
+              <w:tab/>
+            </w:r>
+            <w:r>
+              <w:rPr>
+                <w:rStyle w:val="Collegamentoipertestuale"/>
+                <w:noProof/>
+              </w:rPr>
+              <w:t>Alloy</w:t>
+            </w:r>
+            <w:r>
+              <w:rPr>
+                <w:noProof/>
+                <w:webHidden/>
+              </w:rPr>
+              <w:tab/>
+            </w:r>
+            <w:r>
+              <w:rPr>
+                <w:noProof/>
+                <w:webHidden/>
+              </w:rPr>
+              <w:fldChar w:fldCharType="begin"/>
+            </w:r>
+            <w:r>
+              <w:rPr>
+                <w:noProof/>
+                <w:webHidden/>
+              </w:rPr>
+              <w:instrText xml:space="preserve"> PAGEREF _Toc465930289 \h </w:instrText>
+            </w:r>
+            <w:r>
+              <w:rPr>
+                <w:noProof/>
+                <w:webHidden/>
+              </w:rPr>
+            </w:r>
+            <w:r>
+              <w:rPr>
+                <w:noProof/>
+                <w:webHidden/>
+              </w:rPr>
+              <w:fldChar w:fldCharType="separate"/>
+            </w:r>
+            <w:r>
+              <w:rPr>
+                <w:noProof/>
+                <w:webHidden/>
+              </w:rPr>
+              <w:t>31</w:t>
             </w:r>
             <w:r>
               <w:rPr>
@@ -4789,13 +5477,13 @@
               <w:lang w:eastAsia="it-IT"/>
             </w:rPr>
           </w:pPr>
-          <w:hyperlink w:anchor="_Toc465927572" w:history="1">
+          <w:hyperlink w:anchor="_Toc465930290" w:history="1">
             <w:r>
               <w:rPr>
                 <w:rStyle w:val="Collegamentoipertestuale"/>
                 <w:noProof/>
               </w:rPr>
-              <w:t>3.8.5</w:t>
+              <w:t>3.9.1</w:t>
             </w:r>
             <w:r>
               <w:rPr>
@@ -4810,7 +5498,7 @@
                 <w:rStyle w:val="Collegamentoipertestuale"/>
                 <w:noProof/>
               </w:rPr>
-              <w:t>Portability</w:t>
+              <w:t>Alloy Modelling</w:t>
             </w:r>
             <w:r>
               <w:rPr>
@@ -4831,7 +5519,7 @@
                 <w:noProof/>
                 <w:webHidden/>
               </w:rPr>
-              <w:instrText xml:space="preserve"> PAGEREF _Toc465927572 \h </w:instrText>
+              <w:instrText xml:space="preserve"> PAGEREF _Toc465930290 \h </w:instrText>
             </w:r>
             <w:r>
               <w:rPr>
@@ -4851,93 +5539,7 @@
                 <w:noProof/>
                 <w:webHidden/>
               </w:rPr>
-              <w:t>29</w:t>
-            </w:r>
-            <w:r>
-              <w:rPr>
-                <w:noProof/>
-                <w:webHidden/>
-              </w:rPr>
-              <w:fldChar w:fldCharType="end"/>
-            </w:r>
-          </w:hyperlink>
-        </w:p>
-        <w:p>
-          <w:pPr>
-            <w:pStyle w:val="Sommario2"/>
-            <w:tabs>
-              <w:tab w:val="left" w:pos="880"/>
-              <w:tab w:val="right" w:leader="dot" w:pos="8494"/>
-            </w:tabs>
-            <w:rPr>
-              <w:noProof/>
-              <w:sz w:val="22"/>
-              <w:lang w:eastAsia="it-IT"/>
-            </w:rPr>
-          </w:pPr>
-          <w:hyperlink w:anchor="_Toc465927573" w:history="1">
-            <w:r>
-              <w:rPr>
-                <w:rStyle w:val="Collegamentoipertestuale"/>
-                <w:noProof/>
-              </w:rPr>
-              <w:t>3.9</w:t>
-            </w:r>
-            <w:r>
-              <w:rPr>
-                <w:noProof/>
-                <w:sz w:val="22"/>
-                <w:lang w:eastAsia="it-IT"/>
-              </w:rPr>
-              <w:tab/>
-            </w:r>
-            <w:r>
-              <w:rPr>
-                <w:rStyle w:val="Collegamentoipertestuale"/>
-                <w:noProof/>
-              </w:rPr>
-              <w:t>Alloy</w:t>
-            </w:r>
-            <w:r>
-              <w:rPr>
-                <w:noProof/>
-                <w:webHidden/>
-              </w:rPr>
-              <w:tab/>
-            </w:r>
-            <w:r>
-              <w:rPr>
-                <w:noProof/>
-                <w:webHidden/>
-              </w:rPr>
-              <w:fldChar w:fldCharType="begin"/>
-            </w:r>
-            <w:r>
-              <w:rPr>
-                <w:noProof/>
-                <w:webHidden/>
-              </w:rPr>
-              <w:instrText xml:space="preserve"> PAGEREF _Toc465927573 \h </w:instrText>
-            </w:r>
-            <w:r>
-              <w:rPr>
-                <w:noProof/>
-                <w:webHidden/>
-              </w:rPr>
-            </w:r>
-            <w:r>
-              <w:rPr>
-                <w:noProof/>
-                <w:webHidden/>
-              </w:rPr>
-              <w:fldChar w:fldCharType="separate"/>
-            </w:r>
-            <w:r>
-              <w:rPr>
-                <w:noProof/>
-                <w:webHidden/>
-              </w:rPr>
-              <w:t>29</w:t>
+              <w:t>31</w:t>
             </w:r>
             <w:r>
               <w:rPr>
@@ -4961,13 +5563,13 @@
               <w:lang w:eastAsia="it-IT"/>
             </w:rPr>
           </w:pPr>
-          <w:hyperlink w:anchor="_Toc465927574" w:history="1">
+          <w:hyperlink w:anchor="_Toc465930291" w:history="1">
             <w:r>
               <w:rPr>
                 <w:rStyle w:val="Collegamentoipertestuale"/>
                 <w:noProof/>
               </w:rPr>
-              <w:t>3.9.1</w:t>
+              <w:t>3.9.2</w:t>
             </w:r>
             <w:r>
               <w:rPr>
@@ -4982,7 +5584,7 @@
                 <w:rStyle w:val="Collegamentoipertestuale"/>
                 <w:noProof/>
               </w:rPr>
-              <w:t>Alloy Modelling</w:t>
+              <w:t>Results</w:t>
             </w:r>
             <w:r>
               <w:rPr>
@@ -5003,7 +5605,7 @@
                 <w:noProof/>
                 <w:webHidden/>
               </w:rPr>
-              <w:instrText xml:space="preserve"> PAGEREF _Toc465927574 \h </w:instrText>
+              <w:instrText xml:space="preserve"> PAGEREF _Toc465930291 \h </w:instrText>
             </w:r>
             <w:r>
               <w:rPr>
@@ -5023,7 +5625,7 @@
                 <w:noProof/>
                 <w:webHidden/>
               </w:rPr>
-              <w:t>29</w:t>
+              <w:t>31</w:t>
             </w:r>
             <w:r>
               <w:rPr>
@@ -5047,13 +5649,13 @@
               <w:lang w:eastAsia="it-IT"/>
             </w:rPr>
           </w:pPr>
-          <w:hyperlink w:anchor="_Toc465927575" w:history="1">
+          <w:hyperlink w:anchor="_Toc465930292" w:history="1">
             <w:r>
               <w:rPr>
                 <w:rStyle w:val="Collegamentoipertestuale"/>
                 <w:noProof/>
               </w:rPr>
-              <w:t>3.9.2</w:t>
+              <w:t>3.9.3</w:t>
             </w:r>
             <w:r>
               <w:rPr>
@@ -5068,7 +5670,7 @@
                 <w:rStyle w:val="Collegamentoipertestuale"/>
                 <w:noProof/>
               </w:rPr>
-              <w:t>Results</w:t>
+              <w:t>World Generated</w:t>
             </w:r>
             <w:r>
               <w:rPr>
@@ -5089,7 +5691,7 @@
                 <w:noProof/>
                 <w:webHidden/>
               </w:rPr>
-              <w:instrText xml:space="preserve"> PAGEREF _Toc465927575 \h </w:instrText>
+              <w:instrText xml:space="preserve"> PAGEREF _Toc465930292 \h </w:instrText>
             </w:r>
             <w:r>
               <w:rPr>
@@ -5109,93 +5711,7 @@
                 <w:noProof/>
                 <w:webHidden/>
               </w:rPr>
-              <w:t>29</w:t>
-            </w:r>
-            <w:r>
-              <w:rPr>
-                <w:noProof/>
-                <w:webHidden/>
-              </w:rPr>
-              <w:fldChar w:fldCharType="end"/>
-            </w:r>
-          </w:hyperlink>
-        </w:p>
-        <w:p>
-          <w:pPr>
-            <w:pStyle w:val="Sommario3"/>
-            <w:tabs>
-              <w:tab w:val="left" w:pos="1320"/>
-              <w:tab w:val="right" w:leader="dot" w:pos="8494"/>
-            </w:tabs>
-            <w:rPr>
-              <w:noProof/>
-              <w:sz w:val="22"/>
-              <w:lang w:eastAsia="it-IT"/>
-            </w:rPr>
-          </w:pPr>
-          <w:hyperlink w:anchor="_Toc465927576" w:history="1">
-            <w:r>
-              <w:rPr>
-                <w:rStyle w:val="Collegamentoipertestuale"/>
-                <w:noProof/>
-              </w:rPr>
-              <w:t>3.9.3</w:t>
-            </w:r>
-            <w:r>
-              <w:rPr>
-                <w:noProof/>
-                <w:sz w:val="22"/>
-                <w:lang w:eastAsia="it-IT"/>
-              </w:rPr>
-              <w:tab/>
-            </w:r>
-            <w:r>
-              <w:rPr>
-                <w:rStyle w:val="Collegamentoipertestuale"/>
-                <w:noProof/>
-              </w:rPr>
-              <w:t>World Generated</w:t>
-            </w:r>
-            <w:r>
-              <w:rPr>
-                <w:noProof/>
-                <w:webHidden/>
-              </w:rPr>
-              <w:tab/>
-            </w:r>
-            <w:r>
-              <w:rPr>
-                <w:noProof/>
-                <w:webHidden/>
-              </w:rPr>
-              <w:fldChar w:fldCharType="begin"/>
-            </w:r>
-            <w:r>
-              <w:rPr>
-                <w:noProof/>
-                <w:webHidden/>
-              </w:rPr>
-              <w:instrText xml:space="preserve"> PAGEREF _Toc465927576 \h </w:instrText>
-            </w:r>
-            <w:r>
-              <w:rPr>
-                <w:noProof/>
-                <w:webHidden/>
-              </w:rPr>
-            </w:r>
-            <w:r>
-              <w:rPr>
-                <w:noProof/>
-                <w:webHidden/>
-              </w:rPr>
-              <w:fldChar w:fldCharType="separate"/>
-            </w:r>
-            <w:r>
-              <w:rPr>
-                <w:noProof/>
-                <w:webHidden/>
-              </w:rPr>
-              <w:t>29</w:t>
+              <w:t>31</w:t>
             </w:r>
             <w:r>
               <w:rPr>
@@ -5218,7 +5734,7 @@
               <w:lang w:eastAsia="it-IT"/>
             </w:rPr>
           </w:pPr>
-          <w:hyperlink w:anchor="_Toc465927577" w:history="1">
+          <w:hyperlink w:anchor="_Toc465930293" w:history="1">
             <w:r>
               <w:rPr>
                 <w:rStyle w:val="Collegamentoipertestuale"/>
@@ -5260,7 +5776,7 @@
                 <w:noProof/>
                 <w:webHidden/>
               </w:rPr>
-              <w:instrText xml:space="preserve"> PAGEREF _Toc465927577 \h </w:instrText>
+              <w:instrText xml:space="preserve"> PAGEREF _Toc465930293 \h </w:instrText>
             </w:r>
             <w:r>
               <w:rPr>
@@ -5280,7 +5796,7 @@
                 <w:noProof/>
                 <w:webHidden/>
               </w:rPr>
-              <w:t>29</w:t>
+              <w:t>31</w:t>
             </w:r>
             <w:r>
               <w:rPr>
@@ -5319,8 +5835,9 @@
       <w:pPr>
         <w:pStyle w:val="Titolo1"/>
       </w:pPr>
-      <w:bookmarkStart w:id="2" w:name="_Toc465927518"/>
-      <w:r>
+      <w:bookmarkStart w:id="2" w:name="_Toc465930228"/>
+      <w:r>
+        <w:lastRenderedPageBreak/>
         <w:t>Introduction</w:t>
       </w:r>
       <w:bookmarkEnd w:id="2"/>
@@ -5329,7 +5846,7 @@
       <w:pPr>
         <w:pStyle w:val="Titolo2"/>
       </w:pPr>
-      <w:bookmarkStart w:id="3" w:name="_Toc465927519"/>
+      <w:bookmarkStart w:id="3" w:name="_Toc465930229"/>
       <w:r>
         <w:t>Purpose</w:t>
       </w:r>
@@ -5358,22 +5875,209 @@
         <w:rPr>
           <w:lang w:val="en-GB"/>
         </w:rPr>
-        <w:t xml:space="preserve"> respect, in order to satisfy the stakeholders goals, under certain domain properties. This document also contains Use Case </w:t>
+        <w:t xml:space="preserve"> respect, </w:t>
+      </w:r>
+      <w:proofErr w:type="gramStart"/>
+      <w:r>
+        <w:rPr>
+          <w:lang w:val="en-GB"/>
+        </w:rPr>
+        <w:t>in order to</w:t>
+      </w:r>
+      <w:proofErr w:type="gramEnd"/>
+      <w:r>
+        <w:rPr>
+          <w:lang w:val="en-GB"/>
+        </w:rPr>
+        <w:t xml:space="preserve"> satisfy the stakeholders goals, under certain domain properties. This document also contains Use Case </w:t>
       </w:r>
       <w:r>
         <w:rPr>
           <w:szCs w:val="24"/>
           <w:lang w:val="en-GB"/>
         </w:rPr>
-        <w:t xml:space="preserve">Diagrams, Sequence Diagrams and Class Diagrams that can be useful to better understand how the system is organized. </w:t>
-      </w:r>
-      <w:r>
-        <w:rPr>
-          <w:szCs w:val="24"/>
+        <w:t xml:space="preserve">Diagrams, Sequence Diagrams and Class Diagrams that can be useful to better understand how the system is organized. Further, this document is a valid basis for system testing, verification and validation and has also a contractual value. </w:t>
+      </w:r>
+    </w:p>
+    <w:p>
+      <w:pPr>
+        <w:rPr>
+          <w:lang w:val="en-GB"/>
+        </w:rPr>
+      </w:pPr>
+    </w:p>
+    <w:p>
+      <w:pPr>
+        <w:pStyle w:val="Titolo2"/>
+      </w:pPr>
+      <w:bookmarkStart w:id="4" w:name="_Toc465930230"/>
+      <w:r>
+        <w:t>Scope</w:t>
+      </w:r>
+      <w:bookmarkEnd w:id="4"/>
+    </w:p>
+    <w:p>
+      <w:pPr>
+        <w:rPr>
+          <w:lang w:val="en-GB"/>
+        </w:rPr>
+      </w:pPr>
+      <w:r>
+        <w:rPr>
+          <w:lang w:val="en-GB"/>
+        </w:rPr>
+        <w:t xml:space="preserve">The aim of our project is to develop a digital management system for a car-sharing service that exclusively employs electric cars. The system should provide the functionality normally provided by car-sharing services. Users must be able to register to the system by providing their credentials and payment information, then they receive back a password that can be used to access the system. Registered users must be able to find the locations of available cars within a certain distance from their current location or from a specified address. The system </w:t>
+      </w:r>
+      <w:r>
+        <w:rPr>
+          <w:lang w:val="en-GB"/>
+        </w:rPr>
+        <w:t>provides</w:t>
+      </w:r>
+      <w:r>
+        <w:rPr>
+          <w:lang w:val="en-GB"/>
+        </w:rPr>
+        <w:t xml:space="preserve"> also the possibility to reserve a single car, but with some constraint: for </w:t>
+      </w:r>
+      <w:r>
+        <w:rPr>
+          <w:lang w:val="en-GB"/>
+        </w:rPr>
+        <w:t>example,</w:t>
+      </w:r>
+      <w:r>
+        <w:rPr>
+          <w:lang w:val="en-GB"/>
+        </w:rPr>
+        <w:t xml:space="preserve"> if a car is not picked up, the user must </w:t>
+      </w:r>
+      <w:r>
+        <w:rPr>
+          <w:lang w:val="en-GB"/>
+        </w:rPr>
+        <w:t>pay</w:t>
+      </w:r>
+      <w:r>
+        <w:rPr>
+          <w:lang w:val="en-GB"/>
+        </w:rPr>
+        <w:t xml:space="preserve"> a fee. On the other hands, if </w:t>
+      </w:r>
+      <w:r>
+        <w:rPr>
+          <w:lang w:val="en-GB"/>
+        </w:rPr>
+        <w:t>a</w:t>
+      </w:r>
+      <w:r>
+        <w:rPr>
+          <w:lang w:val="en-GB"/>
+        </w:rPr>
+        <w:t xml:space="preserve"> user reaches a reserved car, he must be able to tell the system he’s nearby his reserved car, so the car will be unlocked and the user can enter and start his rent. </w:t>
+      </w:r>
+    </w:p>
+    <w:p>
+      <w:pPr>
+        <w:rPr>
+          <w:lang w:val="en-GB"/>
+        </w:rPr>
+      </w:pPr>
+      <w:r>
+        <w:rPr>
+          <w:lang w:val="en-GB"/>
+        </w:rPr>
+        <w:t xml:space="preserve">Car-sharing system initiate the charging of money as soon as the engine ignites, and the system starts charging the user for a given amount of money per minute. </w:t>
+      </w:r>
+      <w:r>
+        <w:rPr>
+          <w:lang w:val="en-GB"/>
+        </w:rPr>
+        <w:t>Indeed,</w:t>
+      </w:r>
+      <w:r>
+        <w:rPr>
+          <w:lang w:val="en-GB"/>
+        </w:rPr>
+        <w:t xml:space="preserve"> the user is notified of the current charges through a screen on the car. The system stops charging the user as soon as the car is parked in a safe area and the user exits the car.</w:t>
+      </w:r>
+    </w:p>
+    <w:p>
+      <w:pPr>
+        <w:rPr>
+          <w:lang w:val="en-GB"/>
+        </w:rPr>
+      </w:pPr>
+      <w:r>
+        <w:rPr>
           <w:lang w:val="en-GB"/>
         </w:rPr>
         <w:lastRenderedPageBreak/>
-        <w:t xml:space="preserve">Further, this document is a valid basis for system testing, verification and validation and has also a contractual value. </w:t>
+        <w:t xml:space="preserve">The set of safe areas for parking cars is predefined by the management system, so we </w:t>
+      </w:r>
+      <w:proofErr w:type="gramStart"/>
+      <w:r>
+        <w:rPr>
+          <w:lang w:val="en-GB"/>
+        </w:rPr>
+        <w:t>are able to</w:t>
+      </w:r>
+      <w:proofErr w:type="gramEnd"/>
+      <w:r>
+        <w:rPr>
+          <w:lang w:val="en-GB"/>
+        </w:rPr>
+        <w:t xml:space="preserve"> contact a database in order to catch some information about the current position of the car, and then the system can decide if it is parked in a safe area.</w:t>
+      </w:r>
+    </w:p>
+    <w:p>
+      <w:pPr>
+        <w:rPr>
+          <w:lang w:val="en-GB"/>
+        </w:rPr>
+      </w:pPr>
+      <w:r>
+        <w:rPr>
+          <w:lang w:val="en-GB"/>
+        </w:rPr>
+        <w:t xml:space="preserve">Although, the system must be able to define certain user’s </w:t>
+      </w:r>
+      <w:r>
+        <w:rPr>
+          <w:lang w:val="en-GB"/>
+        </w:rPr>
+        <w:t>behaviour</w:t>
+      </w:r>
+      <w:r>
+        <w:rPr>
+          <w:lang w:val="en-GB"/>
+        </w:rPr>
+        <w:t xml:space="preserve"> with the car-sharing services and apply some discount (or charging) in consequence of determinate action. </w:t>
+      </w:r>
+    </w:p>
+    <w:p>
+      <w:pPr>
+        <w:rPr>
+          <w:lang w:val="en-GB"/>
+        </w:rPr>
+      </w:pPr>
+      <w:r>
+        <w:rPr>
+          <w:lang w:val="en-GB"/>
+        </w:rPr>
+        <w:t xml:space="preserve">Users will be able to use a mobile application for use the car-sharing services and register himself during the first rent, </w:t>
+      </w:r>
+      <w:r>
+        <w:rPr>
+          <w:lang w:val="en-GB"/>
+        </w:rPr>
+        <w:t>and</w:t>
+      </w:r>
+      <w:r>
+        <w:rPr>
+          <w:lang w:val="en-GB"/>
+        </w:rPr>
+        <w:t xml:space="preserve"> to register himself with a web application created to improve the comfort of registration.</w:t>
       </w:r>
     </w:p>
     <w:p>
@@ -5387,174 +6091,7 @@
       <w:pPr>
         <w:pStyle w:val="Titolo2"/>
       </w:pPr>
-      <w:bookmarkStart w:id="4" w:name="_Toc465927520"/>
-      <w:r>
-        <w:t>Scope</w:t>
-      </w:r>
-      <w:bookmarkEnd w:id="4"/>
-    </w:p>
-    <w:p>
-      <w:pPr>
-        <w:rPr>
-          <w:lang w:val="en-GB"/>
-        </w:rPr>
-      </w:pPr>
-      <w:r>
-        <w:rPr>
-          <w:lang w:val="en-GB"/>
-        </w:rPr>
-        <w:t xml:space="preserve">The aim of our project is to develop a digital management system for a car-sharing service that exclusively employs electric cars. The system should provide the functionality normally provided by car-sharing services. Users must be able to register to the system by providing their credentials and payment information, then they receive back a password that can be used to access the system. Registered users must be able to find the locations of available cars within a certain distance from their current location or from a specified address. The system </w:t>
-      </w:r>
-      <w:r>
-        <w:rPr>
-          <w:lang w:val="en-GB"/>
-        </w:rPr>
-        <w:t>provides</w:t>
-      </w:r>
-      <w:r>
-        <w:rPr>
-          <w:lang w:val="en-GB"/>
-        </w:rPr>
-        <w:t xml:space="preserve"> also the possibility to reserve a single car, but with some constraint: for </w:t>
-      </w:r>
-      <w:r>
-        <w:rPr>
-          <w:lang w:val="en-GB"/>
-        </w:rPr>
-        <w:t>example,</w:t>
-      </w:r>
-      <w:r>
-        <w:rPr>
-          <w:lang w:val="en-GB"/>
-        </w:rPr>
-        <w:t xml:space="preserve"> if a car is not picked up, the user must </w:t>
-      </w:r>
-      <w:r>
-        <w:rPr>
-          <w:lang w:val="en-GB"/>
-        </w:rPr>
-        <w:t>pay</w:t>
-      </w:r>
-      <w:r>
-        <w:rPr>
-          <w:lang w:val="en-GB"/>
-        </w:rPr>
-        <w:t xml:space="preserve"> a fee. On the other hands, if </w:t>
-      </w:r>
-      <w:r>
-        <w:rPr>
-          <w:lang w:val="en-GB"/>
-        </w:rPr>
-        <w:t>a</w:t>
-      </w:r>
-      <w:r>
-        <w:rPr>
-          <w:lang w:val="en-GB"/>
-        </w:rPr>
-        <w:t xml:space="preserve"> user reaches a reserved car, he must be able to tell the system he’s nearby his reserved car, so the car will be unlocked and the user can enter and start his rent. </w:t>
-      </w:r>
-    </w:p>
-    <w:p>
-      <w:pPr>
-        <w:rPr>
-          <w:lang w:val="en-GB"/>
-        </w:rPr>
-      </w:pPr>
-      <w:r>
-        <w:rPr>
-          <w:lang w:val="en-GB"/>
-        </w:rPr>
-        <w:t xml:space="preserve">Car-sharing system initiate the charging of money as soon as the engine ignites, and the system starts charging the user for a given amount of money per minute. </w:t>
-      </w:r>
-      <w:r>
-        <w:rPr>
-          <w:lang w:val="en-GB"/>
-        </w:rPr>
-        <w:t>Indeed,</w:t>
-      </w:r>
-      <w:r>
-        <w:rPr>
-          <w:lang w:val="en-GB"/>
-        </w:rPr>
-        <w:t xml:space="preserve"> the user is notified of the current charges through a screen on the car. The system stops charging the user as soon as the car is parked in a safe area and the user exits the car.</w:t>
-      </w:r>
-    </w:p>
-    <w:p>
-      <w:pPr>
-        <w:rPr>
-          <w:lang w:val="en-GB"/>
-        </w:rPr>
-      </w:pPr>
-      <w:r>
-        <w:rPr>
-          <w:lang w:val="en-GB"/>
-        </w:rPr>
-        <w:t>The set of safe areas for parking cars is predefined by the management system, so we are able to contact a database in order to catch some information about the current position of the car, and then the system can decide if it is parked in a safe area.</w:t>
-      </w:r>
-    </w:p>
-    <w:p>
-      <w:pPr>
-        <w:rPr>
-          <w:lang w:val="en-GB"/>
-        </w:rPr>
-      </w:pPr>
-      <w:r>
-        <w:rPr>
-          <w:lang w:val="en-GB"/>
-        </w:rPr>
-        <w:t xml:space="preserve">Although, the system must be able to define certain user’s </w:t>
-      </w:r>
-      <w:r>
-        <w:rPr>
-          <w:lang w:val="en-GB"/>
-        </w:rPr>
-        <w:t>behaviour</w:t>
-      </w:r>
-      <w:r>
-        <w:rPr>
-          <w:lang w:val="en-GB"/>
-        </w:rPr>
-        <w:t xml:space="preserve"> with the car-sharing services and apply some discount (or charging) in consequence of determinate action. </w:t>
-      </w:r>
-    </w:p>
-    <w:p>
-      <w:pPr>
-        <w:rPr>
-          <w:lang w:val="en-GB"/>
-        </w:rPr>
-      </w:pPr>
-      <w:r>
-        <w:rPr>
-          <w:lang w:val="en-GB"/>
-        </w:rPr>
-        <w:lastRenderedPageBreak/>
-        <w:t xml:space="preserve">Users will be able to use a mobile application for use the car-sharing services and register himself during the first rent, </w:t>
-      </w:r>
-      <w:r>
-        <w:rPr>
-          <w:lang w:val="en-GB"/>
-        </w:rPr>
-        <w:t>and</w:t>
-      </w:r>
-      <w:r>
-        <w:rPr>
-          <w:lang w:val="en-GB"/>
-        </w:rPr>
-        <w:t xml:space="preserve"> to register himself with a web application created to improve the comfort of registration.</w:t>
-      </w:r>
-    </w:p>
-    <w:p>
-      <w:pPr>
-        <w:rPr>
-          <w:lang w:val="en-GB"/>
-        </w:rPr>
-      </w:pPr>
-    </w:p>
-    <w:p>
-      <w:pPr>
-        <w:pStyle w:val="Titolo2"/>
-      </w:pPr>
-      <w:bookmarkStart w:id="5" w:name="_Toc465927521"/>
+      <w:bookmarkStart w:id="5" w:name="_Toc465930231"/>
       <w:r>
         <w:t>Goals</w:t>
       </w:r>
@@ -5729,7 +6266,7 @@
       <w:pPr>
         <w:pStyle w:val="Titolo2"/>
       </w:pPr>
-      <w:bookmarkStart w:id="6" w:name="_Toc465927522"/>
+      <w:bookmarkStart w:id="6" w:name="_Toc465930232"/>
       <w:r>
         <w:t>Actors</w:t>
       </w:r>
@@ -5748,7 +6285,21 @@
         <w:rPr>
           <w:lang w:val="en-GB"/>
         </w:rPr>
-        <w:t>Actors of our system are essentially two, even if the second one is much more important and assume different states according to how he/she is interacting with the system.</w:t>
+        <w:t xml:space="preserve">Actors of our system are essentially two, even if the second one is much more important and assume different states </w:t>
+      </w:r>
+      <w:proofErr w:type="gramStart"/>
+      <w:r>
+        <w:rPr>
+          <w:lang w:val="en-GB"/>
+        </w:rPr>
+        <w:t>according to</w:t>
+      </w:r>
+      <w:proofErr w:type="gramEnd"/>
+      <w:r>
+        <w:rPr>
+          <w:lang w:val="en-GB"/>
+        </w:rPr>
+        <w:t xml:space="preserve"> how he/she is interacting with the system.</w:t>
       </w:r>
     </w:p>
     <w:p>
@@ -5834,7 +6385,14 @@
         <w:rPr>
           <w:lang w:val="en-GB"/>
         </w:rPr>
-        <w:t xml:space="preserve">The logged user can take advantage of every feature of our system, and depending on what his actions are he/she can be a simple user or a driver. </w:t>
+        <w:t xml:space="preserve">The logged user can take </w:t>
+      </w:r>
+      <w:r>
+        <w:rPr>
+          <w:lang w:val="en-GB"/>
+        </w:rPr>
+        <w:lastRenderedPageBreak/>
+        <w:t xml:space="preserve">advantage of every feature of our system, and depending on what his actions are he/she can be a simple user or a driver. </w:t>
       </w:r>
     </w:p>
     <w:p>
@@ -5842,10 +6400,9 @@
         <w:pStyle w:val="Titolo2"/>
       </w:pPr>
       <w:r>
-        <w:lastRenderedPageBreak/>
         <w:t xml:space="preserve">  </w:t>
       </w:r>
-      <w:bookmarkStart w:id="7" w:name="_Toc465927523"/>
+      <w:bookmarkStart w:id="7" w:name="_Toc465930233"/>
       <w:r>
         <w:t>Definitions, acronyms,</w:t>
       </w:r>
@@ -5861,7 +6418,7 @@
       <w:pPr>
         <w:pStyle w:val="Titolo3"/>
       </w:pPr>
-      <w:bookmarkStart w:id="8" w:name="_Toc465927524"/>
+      <w:bookmarkStart w:id="8" w:name="_Toc465930234"/>
       <w:r>
         <w:t>Definition</w:t>
       </w:r>
@@ -5985,7 +6542,21 @@
         <w:rPr>
           <w:lang w:val="en-GB"/>
         </w:rPr>
-        <w:t>PLUG-IN THE CAR: since system uses only electric cars, they must be plugged in to be charged.  System provides to users different plug-in station around the city: they are reported on the map and can be used only by electric car in the system.</w:t>
+        <w:t xml:space="preserve">PLUG-IN THE CAR: since system uses only electric cars, they must be plugged in to be charged.  System provides to </w:t>
+      </w:r>
+      <w:proofErr w:type="gramStart"/>
+      <w:r>
+        <w:rPr>
+          <w:lang w:val="en-GB"/>
+        </w:rPr>
+        <w:t>users</w:t>
+      </w:r>
+      <w:proofErr w:type="gramEnd"/>
+      <w:r>
+        <w:rPr>
+          <w:lang w:val="en-GB"/>
+        </w:rPr>
+        <w:t xml:space="preserve"> different plug-in station around the city: they are reported on the map and can be used only by electric car in the system.</w:t>
       </w:r>
     </w:p>
     <w:p>
@@ -6035,8 +6606,9 @@
       <w:pPr>
         <w:pStyle w:val="Titolo3"/>
       </w:pPr>
-      <w:bookmarkStart w:id="9" w:name="_Toc465927525"/>
-      <w:r>
+      <w:bookmarkStart w:id="9" w:name="_Toc465930235"/>
+      <w:r>
+        <w:lastRenderedPageBreak/>
         <w:t>A</w:t>
       </w:r>
       <w:r>
@@ -6102,7 +6674,6 @@
         <w:rPr>
           <w:lang w:val="en-GB"/>
         </w:rPr>
-        <w:lastRenderedPageBreak/>
         <w:t xml:space="preserve">GPS: Global Positioning System. </w:t>
       </w:r>
     </w:p>
@@ -6146,7 +6717,7 @@
       <w:pPr>
         <w:pStyle w:val="Titolo2"/>
       </w:pPr>
-      <w:bookmarkStart w:id="10" w:name="_Toc465927526"/>
+      <w:bookmarkStart w:id="10" w:name="_Toc465930236"/>
       <w:r>
         <w:t>Stakeholders</w:t>
       </w:r>
@@ -6191,7 +6762,21 @@
         <w:rPr>
           <w:lang w:val="en-GB"/>
         </w:rPr>
-        <w:t xml:space="preserve">: they are involved in our project because they will use our system, in particular they will have the possibility to choose between the web application or the mobile application. </w:t>
+        <w:t xml:space="preserve">: they are involved in our project because they will use our system, </w:t>
+      </w:r>
+      <w:proofErr w:type="gramStart"/>
+      <w:r>
+        <w:rPr>
+          <w:lang w:val="en-GB"/>
+        </w:rPr>
+        <w:t>in particular they</w:t>
+      </w:r>
+      <w:proofErr w:type="gramEnd"/>
+      <w:r>
+        <w:rPr>
+          <w:lang w:val="en-GB"/>
+        </w:rPr>
+        <w:t xml:space="preserve"> will have the possibility to choose between the web application or the mobile application. </w:t>
       </w:r>
     </w:p>
     <w:p>
@@ -6295,7 +6880,7 @@
       <w:pPr>
         <w:pStyle w:val="Titolo2"/>
       </w:pPr>
-      <w:bookmarkStart w:id="11" w:name="_Toc465927527"/>
+      <w:bookmarkStart w:id="11" w:name="_Toc465930237"/>
       <w:r>
         <w:t>Reference documents</w:t>
       </w:r>
@@ -6345,7 +6930,7 @@
       <w:pPr>
         <w:pStyle w:val="Titolo2"/>
       </w:pPr>
-      <w:bookmarkStart w:id="12" w:name="_Toc465927528"/>
+      <w:bookmarkStart w:id="12" w:name="_Toc465930238"/>
       <w:r>
         <w:t>Overview</w:t>
       </w:r>
@@ -6381,6 +6966,7 @@
           <w:bCs/>
           <w:lang w:val="en-GB"/>
         </w:rPr>
+        <w:lastRenderedPageBreak/>
         <w:t>Introduction</w:t>
       </w:r>
       <w:r>
@@ -6413,14 +6999,7 @@
         <w:rPr>
           <w:lang w:val="en-GB"/>
         </w:rPr>
-        <w:t xml:space="preserve">: in this part, we try to focus our attention on constraints and assumptions concerning our system-to-be and the world around it. This section </w:t>
-      </w:r>
-      <w:r>
-        <w:rPr>
-          <w:lang w:val="en-GB"/>
-        </w:rPr>
-        <w:lastRenderedPageBreak/>
-        <w:t xml:space="preserve">also considers some possible future implementations that could be added to our system. </w:t>
+        <w:t xml:space="preserve">: in this part, we try to focus our attention on constraints and assumptions concerning our system-to-be and the world around it. This section also considers some possible future implementations that could be added to our system. </w:t>
       </w:r>
     </w:p>
     <w:p>
@@ -6446,7 +7025,21 @@
         <w:rPr>
           <w:lang w:val="en-GB"/>
         </w:rPr>
-        <w:t xml:space="preserve">: this section is the body of our document. All the specific requirements that our system need are described here and they are associated with different kinds of diagrams, in order to create a model of the real system. </w:t>
+        <w:t xml:space="preserve">: this section is the body of our document. All the specific requirements that our system need are described here and they are associated with different kinds of diagrams, </w:t>
+      </w:r>
+      <w:proofErr w:type="gramStart"/>
+      <w:r>
+        <w:rPr>
+          <w:lang w:val="en-GB"/>
+        </w:rPr>
+        <w:t>in order to</w:t>
+      </w:r>
+      <w:proofErr w:type="gramEnd"/>
+      <w:r>
+        <w:rPr>
+          <w:lang w:val="en-GB"/>
+        </w:rPr>
+        <w:t xml:space="preserve"> create a model of the real system. </w:t>
       </w:r>
     </w:p>
     <w:p>
@@ -6491,7 +7084,7 @@
       <w:pPr>
         <w:pStyle w:val="Titolo1"/>
       </w:pPr>
-      <w:bookmarkStart w:id="13" w:name="_Toc465927529"/>
+      <w:bookmarkStart w:id="13" w:name="_Toc465930239"/>
       <w:r>
         <w:t>Overall description</w:t>
       </w:r>
@@ -6501,7 +7094,7 @@
       <w:pPr>
         <w:pStyle w:val="Titolo2"/>
       </w:pPr>
-      <w:bookmarkStart w:id="14" w:name="_Toc465927530"/>
+      <w:bookmarkStart w:id="14" w:name="_Toc465930240"/>
       <w:r>
         <w:t>Product perspective</w:t>
       </w:r>
@@ -6603,7 +7196,23 @@
           <w:rFonts w:eastAsia="Times New Roman"/>
           <w:lang w:val="en-GB" w:eastAsia="it-IT"/>
         </w:rPr>
-        <w:t>: though the number is precisely not mentioned, the system is able to support a large number of online users at a time. </w:t>
+        <w:t xml:space="preserve">: though the number is precisely not mentioned, the system </w:t>
+      </w:r>
+      <w:proofErr w:type="gramStart"/>
+      <w:r>
+        <w:rPr>
+          <w:rFonts w:eastAsia="Times New Roman"/>
+          <w:lang w:val="en-GB" w:eastAsia="it-IT"/>
+        </w:rPr>
+        <w:t>is able to</w:t>
+      </w:r>
+      <w:proofErr w:type="gramEnd"/>
+      <w:r>
+        <w:rPr>
+          <w:rFonts w:eastAsia="Times New Roman"/>
+          <w:lang w:val="en-GB" w:eastAsia="it-IT"/>
+        </w:rPr>
+        <w:t xml:space="preserve"> support a large number of online users at a time. </w:t>
       </w:r>
     </w:p>
     <w:p>
@@ -6652,6 +7261,7 @@
           <w:u w:val="single"/>
           <w:lang w:val="en-GB" w:eastAsia="it-IT"/>
         </w:rPr>
+        <w:lastRenderedPageBreak/>
         <w:t>“Money saving” option</w:t>
       </w:r>
       <w:r>
@@ -6659,16 +7269,31 @@
           <w:rFonts w:eastAsia="Times New Roman"/>
           <w:lang w:val="en-GB" w:eastAsia="it-IT"/>
         </w:rPr>
-        <w:t xml:space="preserve">: the system can help users with some useful advice, in order to obtaining discounts thanks to good behaviour. If the user enable this option, the system asks for a specific destination and calculate some option for leave the car in a “safe area” plugged into the electric grid. </w:t>
+        <w:t xml:space="preserve">: the system can help users with some useful advice, </w:t>
+      </w:r>
+      <w:proofErr w:type="gramStart"/>
+      <w:r>
+        <w:rPr>
+          <w:rFonts w:eastAsia="Times New Roman"/>
+          <w:lang w:val="en-GB" w:eastAsia="it-IT"/>
+        </w:rPr>
+        <w:t>in order to</w:t>
+      </w:r>
+      <w:proofErr w:type="gramEnd"/>
+      <w:r>
+        <w:rPr>
+          <w:rFonts w:eastAsia="Times New Roman"/>
+          <w:lang w:val="en-GB" w:eastAsia="it-IT"/>
+        </w:rPr>
+        <w:t xml:space="preserve"> obtaining discounts thanks to good behaviour. If the user enable this option, the system asks for a specific destination and calculate some option for leave the car in a “safe area” plugged into the electric grid. </w:t>
       </w:r>
     </w:p>
     <w:p>
       <w:pPr>
         <w:pStyle w:val="Titolo2"/>
       </w:pPr>
-      <w:bookmarkStart w:id="15" w:name="_Toc465927531"/>
-      <w:r>
-        <w:lastRenderedPageBreak/>
+      <w:bookmarkStart w:id="15" w:name="_Toc465930241"/>
+      <w:r>
         <w:t>Product functions</w:t>
       </w:r>
       <w:bookmarkEnd w:id="15"/>
@@ -6753,7 +7378,23 @@
           <w:szCs w:val="24"/>
           <w:lang w:val="en-GB"/>
         </w:rPr>
-        <w:t xml:space="preserve"> (simo)</w:t>
+        <w:t xml:space="preserve"> (</w:t>
+      </w:r>
+      <w:proofErr w:type="spellStart"/>
+      <w:r>
+        <w:rPr>
+          <w:szCs w:val="24"/>
+          <w:lang w:val="en-GB"/>
+        </w:rPr>
+        <w:t>simo</w:t>
+      </w:r>
+      <w:proofErr w:type="spellEnd"/>
+      <w:r>
+        <w:rPr>
+          <w:szCs w:val="24"/>
+          <w:lang w:val="en-GB"/>
+        </w:rPr>
+        <w:t>)</w:t>
       </w:r>
     </w:p>
     <w:p>
@@ -6780,7 +7421,23 @@
           <w:szCs w:val="24"/>
           <w:lang w:val="en-GB"/>
         </w:rPr>
-        <w:t xml:space="preserve"> (simo)</w:t>
+        <w:t xml:space="preserve"> (</w:t>
+      </w:r>
+      <w:proofErr w:type="spellStart"/>
+      <w:r>
+        <w:rPr>
+          <w:szCs w:val="24"/>
+          <w:lang w:val="en-GB"/>
+        </w:rPr>
+        <w:t>simo</w:t>
+      </w:r>
+      <w:proofErr w:type="spellEnd"/>
+      <w:r>
+        <w:rPr>
+          <w:szCs w:val="24"/>
+          <w:lang w:val="en-GB"/>
+        </w:rPr>
+        <w:t>)</w:t>
       </w:r>
     </w:p>
     <w:p>
@@ -6807,7 +7464,23 @@
           <w:szCs w:val="24"/>
           <w:lang w:val="en-GB"/>
         </w:rPr>
-        <w:t>(simo)</w:t>
+        <w:t>(</w:t>
+      </w:r>
+      <w:proofErr w:type="spellStart"/>
+      <w:r>
+        <w:rPr>
+          <w:szCs w:val="24"/>
+          <w:lang w:val="en-GB"/>
+        </w:rPr>
+        <w:t>simo</w:t>
+      </w:r>
+      <w:proofErr w:type="spellEnd"/>
+      <w:r>
+        <w:rPr>
+          <w:szCs w:val="24"/>
+          <w:lang w:val="en-GB"/>
+        </w:rPr>
+        <w:t>)</w:t>
       </w:r>
     </w:p>
     <w:p>
@@ -6834,7 +7507,23 @@
           <w:szCs w:val="24"/>
           <w:lang w:val="en-GB"/>
         </w:rPr>
-        <w:t xml:space="preserve"> (gian) </w:t>
+        <w:t xml:space="preserve"> (</w:t>
+      </w:r>
+      <w:proofErr w:type="spellStart"/>
+      <w:r>
+        <w:rPr>
+          <w:szCs w:val="24"/>
+          <w:lang w:val="en-GB"/>
+        </w:rPr>
+        <w:t>gian</w:t>
+      </w:r>
+      <w:proofErr w:type="spellEnd"/>
+      <w:r>
+        <w:rPr>
+          <w:szCs w:val="24"/>
+          <w:lang w:val="en-GB"/>
+        </w:rPr>
+        <w:t xml:space="preserve">) </w:t>
       </w:r>
     </w:p>
     <w:p>
@@ -6861,7 +7550,23 @@
           <w:szCs w:val="24"/>
           <w:lang w:val="en-GB"/>
         </w:rPr>
-        <w:t xml:space="preserve"> (gian)</w:t>
+        <w:t xml:space="preserve"> (</w:t>
+      </w:r>
+      <w:proofErr w:type="spellStart"/>
+      <w:r>
+        <w:rPr>
+          <w:szCs w:val="24"/>
+          <w:lang w:val="en-GB"/>
+        </w:rPr>
+        <w:t>gian</w:t>
+      </w:r>
+      <w:proofErr w:type="spellEnd"/>
+      <w:r>
+        <w:rPr>
+          <w:szCs w:val="24"/>
+          <w:lang w:val="en-GB"/>
+        </w:rPr>
+        <w:t>)</w:t>
       </w:r>
     </w:p>
     <w:p>
@@ -6888,7 +7593,23 @@
           <w:szCs w:val="24"/>
           <w:lang w:val="en-GB"/>
         </w:rPr>
-        <w:t xml:space="preserve"> (gian)</w:t>
+        <w:t xml:space="preserve"> (</w:t>
+      </w:r>
+      <w:proofErr w:type="spellStart"/>
+      <w:r>
+        <w:rPr>
+          <w:szCs w:val="24"/>
+          <w:lang w:val="en-GB"/>
+        </w:rPr>
+        <w:t>gian</w:t>
+      </w:r>
+      <w:proofErr w:type="spellEnd"/>
+      <w:r>
+        <w:rPr>
+          <w:szCs w:val="24"/>
+          <w:lang w:val="en-GB"/>
+        </w:rPr>
+        <w:t>)</w:t>
       </w:r>
     </w:p>
     <w:p>
@@ -6922,7 +7643,23 @@
           <w:szCs w:val="24"/>
           <w:lang w:val="en-GB"/>
         </w:rPr>
-        <w:t xml:space="preserve"> (gian)</w:t>
+        <w:t xml:space="preserve"> (</w:t>
+      </w:r>
+      <w:proofErr w:type="spellStart"/>
+      <w:r>
+        <w:rPr>
+          <w:szCs w:val="24"/>
+          <w:lang w:val="en-GB"/>
+        </w:rPr>
+        <w:t>gian</w:t>
+      </w:r>
+      <w:proofErr w:type="spellEnd"/>
+      <w:r>
+        <w:rPr>
+          <w:szCs w:val="24"/>
+          <w:lang w:val="en-GB"/>
+        </w:rPr>
+        <w:t>)</w:t>
       </w:r>
     </w:p>
     <w:p>
@@ -6942,14 +7679,46 @@
           <w:szCs w:val="24"/>
           <w:lang w:val="en-GB"/>
         </w:rPr>
-        <w:t>Unlock the car in order to use it</w:t>
-      </w:r>
+        <w:t xml:space="preserve">Unlock the car </w:t>
+      </w:r>
+      <w:proofErr w:type="gramStart"/>
       <w:r>
         <w:rPr>
           <w:szCs w:val="24"/>
           <w:lang w:val="en-GB"/>
         </w:rPr>
-        <w:t xml:space="preserve"> (gian)</w:t>
+        <w:t>in order to</w:t>
+      </w:r>
+      <w:proofErr w:type="gramEnd"/>
+      <w:r>
+        <w:rPr>
+          <w:szCs w:val="24"/>
+          <w:lang w:val="en-GB"/>
+        </w:rPr>
+        <w:t xml:space="preserve"> use it</w:t>
+      </w:r>
+      <w:r>
+        <w:rPr>
+          <w:szCs w:val="24"/>
+          <w:lang w:val="en-GB"/>
+        </w:rPr>
+        <w:t xml:space="preserve"> (</w:t>
+      </w:r>
+      <w:proofErr w:type="spellStart"/>
+      <w:r>
+        <w:rPr>
+          <w:szCs w:val="24"/>
+          <w:lang w:val="en-GB"/>
+        </w:rPr>
+        <w:t>gian</w:t>
+      </w:r>
+      <w:proofErr w:type="spellEnd"/>
+      <w:r>
+        <w:rPr>
+          <w:szCs w:val="24"/>
+          <w:lang w:val="en-GB"/>
+        </w:rPr>
+        <w:t>)</w:t>
       </w:r>
     </w:p>
     <w:p>
@@ -6976,7 +7745,23 @@
           <w:szCs w:val="24"/>
           <w:lang w:val="en-GB"/>
         </w:rPr>
-        <w:t xml:space="preserve"> (france)</w:t>
+        <w:t xml:space="preserve"> (</w:t>
+      </w:r>
+      <w:proofErr w:type="spellStart"/>
+      <w:r>
+        <w:rPr>
+          <w:szCs w:val="24"/>
+          <w:lang w:val="en-GB"/>
+        </w:rPr>
+        <w:t>france</w:t>
+      </w:r>
+      <w:proofErr w:type="spellEnd"/>
+      <w:r>
+        <w:rPr>
+          <w:szCs w:val="24"/>
+          <w:lang w:val="en-GB"/>
+        </w:rPr>
+        <w:t>)</w:t>
       </w:r>
     </w:p>
     <w:p>
@@ -7003,7 +7788,23 @@
           <w:szCs w:val="24"/>
           <w:lang w:val="en-GB"/>
         </w:rPr>
-        <w:t xml:space="preserve"> (france)</w:t>
+        <w:t xml:space="preserve"> (</w:t>
+      </w:r>
+      <w:proofErr w:type="spellStart"/>
+      <w:r>
+        <w:rPr>
+          <w:szCs w:val="24"/>
+          <w:lang w:val="en-GB"/>
+        </w:rPr>
+        <w:t>france</w:t>
+      </w:r>
+      <w:proofErr w:type="spellEnd"/>
+      <w:r>
+        <w:rPr>
+          <w:szCs w:val="24"/>
+          <w:lang w:val="en-GB"/>
+        </w:rPr>
+        <w:t>)</w:t>
       </w:r>
     </w:p>
     <w:p>
@@ -7030,7 +7831,23 @@
           <w:szCs w:val="24"/>
           <w:lang w:val="en-GB"/>
         </w:rPr>
-        <w:t xml:space="preserve"> (france)</w:t>
+        <w:t xml:space="preserve"> (</w:t>
+      </w:r>
+      <w:proofErr w:type="spellStart"/>
+      <w:r>
+        <w:rPr>
+          <w:szCs w:val="24"/>
+          <w:lang w:val="en-GB"/>
+        </w:rPr>
+        <w:t>france</w:t>
+      </w:r>
+      <w:proofErr w:type="spellEnd"/>
+      <w:r>
+        <w:rPr>
+          <w:szCs w:val="24"/>
+          <w:lang w:val="en-GB"/>
+        </w:rPr>
+        <w:t>)</w:t>
       </w:r>
     </w:p>
     <w:p>
@@ -7050,14 +7867,46 @@
           <w:szCs w:val="24"/>
           <w:lang w:val="en-GB"/>
         </w:rPr>
-        <w:t>Plug-in the car in order to get the discount</w:t>
-      </w:r>
+        <w:t xml:space="preserve">Plug-in the car </w:t>
+      </w:r>
+      <w:proofErr w:type="gramStart"/>
       <w:r>
         <w:rPr>
           <w:szCs w:val="24"/>
           <w:lang w:val="en-GB"/>
         </w:rPr>
-        <w:t xml:space="preserve"> (france)</w:t>
+        <w:t>in order to</w:t>
+      </w:r>
+      <w:proofErr w:type="gramEnd"/>
+      <w:r>
+        <w:rPr>
+          <w:szCs w:val="24"/>
+          <w:lang w:val="en-GB"/>
+        </w:rPr>
+        <w:t xml:space="preserve"> get the discount</w:t>
+      </w:r>
+      <w:r>
+        <w:rPr>
+          <w:szCs w:val="24"/>
+          <w:lang w:val="en-GB"/>
+        </w:rPr>
+        <w:t xml:space="preserve"> (</w:t>
+      </w:r>
+      <w:proofErr w:type="spellStart"/>
+      <w:r>
+        <w:rPr>
+          <w:szCs w:val="24"/>
+          <w:lang w:val="en-GB"/>
+        </w:rPr>
+        <w:t>france</w:t>
+      </w:r>
+      <w:proofErr w:type="spellEnd"/>
+      <w:r>
+        <w:rPr>
+          <w:szCs w:val="24"/>
+          <w:lang w:val="en-GB"/>
+        </w:rPr>
+        <w:t>)</w:t>
       </w:r>
     </w:p>
     <w:p>
@@ -7084,7 +7933,23 @@
           <w:szCs w:val="24"/>
           <w:lang w:val="en-GB"/>
         </w:rPr>
-        <w:t>(simo)</w:t>
+        <w:t>(</w:t>
+      </w:r>
+      <w:proofErr w:type="spellStart"/>
+      <w:r>
+        <w:rPr>
+          <w:szCs w:val="24"/>
+          <w:lang w:val="en-GB"/>
+        </w:rPr>
+        <w:t>simo</w:t>
+      </w:r>
+      <w:proofErr w:type="spellEnd"/>
+      <w:r>
+        <w:rPr>
+          <w:szCs w:val="24"/>
+          <w:lang w:val="en-GB"/>
+        </w:rPr>
+        <w:t>)</w:t>
       </w:r>
     </w:p>
     <w:p>
@@ -7111,14 +7976,30 @@
           <w:szCs w:val="24"/>
           <w:lang w:val="en-GB"/>
         </w:rPr>
-        <w:t>(simo)</w:t>
+        <w:t>(</w:t>
+      </w:r>
+      <w:proofErr w:type="spellStart"/>
+      <w:r>
+        <w:rPr>
+          <w:szCs w:val="24"/>
+          <w:lang w:val="en-GB"/>
+        </w:rPr>
+        <w:t>simo</w:t>
+      </w:r>
+      <w:proofErr w:type="spellEnd"/>
+      <w:r>
+        <w:rPr>
+          <w:szCs w:val="24"/>
+          <w:lang w:val="en-GB"/>
+        </w:rPr>
+        <w:t>)</w:t>
       </w:r>
     </w:p>
     <w:p>
       <w:pPr>
         <w:pStyle w:val="Titolo3"/>
       </w:pPr>
-      <w:bookmarkStart w:id="16" w:name="_Toc465927532"/>
+      <w:bookmarkStart w:id="16" w:name="_Toc465930242"/>
       <w:r>
         <w:lastRenderedPageBreak/>
         <w:t>Use Case Diagram</w:t>
@@ -7473,7 +8354,7 @@
       <w:pPr>
         <w:pStyle w:val="Titolo2"/>
       </w:pPr>
-      <w:bookmarkStart w:id="17" w:name="_Toc465927533"/>
+      <w:bookmarkStart w:id="17" w:name="_Toc465930243"/>
       <w:r>
         <w:lastRenderedPageBreak/>
         <w:t>User characteristics</w:t>
@@ -7548,27 +8429,43 @@
           <w:rFonts w:eastAsia="Times New Roman"/>
           <w:lang w:val="en-GB" w:eastAsia="it-IT"/>
         </w:rPr>
-        <w:t xml:space="preserve">The system is developed in order to </w:t>
-      </w:r>
+        <w:t xml:space="preserve">The system is developed </w:t>
+      </w:r>
+      <w:proofErr w:type="gramStart"/>
       <w:r>
         <w:rPr>
           <w:rFonts w:eastAsia="Times New Roman"/>
           <w:lang w:val="en-GB" w:eastAsia="it-IT"/>
         </w:rPr>
-        <w:t xml:space="preserve">make the user comfortable with the use of the mobile application, with the exception of the registration, where the user can use also web application, that is more conformable because are requested some personal data, that could be difficult to insert with the </w:t>
-      </w:r>
+        <w:t>in order to</w:t>
+      </w:r>
+      <w:proofErr w:type="gramEnd"/>
       <w:r>
         <w:rPr>
           <w:rFonts w:eastAsia="Times New Roman"/>
           <w:lang w:val="en-GB" w:eastAsia="it-IT"/>
         </w:rPr>
-        <w:t>keyboard</w:t>
+        <w:t xml:space="preserve"> </w:t>
       </w:r>
       <w:r>
         <w:rPr>
           <w:rFonts w:eastAsia="Times New Roman"/>
           <w:lang w:val="en-GB" w:eastAsia="it-IT"/>
         </w:rPr>
+        <w:t xml:space="preserve">make the user comfortable with the use of the mobile application, with the exception of the registration, where the user can use also web application, that is more conformable because are requested some personal data, that could be difficult to insert with the </w:t>
+      </w:r>
+      <w:r>
+        <w:rPr>
+          <w:rFonts w:eastAsia="Times New Roman"/>
+          <w:lang w:val="en-GB" w:eastAsia="it-IT"/>
+        </w:rPr>
+        <w:t>keyboard</w:t>
+      </w:r>
+      <w:r>
+        <w:rPr>
+          <w:rFonts w:eastAsia="Times New Roman"/>
+          <w:lang w:val="en-GB" w:eastAsia="it-IT"/>
+        </w:rPr>
         <w:t xml:space="preserve"> of mobile phones. </w:t>
       </w:r>
     </w:p>
@@ -7576,7 +8473,7 @@
       <w:pPr>
         <w:pStyle w:val="Titolo2"/>
       </w:pPr>
-      <w:bookmarkStart w:id="18" w:name="_Toc465927534"/>
+      <w:bookmarkStart w:id="18" w:name="_Toc465930244"/>
       <w:r>
         <w:t>Constraints</w:t>
       </w:r>
@@ -7586,7 +8483,7 @@
       <w:pPr>
         <w:pStyle w:val="Titolo3"/>
       </w:pPr>
-      <w:bookmarkStart w:id="19" w:name="_Toc465927535"/>
+      <w:bookmarkStart w:id="19" w:name="_Toc465930245"/>
       <w:r>
         <w:t>Regulations</w:t>
       </w:r>
@@ -7602,7 +8499,21 @@
         <w:rPr>
           <w:lang w:val="en-GB"/>
         </w:rPr>
-        <w:t xml:space="preserve">The system must require permission to use GPS position of user’s mobile phone. Also must manage personal sensible data (like personal data on the registration’s database or mobile phone number used for communicated with users) respecting current privacy law. System’s communications or notification must not </w:t>
+        <w:t xml:space="preserve">The system must require permission to use GPS position of user’s mobile phone. </w:t>
+      </w:r>
+      <w:proofErr w:type="gramStart"/>
+      <w:r>
+        <w:rPr>
+          <w:lang w:val="en-GB"/>
+        </w:rPr>
+        <w:t>Also</w:t>
+      </w:r>
+      <w:proofErr w:type="gramEnd"/>
+      <w:r>
+        <w:rPr>
+          <w:lang w:val="en-GB"/>
+        </w:rPr>
+        <w:t xml:space="preserve"> must manage personal sensible data (like personal data on the registration’s database or mobile phone number used for communicated with users) respecting current privacy law. System’s communications or notification must not </w:t>
       </w:r>
       <w:r>
         <w:rPr>
@@ -7633,7 +8544,7 @@
       <w:pPr>
         <w:pStyle w:val="Titolo3"/>
       </w:pPr>
-      <w:bookmarkStart w:id="20" w:name="_Toc465927536"/>
+      <w:bookmarkStart w:id="20" w:name="_Toc465930246"/>
       <w:r>
         <w:t>Reliability requirements</w:t>
       </w:r>
@@ -7668,7 +8579,7 @@
       <w:pPr>
         <w:pStyle w:val="Titolo3"/>
       </w:pPr>
-      <w:bookmarkStart w:id="21" w:name="_Toc465927537"/>
+      <w:bookmarkStart w:id="21" w:name="_Toc465930247"/>
       <w:r>
         <w:t>Hardware limitation</w:t>
       </w:r>
@@ -7707,7 +8618,21 @@
         <w:rPr>
           <w:lang w:val="en-GB"/>
         </w:rPr>
-        <w:t xml:space="preserve">User must use a device with active internet connection, and with a browser that support modern HTML pages, in order to display the registration form in an appropriate way. </w:t>
+        <w:t xml:space="preserve">User must use a device with active internet connection, and with a browser that support modern HTML pages, </w:t>
+      </w:r>
+      <w:proofErr w:type="gramStart"/>
+      <w:r>
+        <w:rPr>
+          <w:lang w:val="en-GB"/>
+        </w:rPr>
+        <w:t>in order to</w:t>
+      </w:r>
+      <w:proofErr w:type="gramEnd"/>
+      <w:r>
+        <w:rPr>
+          <w:lang w:val="en-GB"/>
+        </w:rPr>
+        <w:t xml:space="preserve"> display the registration form in an appropriate way. </w:t>
       </w:r>
     </w:p>
     <w:p>
@@ -7726,7 +8651,21 @@
           <w:lang w:val="en-GB"/>
         </w:rPr>
         <w:lastRenderedPageBreak/>
-        <w:t>Mobile application: in order to use the service with mobile phone application, user have to use a smartphone with some specs:</w:t>
+        <w:t xml:space="preserve">Mobile application: </w:t>
+      </w:r>
+      <w:proofErr w:type="gramStart"/>
+      <w:r>
+        <w:rPr>
+          <w:lang w:val="en-GB"/>
+        </w:rPr>
+        <w:t>in order to</w:t>
+      </w:r>
+      <w:proofErr w:type="gramEnd"/>
+      <w:r>
+        <w:rPr>
+          <w:lang w:val="en-GB"/>
+        </w:rPr>
+        <w:t xml:space="preserve"> use the service with mobile phone application, user have to use a smartphone with some specs:</w:t>
       </w:r>
     </w:p>
     <w:p>
@@ -7787,7 +8726,7 @@
       <w:pPr>
         <w:pStyle w:val="Titolo3"/>
       </w:pPr>
-      <w:bookmarkStart w:id="22" w:name="_Toc465927538"/>
+      <w:bookmarkStart w:id="22" w:name="_Toc465930248"/>
       <w:r>
         <w:t>Criticality</w:t>
       </w:r>
@@ -7846,7 +8785,7 @@
       <w:pPr>
         <w:pStyle w:val="Titolo3"/>
       </w:pPr>
-      <w:bookmarkStart w:id="23" w:name="_Toc465927539"/>
+      <w:bookmarkStart w:id="23" w:name="_Toc465930249"/>
       <w:r>
         <w:t>Performance requirements</w:t>
       </w:r>
@@ -7867,7 +8806,21 @@
         <w:rPr>
           <w:lang w:val="en-GB"/>
         </w:rPr>
-        <w:t>The system must display available cars in a certain area in a reasonable time, in order to allow user to decide what car pick up without losing time.</w:t>
+        <w:t xml:space="preserve">The system must display available cars in a certain area in a reasonable time, </w:t>
+      </w:r>
+      <w:proofErr w:type="gramStart"/>
+      <w:r>
+        <w:rPr>
+          <w:lang w:val="en-GB"/>
+        </w:rPr>
+        <w:t>in order to</w:t>
+      </w:r>
+      <w:proofErr w:type="gramEnd"/>
+      <w:r>
+        <w:rPr>
+          <w:lang w:val="en-GB"/>
+        </w:rPr>
+        <w:t xml:space="preserve"> allow user to decide what car pick up without losing time.</w:t>
       </w:r>
     </w:p>
     <w:p>
@@ -7955,7 +8908,7 @@
       <w:pPr>
         <w:pStyle w:val="Titolo2"/>
       </w:pPr>
-      <w:bookmarkStart w:id="24" w:name="_Toc465927540"/>
+      <w:bookmarkStart w:id="24" w:name="_Toc465930250"/>
       <w:r>
         <w:lastRenderedPageBreak/>
         <w:t>Assumptions and Dependencies</w:t>
@@ -7980,7 +8933,7 @@
       <w:pPr>
         <w:pStyle w:val="Titolo1"/>
       </w:pPr>
-      <w:bookmarkStart w:id="25" w:name="_Toc465927541"/>
+      <w:bookmarkStart w:id="25" w:name="_Toc465930251"/>
       <w:r>
         <w:t>Specific Requirements</w:t>
       </w:r>
@@ -7990,7 +8943,7 @@
       <w:pPr>
         <w:pStyle w:val="Titolo2"/>
       </w:pPr>
-      <w:bookmarkStart w:id="26" w:name="_Toc465927542"/>
+      <w:bookmarkStart w:id="26" w:name="_Toc465930252"/>
       <w:r>
         <w:t>External Interface Requirements</w:t>
       </w:r>
@@ -8000,7 +8953,7 @@
       <w:pPr>
         <w:pStyle w:val="Titolo3"/>
       </w:pPr>
-      <w:bookmarkStart w:id="27" w:name="_Toc465927543"/>
+      <w:bookmarkStart w:id="27" w:name="_Toc465930253"/>
       <w:r>
         <w:t>User Interfaces</w:t>
       </w:r>
@@ -8010,7 +8963,7 @@
       <w:pPr>
         <w:pStyle w:val="Titolo3"/>
       </w:pPr>
-      <w:bookmarkStart w:id="28" w:name="_Toc465927544"/>
+      <w:bookmarkStart w:id="28" w:name="_Toc465930254"/>
       <w:r>
         <w:t>Hardware Interfaces</w:t>
       </w:r>
@@ -8023,6 +8976,7 @@
           <w:lang w:val="en-GB"/>
         </w:rPr>
       </w:pPr>
+      <w:proofErr w:type="spellStart"/>
       <w:r>
         <w:rPr>
           <w:b/>
@@ -8030,6 +8984,7 @@
         </w:rPr>
         <w:t>Placemeter</w:t>
       </w:r>
+      <w:proofErr w:type="spellEnd"/>
       <w:r>
         <w:rPr>
           <w:b/>
@@ -8054,7 +9009,35 @@
         <w:rPr>
           <w:lang w:val="en-GB"/>
         </w:rPr>
-        <w:t xml:space="preserve">e’d want to adopt this system to count the number of people in the car. The knowledge of this amount it’s important because system applies some discount even according to the number of passenger in the car. No one wants cameras staring at us, yet the truth is that making those counts can yield useful insights for society. At least that’s what Placemeter, a young company founded by two French entrepreneurs, thinks. That’s why it built robust computer vision technology to make the counts. </w:t>
+        <w:t xml:space="preserve">e’d want to adopt this system to count the number of people in the car. The knowledge of this amount it’s important because system applies some discount even </w:t>
+      </w:r>
+      <w:proofErr w:type="gramStart"/>
+      <w:r>
+        <w:rPr>
+          <w:lang w:val="en-GB"/>
+        </w:rPr>
+        <w:t>according to</w:t>
+      </w:r>
+      <w:proofErr w:type="gramEnd"/>
+      <w:r>
+        <w:rPr>
+          <w:lang w:val="en-GB"/>
+        </w:rPr>
+        <w:t xml:space="preserve"> the number of passenger in the car. No one wants cameras staring at us, yet the truth is that making those counts can yield useful insights for society. At least that’s what </w:t>
+      </w:r>
+      <w:proofErr w:type="spellStart"/>
+      <w:r>
+        <w:rPr>
+          <w:lang w:val="en-GB"/>
+        </w:rPr>
+        <w:t>Placemeter</w:t>
+      </w:r>
+      <w:proofErr w:type="spellEnd"/>
+      <w:r>
+        <w:rPr>
+          <w:lang w:val="en-GB"/>
+        </w:rPr>
+        <w:t xml:space="preserve">, a young company founded by two French entrepreneurs, thinks. That’s why it built robust computer vision technology to make the counts. </w:t>
       </w:r>
       <w:r>
         <w:rPr>
@@ -8063,14 +9046,32 @@
         </w:rPr>
         <w:t>Today, </w:t>
       </w:r>
-      <w:hyperlink r:id="rId9" w:tgtFrame="_blank" w:history="1">
-        <w:r>
-          <w:rPr>
-            <w:lang w:val="en-GB"/>
-          </w:rPr>
-          <w:t>Placemeter</w:t>
-        </w:r>
-      </w:hyperlink>
+      <w:proofErr w:type="spellStart"/>
+      <w:r>
+        <w:fldChar w:fldCharType="begin"/>
+      </w:r>
+      <w:r>
+        <w:rPr>
+          <w:lang w:val="en-GB"/>
+        </w:rPr>
+        <w:instrText xml:space="preserve"> HYPERLINK "https://www.placemeter.com/" \t "_blank" </w:instrText>
+      </w:r>
+      <w:r>
+        <w:fldChar w:fldCharType="separate"/>
+      </w:r>
+      <w:r>
+        <w:rPr>
+          <w:lang w:val="en-GB"/>
+        </w:rPr>
+        <w:t>Placemeter</w:t>
+      </w:r>
+      <w:proofErr w:type="spellEnd"/>
+      <w:r>
+        <w:rPr>
+          <w:lang w:val="en-GB"/>
+        </w:rPr>
+        <w:fldChar w:fldCharType="end"/>
+      </w:r>
       <w:r>
         <w:rPr>
           <w:shd w:val="clear" w:color="auto" w:fill="FFFFFF"/>
@@ -8112,7 +9113,21 @@
         <w:rPr>
           <w:lang w:val="en-GB"/>
         </w:rPr>
-        <w:t>The sensor can send data to Placemeter’s servers via wi-fi or GSM. Either way, its data load is very light.</w:t>
+        <w:t xml:space="preserve">The sensor can send data to </w:t>
+      </w:r>
+      <w:proofErr w:type="spellStart"/>
+      <w:r>
+        <w:rPr>
+          <w:lang w:val="en-GB"/>
+        </w:rPr>
+        <w:t>Placemeter’s</w:t>
+      </w:r>
+      <w:proofErr w:type="spellEnd"/>
+      <w:r>
+        <w:rPr>
+          <w:lang w:val="en-GB"/>
+        </w:rPr>
+        <w:t xml:space="preserve"> servers via wi-fi or GSM. Either way, its data load is very light.</w:t>
       </w:r>
     </w:p>
     <w:p>
@@ -8166,7 +9181,7 @@
       <w:pPr>
         <w:pStyle w:val="Titolo3"/>
       </w:pPr>
-      <w:bookmarkStart w:id="29" w:name="_Toc465927545"/>
+      <w:bookmarkStart w:id="29" w:name="_Toc465930255"/>
       <w:r>
         <w:lastRenderedPageBreak/>
         <w:t>Software Interfaces</w:t>
@@ -8177,7 +9192,7 @@
       <w:pPr>
         <w:pStyle w:val="Titolo3"/>
       </w:pPr>
-      <w:bookmarkStart w:id="30" w:name="_Toc465927546"/>
+      <w:bookmarkStart w:id="30" w:name="_Toc465930256"/>
       <w:r>
         <w:t>Communication Interfaces</w:t>
       </w:r>
@@ -8187,7 +9202,7 @@
       <w:pPr>
         <w:pStyle w:val="Titolo2"/>
       </w:pPr>
-      <w:bookmarkStart w:id="31" w:name="_Toc465927547"/>
+      <w:bookmarkStart w:id="31" w:name="_Toc465930257"/>
       <w:r>
         <w:t>Functional Requirements</w:t>
       </w:r>
@@ -8228,7 +9243,7 @@
                     <pic:cNvPicPr/>
                   </pic:nvPicPr>
                   <pic:blipFill>
-                    <a:blip r:embed="rId10">
+                    <a:blip r:embed="rId9">
                       <a:extLst>
                         <a:ext uri="{28A0092B-C50C-407E-A947-70E740481C1C}">
                           <a14:useLocalDpi xmlns:a14="http://schemas.microsoft.com/office/drawing/2010/main" val="0"/>
@@ -8311,7 +9326,7 @@
                     <pic:cNvPicPr/>
                   </pic:nvPicPr>
                   <pic:blipFill>
-                    <a:blip r:embed="rId11" cstate="print">
+                    <a:blip r:embed="rId10" cstate="print">
                       <a:extLst>
                         <a:ext uri="{28A0092B-C50C-407E-A947-70E740481C1C}">
                           <a14:useLocalDpi xmlns:a14="http://schemas.microsoft.com/office/drawing/2010/main" val="0"/>
@@ -8386,7 +9401,7 @@
                     <pic:cNvPicPr/>
                   </pic:nvPicPr>
                   <pic:blipFill>
-                    <a:blip r:embed="rId12" cstate="print">
+                    <a:blip r:embed="rId11" cstate="print">
                       <a:extLst>
                         <a:ext uri="{28A0092B-C50C-407E-A947-70E740481C1C}">
                           <a14:useLocalDpi xmlns:a14="http://schemas.microsoft.com/office/drawing/2010/main" val="0"/>
@@ -8504,7 +9519,7 @@
                     <pic:cNvPicPr/>
                   </pic:nvPicPr>
                   <pic:blipFill>
-                    <a:blip r:embed="rId13" cstate="print">
+                    <a:blip r:embed="rId12" cstate="print">
                       <a:extLst>
                         <a:ext uri="{28A0092B-C50C-407E-A947-70E740481C1C}">
                           <a14:useLocalDpi xmlns:a14="http://schemas.microsoft.com/office/drawing/2010/main" val="0"/>
@@ -8628,7 +9643,7 @@
                     <pic:cNvPicPr/>
                   </pic:nvPicPr>
                   <pic:blipFill>
-                    <a:blip r:embed="rId14">
+                    <a:blip r:embed="rId13">
                       <a:extLst>
                         <a:ext uri="{28A0092B-C50C-407E-A947-70E740481C1C}">
                           <a14:useLocalDpi xmlns:a14="http://schemas.microsoft.com/office/drawing/2010/main" val="0"/>
@@ -8733,7 +9748,7 @@
                     <pic:cNvPicPr/>
                   </pic:nvPicPr>
                   <pic:blipFill>
-                    <a:blip r:embed="rId15" cstate="print">
+                    <a:blip r:embed="rId14" cstate="print">
                       <a:extLst>
                         <a:ext uri="{28A0092B-C50C-407E-A947-70E740481C1C}">
                           <a14:useLocalDpi xmlns:a14="http://schemas.microsoft.com/office/drawing/2010/main" val="0"/>
@@ -8830,7 +9845,7 @@
                     <pic:cNvPicPr/>
                   </pic:nvPicPr>
                   <pic:blipFill>
-                    <a:blip r:embed="rId16" cstate="print">
+                    <a:blip r:embed="rId15" cstate="print">
                       <a:extLst>
                         <a:ext uri="{28A0092B-C50C-407E-A947-70E740481C1C}">
                           <a14:useLocalDpi xmlns:a14="http://schemas.microsoft.com/office/drawing/2010/main" val="0"/>
@@ -8892,7 +9907,7 @@
                     <pic:cNvPicPr/>
                   </pic:nvPicPr>
                   <pic:blipFill>
-                    <a:blip r:embed="rId17" cstate="print">
+                    <a:blip r:embed="rId16" cstate="print">
                       <a:extLst>
                         <a:ext uri="{28A0092B-C50C-407E-A947-70E740481C1C}">
                           <a14:useLocalDpi xmlns:a14="http://schemas.microsoft.com/office/drawing/2010/main" val="0"/>
@@ -8979,7 +9994,7 @@
       <w:pPr>
         <w:pStyle w:val="Titolo3"/>
       </w:pPr>
-      <w:bookmarkStart w:id="32" w:name="_Toc465927548"/>
+      <w:bookmarkStart w:id="32" w:name="_Toc465930258"/>
       <w:r>
         <w:lastRenderedPageBreak/>
         <w:t>Sign Up</w:t>
@@ -9000,6 +10015,7 @@
         </w:rPr>
         <w:t xml:space="preserve">Guests can subscribe to the system via mobile or web application. In both </w:t>
       </w:r>
+      <w:proofErr w:type="gramStart"/>
       <w:r>
         <w:rPr>
           <w:rFonts w:eastAsia="Times New Roman"/>
@@ -9007,6 +10023,7 @@
         </w:rPr>
         <w:t>cases</w:t>
       </w:r>
+      <w:proofErr w:type="gramEnd"/>
       <w:r>
         <w:rPr>
           <w:rFonts w:eastAsia="Times New Roman"/>
@@ -9310,7 +10327,21 @@
               <w:rPr>
                 <w:lang w:val="en-GB"/>
               </w:rPr>
-              <w:t xml:space="preserve">The guest fills in the form where he has to write: </w:t>
+              <w:t xml:space="preserve">The guest fills in the form where he </w:t>
+            </w:r>
+            <w:proofErr w:type="gramStart"/>
+            <w:r>
+              <w:rPr>
+                <w:lang w:val="en-GB"/>
+              </w:rPr>
+              <w:t>has to</w:t>
+            </w:r>
+            <w:proofErr w:type="gramEnd"/>
+            <w:r>
+              <w:rPr>
+                <w:lang w:val="en-GB"/>
+              </w:rPr>
+              <w:t xml:space="preserve"> write: </w:t>
             </w:r>
           </w:p>
           <w:p>
@@ -9526,8 +10557,16 @@
               <w:rPr>
                 <w:lang w:val="en-GB"/>
               </w:rPr>
-              <w:t>date of achivement</w:t>
-            </w:r>
+              <w:t xml:space="preserve">date of </w:t>
+            </w:r>
+            <w:proofErr w:type="spellStart"/>
+            <w:r>
+              <w:rPr>
+                <w:lang w:val="en-GB"/>
+              </w:rPr>
+              <w:t>achivement</w:t>
+            </w:r>
+            <w:proofErr w:type="spellEnd"/>
           </w:p>
           <w:p>
             <w:pPr>
@@ -9695,7 +10734,21 @@
               <w:rPr>
                 <w:lang w:val="en-GB"/>
               </w:rPr>
-              <w:t>he guest accept the conditions of the system;</w:t>
+              <w:t xml:space="preserve">he guest </w:t>
+            </w:r>
+            <w:proofErr w:type="gramStart"/>
+            <w:r>
+              <w:rPr>
+                <w:lang w:val="en-GB"/>
+              </w:rPr>
+              <w:t>accept</w:t>
+            </w:r>
+            <w:proofErr w:type="gramEnd"/>
+            <w:r>
+              <w:rPr>
+                <w:lang w:val="en-GB"/>
+              </w:rPr>
+              <w:t xml:space="preserve"> the conditions of the system;</w:t>
             </w:r>
           </w:p>
           <w:p>
@@ -9739,7 +10792,21 @@
               <w:rPr>
                 <w:lang w:val="en-GB"/>
               </w:rPr>
-              <w:t>The system send an email to the user and a message on the mobile phone with two code in order to check the validity;</w:t>
+              <w:t xml:space="preserve">The system send an email to the user and a message on the mobile phone with two code </w:t>
+            </w:r>
+            <w:proofErr w:type="gramStart"/>
+            <w:r>
+              <w:rPr>
+                <w:lang w:val="en-GB"/>
+              </w:rPr>
+              <w:t>in order to</w:t>
+            </w:r>
+            <w:proofErr w:type="gramEnd"/>
+            <w:r>
+              <w:rPr>
+                <w:lang w:val="en-GB"/>
+              </w:rPr>
+              <w:t xml:space="preserve"> check the validity;</w:t>
             </w:r>
           </w:p>
           <w:p>
@@ -9913,7 +10980,21 @@
               <w:rPr>
                 <w:lang w:val="en-GB"/>
               </w:rPr>
-              <w:t>Another possibility of failure happen if the user doesn’t accept the conditions provided by the system. There</w:t>
+              <w:t xml:space="preserve">Another possibility of failure </w:t>
+            </w:r>
+            <w:proofErr w:type="gramStart"/>
+            <w:r>
+              <w:rPr>
+                <w:lang w:val="en-GB"/>
+              </w:rPr>
+              <w:t>happen</w:t>
+            </w:r>
+            <w:proofErr w:type="gramEnd"/>
+            <w:r>
+              <w:rPr>
+                <w:lang w:val="en-GB"/>
+              </w:rPr>
+              <w:t xml:space="preserve"> if the user doesn’t accept the conditions provided by the system. There</w:t>
             </w:r>
             <w:r>
               <w:rPr>
@@ -9936,7 +11017,7 @@
       <w:pPr>
         <w:pStyle w:val="Titolo3"/>
       </w:pPr>
-      <w:bookmarkStart w:id="33" w:name="_Toc465927549"/>
+      <w:bookmarkStart w:id="33" w:name="_Toc465930259"/>
       <w:r>
         <w:t>Login</w:t>
       </w:r>
@@ -9958,7 +11039,21 @@
         <w:rPr>
           <w:lang w:val="en-GB"/>
         </w:rPr>
-        <w:t xml:space="preserve"> logged in the system in order to use the functionalities of the application</w:t>
+        <w:t xml:space="preserve"> logged in the system </w:t>
+      </w:r>
+      <w:proofErr w:type="gramStart"/>
+      <w:r>
+        <w:rPr>
+          <w:lang w:val="en-GB"/>
+        </w:rPr>
+        <w:t>in order to</w:t>
+      </w:r>
+      <w:proofErr w:type="gramEnd"/>
+      <w:r>
+        <w:rPr>
+          <w:lang w:val="en-GB"/>
+        </w:rPr>
+        <w:t xml:space="preserve"> use the functionalities of the application</w:t>
       </w:r>
       <w:r>
         <w:rPr>
@@ -9976,7 +11071,21 @@
         <w:rPr>
           <w:lang w:val="en-GB"/>
         </w:rPr>
-        <w:t xml:space="preserve">process users must </w:t>
+        <w:t xml:space="preserve">process </w:t>
+      </w:r>
+      <w:proofErr w:type="gramStart"/>
+      <w:r>
+        <w:rPr>
+          <w:lang w:val="en-GB"/>
+        </w:rPr>
+        <w:t>users</w:t>
+      </w:r>
+      <w:proofErr w:type="gramEnd"/>
+      <w:r>
+        <w:rPr>
+          <w:lang w:val="en-GB"/>
+        </w:rPr>
+        <w:t xml:space="preserve"> must </w:t>
       </w:r>
       <w:r>
         <w:rPr>
@@ -10279,7 +11388,21 @@
               <w:rPr>
                 <w:lang w:val="en-GB"/>
               </w:rPr>
-              <w:t>The user tick the option in order to be logged even if he exit from the application.</w:t>
+              <w:t xml:space="preserve">The user tick the option </w:t>
+            </w:r>
+            <w:proofErr w:type="gramStart"/>
+            <w:r>
+              <w:rPr>
+                <w:lang w:val="en-GB"/>
+              </w:rPr>
+              <w:t>in order to</w:t>
+            </w:r>
+            <w:proofErr w:type="gramEnd"/>
+            <w:r>
+              <w:rPr>
+                <w:lang w:val="en-GB"/>
+              </w:rPr>
+              <w:t xml:space="preserve"> be logged even if he exit from the application.</w:t>
             </w:r>
           </w:p>
           <w:p>
@@ -10461,7 +11584,7 @@
       <w:pPr>
         <w:pStyle w:val="Titolo3"/>
       </w:pPr>
-      <w:bookmarkStart w:id="34" w:name="_Toc465927550"/>
+      <w:bookmarkStart w:id="34" w:name="_Toc465930260"/>
       <w:r>
         <w:t>User Account Management</w:t>
       </w:r>
@@ -10763,7 +11886,21 @@
               <w:rPr>
                 <w:lang w:val="en-GB"/>
               </w:rPr>
-              <w:t>The user submit the modifications</w:t>
+              <w:t xml:space="preserve">The user </w:t>
+            </w:r>
+            <w:proofErr w:type="gramStart"/>
+            <w:r>
+              <w:rPr>
+                <w:lang w:val="en-GB"/>
+              </w:rPr>
+              <w:t>submit</w:t>
+            </w:r>
+            <w:proofErr w:type="gramEnd"/>
+            <w:r>
+              <w:rPr>
+                <w:lang w:val="en-GB"/>
+              </w:rPr>
+              <w:t xml:space="preserve"> the modifications</w:t>
             </w:r>
           </w:p>
           <w:p>
@@ -10910,7 +12047,7 @@
           <w:numId w:val="1"/>
         </w:numPr>
       </w:pPr>
-      <w:bookmarkStart w:id="35" w:name="_Toc465927551"/>
+      <w:bookmarkStart w:id="35" w:name="_Toc465930261"/>
       <w:r>
         <w:t>Research Car</w:t>
       </w:r>
@@ -10926,7 +12063,21 @@
         <w:rPr>
           <w:lang w:val="en-GB"/>
         </w:rPr>
-        <w:t xml:space="preserve">When a user runs the application, he should be able to navigate the map in order to find the best alternatives for his/her choice. He should be able to set his current position with GPS or insert one manually. Map should allow user to zoom in and out to make the research easier and faster. </w:t>
+        <w:t xml:space="preserve">When a user runs the application, he should be able to navigate the map </w:t>
+      </w:r>
+      <w:proofErr w:type="gramStart"/>
+      <w:r>
+        <w:rPr>
+          <w:lang w:val="en-GB"/>
+        </w:rPr>
+        <w:t>in order to</w:t>
+      </w:r>
+      <w:proofErr w:type="gramEnd"/>
+      <w:r>
+        <w:rPr>
+          <w:lang w:val="en-GB"/>
+        </w:rPr>
+        <w:t xml:space="preserve"> find the best alternatives for his/her choice. He should be able to set his current position with GPS or insert one manually. Map should allow user to zoom in and out to make the research easier and faster. </w:t>
       </w:r>
     </w:p>
     <w:p>
@@ -11161,7 +12312,21 @@
               <w:rPr>
                 <w:lang w:val="en-GB"/>
               </w:rPr>
-              <w:t>Icons of available cars are green colored, while icons of reserved but not picked-up cars are red.</w:t>
+              <w:t xml:space="preserve">Icons of available cars are green </w:t>
+            </w:r>
+            <w:proofErr w:type="spellStart"/>
+            <w:r>
+              <w:rPr>
+                <w:lang w:val="en-GB"/>
+              </w:rPr>
+              <w:t>colored</w:t>
+            </w:r>
+            <w:proofErr w:type="spellEnd"/>
+            <w:r>
+              <w:rPr>
+                <w:lang w:val="en-GB"/>
+              </w:rPr>
+              <w:t>, while icons of reserved but not picked-up cars are red.</w:t>
             </w:r>
           </w:p>
           <w:p>
@@ -11239,7 +12404,21 @@
               <w:rPr>
                 <w:lang w:val="en-GB"/>
               </w:rPr>
-              <w:t>User selects the car he/she would like to reserve, so he/she is redirected to reservation  page.</w:t>
+              <w:t xml:space="preserve">User selects the car he/she would like to reserve, so he/she is redirected to </w:t>
+            </w:r>
+            <w:proofErr w:type="gramStart"/>
+            <w:r>
+              <w:rPr>
+                <w:lang w:val="en-GB"/>
+              </w:rPr>
+              <w:t>reservation  page</w:t>
+            </w:r>
+            <w:proofErr w:type="gramEnd"/>
+            <w:r>
+              <w:rPr>
+                <w:lang w:val="en-GB"/>
+              </w:rPr>
+              <w:t>.</w:t>
             </w:r>
           </w:p>
         </w:tc>
@@ -11303,7 +12482,7 @@
           <w:numId w:val="1"/>
         </w:numPr>
       </w:pPr>
-      <w:bookmarkStart w:id="36" w:name="_Toc465927552"/>
+      <w:bookmarkStart w:id="36" w:name="_Toc465930262"/>
       <w:r>
         <w:lastRenderedPageBreak/>
         <w:t>Select car</w:t>
@@ -11643,7 +12822,7 @@
           <w:numId w:val="1"/>
         </w:numPr>
       </w:pPr>
-      <w:bookmarkStart w:id="37" w:name="_Toc465927553"/>
+      <w:bookmarkStart w:id="37" w:name="_Toc465930263"/>
       <w:r>
         <w:t>Reserve car</w:t>
       </w:r>
@@ -11972,7 +13151,7 @@
           <w:numId w:val="1"/>
         </w:numPr>
       </w:pPr>
-      <w:bookmarkStart w:id="38" w:name="_Toc465927554"/>
+      <w:bookmarkStart w:id="38" w:name="_Toc465930264"/>
       <w:r>
         <w:t>Delete reservation</w:t>
       </w:r>
@@ -12300,7 +13479,7 @@
           <w:numId w:val="1"/>
         </w:numPr>
       </w:pPr>
-      <w:bookmarkStart w:id="39" w:name="_Toc465927555"/>
+      <w:bookmarkStart w:id="39" w:name="_Toc465930265"/>
       <w:r>
         <w:t>Unlock the car</w:t>
       </w:r>
@@ -12631,7 +13810,21 @@
               <w:rPr>
                 <w:lang w:val="en-GB"/>
               </w:rPr>
-              <w:t>User is not sufficiently near the car. In that situation the system can’t detect user closeness and unlock the car.</w:t>
+              <w:t xml:space="preserve">User is not sufficiently near the car. In that </w:t>
+            </w:r>
+            <w:proofErr w:type="gramStart"/>
+            <w:r>
+              <w:rPr>
+                <w:lang w:val="en-GB"/>
+              </w:rPr>
+              <w:t>situation</w:t>
+            </w:r>
+            <w:proofErr w:type="gramEnd"/>
+            <w:r>
+              <w:rPr>
+                <w:lang w:val="en-GB"/>
+              </w:rPr>
+              <w:t xml:space="preserve"> the system can’t detect user closeness and unlock the car.</w:t>
             </w:r>
           </w:p>
         </w:tc>
@@ -12648,7 +13841,7 @@
       <w:pPr>
         <w:pStyle w:val="Titolo3"/>
       </w:pPr>
-      <w:bookmarkStart w:id="40" w:name="_Toc465927556"/>
+      <w:bookmarkStart w:id="40" w:name="_Toc465930266"/>
       <w:r>
         <w:t>View car statu</w:t>
       </w:r>
@@ -13022,7 +14215,7 @@
       <w:pPr>
         <w:pStyle w:val="Titolo3"/>
       </w:pPr>
-      <w:bookmarkStart w:id="41" w:name="_Toc465927557"/>
+      <w:bookmarkStart w:id="41" w:name="_Toc465930267"/>
       <w:r>
         <w:lastRenderedPageBreak/>
         <w:t>View charge during the trip</w:t>
@@ -13201,7 +14394,21 @@
               <w:rPr>
                 <w:lang w:val="en-GB"/>
               </w:rPr>
-              <w:t>User have to picked up a car and started the rent</w:t>
+              <w:t xml:space="preserve">User </w:t>
+            </w:r>
+            <w:proofErr w:type="gramStart"/>
+            <w:r>
+              <w:rPr>
+                <w:lang w:val="en-GB"/>
+              </w:rPr>
+              <w:t>have to</w:t>
+            </w:r>
+            <w:proofErr w:type="gramEnd"/>
+            <w:r>
+              <w:rPr>
+                <w:lang w:val="en-GB"/>
+              </w:rPr>
+              <w:t xml:space="preserve"> picked up a car and started the rent</w:t>
             </w:r>
           </w:p>
         </w:tc>
@@ -13407,7 +14614,7 @@
       <w:pPr>
         <w:pStyle w:val="Titolo3"/>
       </w:pPr>
-      <w:bookmarkStart w:id="42" w:name="_Toc465927558"/>
+      <w:bookmarkStart w:id="42" w:name="_Toc465930268"/>
       <w:r>
         <w:t>Enable “Money saving” option</w:t>
       </w:r>
@@ -13435,7 +14642,21 @@
         <w:rPr>
           <w:lang w:val="en-GB"/>
         </w:rPr>
-        <w:t>can input his final destination and the system provides information about the station where to leave the car to get a discount.</w:t>
+        <w:t xml:space="preserve">can input his </w:t>
+      </w:r>
+      <w:proofErr w:type="gramStart"/>
+      <w:r>
+        <w:rPr>
+          <w:lang w:val="en-GB"/>
+        </w:rPr>
+        <w:t>final destination</w:t>
+      </w:r>
+      <w:proofErr w:type="gramEnd"/>
+      <w:r>
+        <w:rPr>
+          <w:lang w:val="en-GB"/>
+        </w:rPr>
+        <w:t xml:space="preserve"> and the system provides information about the station where to leave the car to get a discount.</w:t>
       </w:r>
     </w:p>
     <w:p>
@@ -13731,8 +14952,16 @@
               <w:rPr>
                 <w:lang w:val="en-GB"/>
               </w:rPr>
-              <w:t xml:space="preserve"> for a final destination</w:t>
-            </w:r>
+              <w:t xml:space="preserve"> for a </w:t>
+            </w:r>
+            <w:proofErr w:type="gramStart"/>
+            <w:r>
+              <w:rPr>
+                <w:lang w:val="en-GB"/>
+              </w:rPr>
+              <w:t>final destination</w:t>
+            </w:r>
+            <w:proofErr w:type="gramEnd"/>
           </w:p>
           <w:p>
             <w:pPr>
@@ -13750,7 +14979,21 @@
               <w:rPr>
                 <w:lang w:val="en-GB"/>
               </w:rPr>
-              <w:t>The system display advice in order to leave the car in a safe area where plug are available</w:t>
+              <w:t xml:space="preserve">The system display advice in order to leave the car in a safe area where plug </w:t>
+            </w:r>
+            <w:proofErr w:type="gramStart"/>
+            <w:r>
+              <w:rPr>
+                <w:lang w:val="en-GB"/>
+              </w:rPr>
+              <w:t>are</w:t>
+            </w:r>
+            <w:proofErr w:type="gramEnd"/>
+            <w:r>
+              <w:rPr>
+                <w:lang w:val="en-GB"/>
+              </w:rPr>
+              <w:t xml:space="preserve"> available</w:t>
             </w:r>
           </w:p>
         </w:tc>
@@ -13853,7 +15096,21 @@
               <w:rPr>
                 <w:lang w:val="en-GB"/>
               </w:rPr>
-              <w:t xml:space="preserve">The final destination is far away from station where to leave the car. </w:t>
+              <w:t xml:space="preserve">The </w:t>
+            </w:r>
+            <w:proofErr w:type="gramStart"/>
+            <w:r>
+              <w:rPr>
+                <w:lang w:val="en-GB"/>
+              </w:rPr>
+              <w:t>final destination</w:t>
+            </w:r>
+            <w:proofErr w:type="gramEnd"/>
+            <w:r>
+              <w:rPr>
+                <w:lang w:val="en-GB"/>
+              </w:rPr>
+              <w:t xml:space="preserve"> is far away from station where to leave the car. </w:t>
             </w:r>
           </w:p>
         </w:tc>
@@ -13878,9 +15135,17 @@
       <w:pPr>
         <w:pStyle w:val="Titolo3"/>
       </w:pPr>
-      <w:bookmarkStart w:id="43" w:name="_Toc465927559"/>
-      <w:r>
-        <w:t xml:space="preserve">Plug-in the car in order to get the </w:t>
+      <w:bookmarkStart w:id="43" w:name="_Toc465930269"/>
+      <w:r>
+        <w:t xml:space="preserve">Plug-in the car </w:t>
+      </w:r>
+      <w:proofErr w:type="gramStart"/>
+      <w:r>
+        <w:t>in order to</w:t>
+      </w:r>
+      <w:proofErr w:type="gramEnd"/>
+      <w:r>
+        <w:t xml:space="preserve"> get the </w:t>
       </w:r>
       <w:r>
         <w:t>discount</w:t>
@@ -13897,7 +15162,21 @@
         <w:rPr>
           <w:lang w:val="en-GB"/>
         </w:rPr>
-        <w:t xml:space="preserve">At the end of the travel, the user has some possibility to conclude his rent: he can reach a safe area, where it’s possible to plug-in the car and get a discount on the service thanks to good environmental behaviour, or alternatively he can interrupt the services without any precaution. The system give some advice to the driver, in order to increase the possibility that the cars are parked in a safe area and plugged in. This method can </w:t>
+        <w:t xml:space="preserve">At the end of the travel, the user has some possibility to conclude his rent: he can reach a safe area, where it’s possible to plug-in the car and get a discount on the service thanks to good environmental behaviour, or alternatively he can interrupt the services without any precaution. The system give some advice to the driver, </w:t>
+      </w:r>
+      <w:proofErr w:type="gramStart"/>
+      <w:r>
+        <w:rPr>
+          <w:lang w:val="en-GB"/>
+        </w:rPr>
+        <w:t>in order to</w:t>
+      </w:r>
+      <w:proofErr w:type="gramEnd"/>
+      <w:r>
+        <w:rPr>
+          <w:lang w:val="en-GB"/>
+        </w:rPr>
+        <w:t xml:space="preserve"> increase the possibility that the cars are parked in a safe area and plugged in. This method can </w:t>
       </w:r>
       <w:r>
         <w:rPr>
@@ -14102,7 +15381,21 @@
               <w:rPr>
                 <w:lang w:val="en-GB"/>
               </w:rPr>
-              <w:t xml:space="preserve"> “stop” button on car’s display in order to communicate to the system that the rent is finished. </w:t>
+              <w:t xml:space="preserve"> “stop” button on car’s display </w:t>
+            </w:r>
+            <w:proofErr w:type="gramStart"/>
+            <w:r>
+              <w:rPr>
+                <w:lang w:val="en-GB"/>
+              </w:rPr>
+              <w:t>in order to</w:t>
+            </w:r>
+            <w:proofErr w:type="gramEnd"/>
+            <w:r>
+              <w:rPr>
+                <w:lang w:val="en-GB"/>
+              </w:rPr>
+              <w:t xml:space="preserve"> communicate to the system that the rent is finished. </w:t>
             </w:r>
           </w:p>
         </w:tc>
@@ -14209,7 +15502,21 @@
               <w:rPr>
                 <w:lang w:val="en-GB"/>
               </w:rPr>
-              <w:t>The system recognise that the rent is stopped and the car is plugged in so it apply a certain discount to the user</w:t>
+              <w:t xml:space="preserve">The system recognise that the rent is stopped and the car is plugged in so it </w:t>
+            </w:r>
+            <w:proofErr w:type="gramStart"/>
+            <w:r>
+              <w:rPr>
+                <w:lang w:val="en-GB"/>
+              </w:rPr>
+              <w:t>apply</w:t>
+            </w:r>
+            <w:proofErr w:type="gramEnd"/>
+            <w:r>
+              <w:rPr>
+                <w:lang w:val="en-GB"/>
+              </w:rPr>
+              <w:t xml:space="preserve"> a certain discount to the user</w:t>
             </w:r>
           </w:p>
         </w:tc>
@@ -14310,7 +15617,7 @@
       <w:pPr>
         <w:pStyle w:val="Titolo3"/>
       </w:pPr>
-      <w:bookmarkStart w:id="44" w:name="_Toc465927560"/>
+      <w:bookmarkStart w:id="44" w:name="_Toc465930270"/>
       <w:r>
         <w:t>Visualize “trip review”</w:t>
       </w:r>
@@ -14332,7 +15639,21 @@
         <w:rPr>
           <w:lang w:val="en-GB"/>
         </w:rPr>
-        <w:t xml:space="preserve">he stop button in order to </w:t>
+        <w:t xml:space="preserve">he stop button </w:t>
+      </w:r>
+      <w:proofErr w:type="gramStart"/>
+      <w:r>
+        <w:rPr>
+          <w:lang w:val="en-GB"/>
+        </w:rPr>
+        <w:t>in order to</w:t>
+      </w:r>
+      <w:proofErr w:type="gramEnd"/>
+      <w:r>
+        <w:rPr>
+          <w:lang w:val="en-GB"/>
+        </w:rPr>
+        <w:t xml:space="preserve"> </w:t>
       </w:r>
       <w:r>
         <w:rPr>
@@ -14527,7 +15848,21 @@
               <w:rPr>
                 <w:lang w:val="en-GB"/>
               </w:rPr>
-              <w:t>During the trip with the car, user can press the stop button in order to stop the trip;</w:t>
+              <w:t xml:space="preserve">During the trip with the car, user can press the stop button </w:t>
+            </w:r>
+            <w:proofErr w:type="gramStart"/>
+            <w:r>
+              <w:rPr>
+                <w:lang w:val="en-GB"/>
+              </w:rPr>
+              <w:t>in order to</w:t>
+            </w:r>
+            <w:proofErr w:type="gramEnd"/>
+            <w:r>
+              <w:rPr>
+                <w:lang w:val="en-GB"/>
+              </w:rPr>
+              <w:t xml:space="preserve"> stop the trip;</w:t>
             </w:r>
           </w:p>
           <w:p>
@@ -14667,7 +16002,7 @@
       <w:pPr>
         <w:pStyle w:val="Titolo3"/>
       </w:pPr>
-      <w:bookmarkStart w:id="45" w:name="_Toc465927561"/>
+      <w:bookmarkStart w:id="45" w:name="_Toc465930271"/>
       <w:r>
         <w:t>Conclude the rent and pay</w:t>
       </w:r>
@@ -14683,7 +16018,21 @@
         <w:rPr>
           <w:lang w:val="en-GB"/>
         </w:rPr>
-        <w:t>The user, after reviewing the trip information, if there is possibility can plug the car in order to get another discount. Although this possibility the user after the trip review must conclude the rent with the related button and exit the car so he can finaliz</w:t>
+        <w:t xml:space="preserve">The user, after reviewing the trip information, if there is possibility can plug the car </w:t>
+      </w:r>
+      <w:proofErr w:type="gramStart"/>
+      <w:r>
+        <w:rPr>
+          <w:lang w:val="en-GB"/>
+        </w:rPr>
+        <w:t>in order to</w:t>
+      </w:r>
+      <w:proofErr w:type="gramEnd"/>
+      <w:r>
+        <w:rPr>
+          <w:lang w:val="en-GB"/>
+        </w:rPr>
+        <w:t xml:space="preserve"> get another discount. Although this possibility the user after the trip review must conclude the rent with the related button and exit the car so he can finaliz</w:t>
       </w:r>
       <w:r>
         <w:rPr>
@@ -14896,7 +16245,21 @@
               <w:rPr>
                 <w:lang w:val="en-GB"/>
               </w:rPr>
-              <w:t>The user conclude the rent with the related button in order to pay for the trip and exit the car.</w:t>
+              <w:t xml:space="preserve">The user </w:t>
+            </w:r>
+            <w:proofErr w:type="gramStart"/>
+            <w:r>
+              <w:rPr>
+                <w:lang w:val="en-GB"/>
+              </w:rPr>
+              <w:t>conclude</w:t>
+            </w:r>
+            <w:proofErr w:type="gramEnd"/>
+            <w:r>
+              <w:rPr>
+                <w:lang w:val="en-GB"/>
+              </w:rPr>
+              <w:t xml:space="preserve"> the rent with the related button in order to pay for the trip and exit the car.</w:t>
             </w:r>
           </w:p>
         </w:tc>
@@ -14966,7 +16329,21 @@
               <w:rPr>
                 <w:lang w:val="en-GB"/>
               </w:rPr>
-              <w:t>user, and the car associated to that user becomes free again. So it can be rented by other users of the system.</w:t>
+              <w:t xml:space="preserve">user, and the car associated to that user becomes free again. </w:t>
+            </w:r>
+            <w:proofErr w:type="gramStart"/>
+            <w:r>
+              <w:rPr>
+                <w:lang w:val="en-GB"/>
+              </w:rPr>
+              <w:t>So</w:t>
+            </w:r>
+            <w:proofErr w:type="gramEnd"/>
+            <w:r>
+              <w:rPr>
+                <w:lang w:val="en-GB"/>
+              </w:rPr>
+              <w:t xml:space="preserve"> it can be rented by other users of the system.</w:t>
             </w:r>
           </w:p>
         </w:tc>
@@ -15055,7 +16432,7 @@
       <w:pPr>
         <w:pStyle w:val="Titolo2"/>
       </w:pPr>
-      <w:bookmarkStart w:id="46" w:name="_Toc465927562"/>
+      <w:bookmarkStart w:id="46" w:name="_Toc465930272"/>
       <w:r>
         <w:lastRenderedPageBreak/>
         <w:t>Scenarios</w:t>
@@ -15064,168 +16441,441 @@
     </w:p>
     <w:p>
       <w:pPr>
+        <w:pStyle w:val="Titolo3"/>
+      </w:pPr>
+      <w:bookmarkStart w:id="47" w:name="_Toc465930273"/>
+      <w:r>
+        <w:t>Scenario 1</w:t>
+      </w:r>
+      <w:bookmarkEnd w:id="47"/>
+    </w:p>
+    <w:p>
+      <w:pPr>
+        <w:pStyle w:val="Titolo3"/>
+      </w:pPr>
+      <w:bookmarkStart w:id="48" w:name="_Toc465930274"/>
+      <w:r>
+        <w:t>Scenario 2</w:t>
+      </w:r>
+      <w:bookmarkEnd w:id="48"/>
+    </w:p>
+    <w:p>
+      <w:pPr>
+        <w:pStyle w:val="Titolo3"/>
+      </w:pPr>
+      <w:bookmarkStart w:id="49" w:name="_Toc465930275"/>
+      <w:r>
+        <w:t>Scenario 3</w:t>
+      </w:r>
+      <w:bookmarkEnd w:id="49"/>
+    </w:p>
+    <w:p>
+      <w:pPr>
+        <w:pStyle w:val="Titolo3"/>
+      </w:pPr>
+      <w:bookmarkStart w:id="50" w:name="_Toc465930276"/>
+      <w:r>
+        <w:t>Scenario 4</w:t>
+      </w:r>
+      <w:bookmarkEnd w:id="50"/>
+    </w:p>
+    <w:p>
+      <w:pPr>
+        <w:pStyle w:val="Titolo3"/>
+      </w:pPr>
+      <w:bookmarkStart w:id="51" w:name="_Toc465930277"/>
+      <w:r>
+        <w:t>Scenario 5</w:t>
+      </w:r>
+      <w:bookmarkEnd w:id="51"/>
+    </w:p>
+    <w:p>
+      <w:pPr>
+        <w:pStyle w:val="Titolo3"/>
+      </w:pPr>
+      <w:bookmarkStart w:id="52" w:name="_Toc465930278"/>
+      <w:r>
+        <w:t>Scenario 6</w:t>
+      </w:r>
+      <w:bookmarkEnd w:id="52"/>
+    </w:p>
+    <w:p>
+      <w:pPr>
+        <w:pStyle w:val="Titolo3"/>
+      </w:pPr>
+      <w:bookmarkStart w:id="53" w:name="_Toc465930279"/>
+      <w:r>
+        <w:t>Scenario 7</w:t>
+      </w:r>
+      <w:bookmarkEnd w:id="53"/>
+    </w:p>
+    <w:p>
+      <w:pPr>
         <w:pStyle w:val="Titolo2"/>
       </w:pPr>
-      <w:bookmarkStart w:id="47" w:name="_Toc465927563"/>
+      <w:bookmarkStart w:id="54" w:name="_Toc465930280"/>
       <w:r>
         <w:t xml:space="preserve">Class </w:t>
       </w:r>
       <w:r>
         <w:t>Diagram</w:t>
       </w:r>
-      <w:bookmarkEnd w:id="47"/>
+      <w:bookmarkEnd w:id="54"/>
     </w:p>
     <w:p>
       <w:pPr>
         <w:pStyle w:val="Titolo2"/>
       </w:pPr>
-      <w:bookmarkStart w:id="48" w:name="_Toc465927564"/>
+      <w:bookmarkStart w:id="55" w:name="_Toc465930281"/>
       <w:r>
         <w:t>Sequence Diagram</w:t>
       </w:r>
       <w:r>
         <w:t>s</w:t>
       </w:r>
-      <w:bookmarkEnd w:id="48"/>
+      <w:bookmarkEnd w:id="55"/>
     </w:p>
     <w:p>
       <w:pPr>
         <w:pStyle w:val="Titolo2"/>
       </w:pPr>
-      <w:bookmarkStart w:id="49" w:name="_Toc465927565"/>
+      <w:bookmarkStart w:id="56" w:name="_Toc465930282"/>
       <w:r>
         <w:t>Activity D</w:t>
       </w:r>
       <w:r>
         <w:t>iagrams</w:t>
       </w:r>
-      <w:bookmarkEnd w:id="49"/>
+      <w:bookmarkEnd w:id="56"/>
     </w:p>
     <w:p>
       <w:pPr>
         <w:pStyle w:val="Titolo2"/>
       </w:pPr>
-      <w:bookmarkStart w:id="50" w:name="_Toc465927566"/>
+      <w:bookmarkStart w:id="57" w:name="_Toc465930283"/>
       <w:r>
         <w:t>State Diagrams</w:t>
       </w:r>
-      <w:bookmarkEnd w:id="50"/>
+      <w:bookmarkEnd w:id="57"/>
     </w:p>
     <w:p>
       <w:pPr>
         <w:pStyle w:val="Titolo2"/>
       </w:pPr>
-      <w:bookmarkStart w:id="51" w:name="_Toc465927567"/>
+      <w:bookmarkStart w:id="58" w:name="_Toc465930284"/>
       <w:r>
         <w:t>Software System Requirements</w:t>
       </w:r>
-      <w:bookmarkEnd w:id="51"/>
+      <w:bookmarkEnd w:id="58"/>
     </w:p>
     <w:p>
       <w:pPr>
         <w:pStyle w:val="Titolo3"/>
       </w:pPr>
-      <w:bookmarkStart w:id="52" w:name="_Toc465927568"/>
-      <w:r>
-        <w:t>Reliability</w:t>
-      </w:r>
-      <w:bookmarkEnd w:id="52"/>
+      <w:bookmarkStart w:id="59" w:name="_Toc465930285"/>
+      <w:r>
+        <w:t>Availability</w:t>
+      </w:r>
+      <w:bookmarkEnd w:id="59"/>
+    </w:p>
+    <w:p>
+      <w:pPr>
+        <w:rPr>
+          <w:lang w:val="en-GB"/>
+        </w:rPr>
+      </w:pPr>
+      <w:r>
+        <w:rPr>
+          <w:lang w:val="en-GB"/>
+        </w:rPr>
+        <w:t xml:space="preserve">To guarantee the maximum profit by the service, the system must be available 24 hours per day and 7 day per week. The system </w:t>
+      </w:r>
+      <w:proofErr w:type="gramStart"/>
+      <w:r>
+        <w:rPr>
+          <w:lang w:val="en-GB"/>
+        </w:rPr>
+        <w:t>insure</w:t>
+      </w:r>
+      <w:proofErr w:type="gramEnd"/>
+      <w:r>
+        <w:rPr>
+          <w:lang w:val="en-GB"/>
+        </w:rPr>
+        <w:t xml:space="preserve"> a minimum availability of 97%. 3% of time is removed away from availability </w:t>
+      </w:r>
+      <w:proofErr w:type="gramStart"/>
+      <w:r>
+        <w:rPr>
+          <w:lang w:val="en-GB"/>
+        </w:rPr>
+        <w:t>in order to</w:t>
+      </w:r>
+      <w:proofErr w:type="gramEnd"/>
+      <w:r>
+        <w:rPr>
+          <w:lang w:val="en-GB"/>
+        </w:rPr>
+        <w:t xml:space="preserve"> provide the possibility of some update during the year. </w:t>
+      </w:r>
     </w:p>
     <w:p>
       <w:pPr>
         <w:pStyle w:val="Titolo3"/>
       </w:pPr>
-      <w:bookmarkStart w:id="53" w:name="_Toc465927569"/>
-      <w:r>
-        <w:t>Availability</w:t>
-      </w:r>
-      <w:bookmarkEnd w:id="53"/>
+      <w:bookmarkStart w:id="60" w:name="_Toc465930286"/>
+      <w:r>
+        <w:lastRenderedPageBreak/>
+        <w:t>S</w:t>
+      </w:r>
+      <w:r>
+        <w:t>ecurity</w:t>
+      </w:r>
+      <w:bookmarkEnd w:id="60"/>
+    </w:p>
+    <w:p>
+      <w:pPr>
+        <w:rPr>
+          <w:lang w:val="en-GB"/>
+        </w:rPr>
+      </w:pPr>
+      <w:proofErr w:type="gramStart"/>
+      <w:r>
+        <w:rPr>
+          <w:lang w:val="en-GB"/>
+        </w:rPr>
+        <w:t>In order to</w:t>
+      </w:r>
+      <w:proofErr w:type="gramEnd"/>
+      <w:r>
+        <w:rPr>
+          <w:lang w:val="en-GB"/>
+        </w:rPr>
+        <w:t xml:space="preserve"> guarantee complete security about user’s data, the whole database is under specific cryptography, and also the system’s administrators cannot access into the personal data of the users. Password, credit card’s code and personal data are visible only for the owner. All the access into the database are recorded and saved in a specific log file, </w:t>
+      </w:r>
+      <w:proofErr w:type="gramStart"/>
+      <w:r>
+        <w:rPr>
+          <w:lang w:val="en-GB"/>
+        </w:rPr>
+        <w:t>in order to</w:t>
+      </w:r>
+      <w:proofErr w:type="gramEnd"/>
+      <w:r>
+        <w:rPr>
+          <w:lang w:val="en-GB"/>
+        </w:rPr>
+        <w:t xml:space="preserve"> keep tracked </w:t>
+      </w:r>
+      <w:r>
+        <w:rPr>
+          <w:lang w:val="en-GB"/>
+        </w:rPr>
+        <w:t xml:space="preserve">and controller database’s accesses. Moreover, data from different sector, like personal data related to some travel and personal data related to credit card, are saved and used in 2 different part of the system, </w:t>
+      </w:r>
+      <w:proofErr w:type="gramStart"/>
+      <w:r>
+        <w:rPr>
+          <w:lang w:val="en-GB"/>
+        </w:rPr>
+        <w:t>in order to</w:t>
+      </w:r>
+      <w:proofErr w:type="gramEnd"/>
+      <w:r>
+        <w:rPr>
+          <w:lang w:val="en-GB"/>
+        </w:rPr>
+        <w:t xml:space="preserve"> guarantee the security about the use of this kind of private data. </w:t>
+      </w:r>
     </w:p>
     <w:p>
       <w:pPr>
         <w:pStyle w:val="Titolo3"/>
       </w:pPr>
-      <w:bookmarkStart w:id="54" w:name="_Toc465927570"/>
-      <w:r>
-        <w:t>S</w:t>
-      </w:r>
-      <w:r>
-        <w:t>ecurity</w:t>
-      </w:r>
-      <w:bookmarkEnd w:id="54"/>
+      <w:bookmarkStart w:id="61" w:name="_Toc465930287"/>
+      <w:r>
+        <w:t>Maintainability</w:t>
+      </w:r>
+      <w:bookmarkEnd w:id="61"/>
+      <w:r>
+        <w:t xml:space="preserve"> </w:t>
+      </w:r>
+    </w:p>
+    <w:p>
+      <w:pPr>
+        <w:rPr>
+          <w:lang w:val="en-GB"/>
+        </w:rPr>
+      </w:pPr>
+      <w:r>
+        <w:rPr>
+          <w:lang w:val="en-GB"/>
+        </w:rPr>
+        <w:t xml:space="preserve">The system is backed up 3 times per day, </w:t>
+      </w:r>
+      <w:proofErr w:type="gramStart"/>
+      <w:r>
+        <w:rPr>
+          <w:lang w:val="en-GB"/>
+        </w:rPr>
+        <w:t>in order to</w:t>
+      </w:r>
+      <w:proofErr w:type="gramEnd"/>
+      <w:r>
+        <w:rPr>
+          <w:lang w:val="en-GB"/>
+        </w:rPr>
+        <w:t xml:space="preserve"> guarantee the database integrity and consistency. Loss of data is not permitted, so the database </w:t>
+      </w:r>
+      <w:proofErr w:type="gramStart"/>
+      <w:r>
+        <w:rPr>
+          <w:lang w:val="en-GB"/>
+        </w:rPr>
+        <w:t>are</w:t>
+      </w:r>
+      <w:proofErr w:type="gramEnd"/>
+      <w:r>
+        <w:rPr>
+          <w:lang w:val="en-GB"/>
+        </w:rPr>
+        <w:t xml:space="preserve"> saved in 2 copy and the power supply is insured by a special system that keep online at least one database. </w:t>
+      </w:r>
+    </w:p>
+    <w:p>
+      <w:pPr>
+        <w:rPr>
+          <w:lang w:val="en-GB"/>
+        </w:rPr>
+      </w:pPr>
     </w:p>
     <w:p>
       <w:pPr>
         <w:pStyle w:val="Titolo3"/>
       </w:pPr>
-      <w:bookmarkStart w:id="55" w:name="_Toc465927571"/>
-      <w:r>
-        <w:t>Maintainability</w:t>
-      </w:r>
-      <w:bookmarkEnd w:id="55"/>
-      <w:r>
-        <w:t xml:space="preserve"> </w:t>
-      </w:r>
+      <w:bookmarkStart w:id="62" w:name="_Toc465930288"/>
+      <w:r>
+        <w:t>Portability</w:t>
+      </w:r>
+      <w:bookmarkEnd w:id="62"/>
+    </w:p>
+    <w:p>
+      <w:pPr>
+        <w:rPr>
+          <w:lang w:val="en-GB"/>
+        </w:rPr>
+      </w:pPr>
+      <w:r>
+        <w:rPr>
+          <w:lang w:val="en-GB"/>
+        </w:rPr>
+        <w:t xml:space="preserve">The software is designed with the aim of easy installation, because </w:t>
+      </w:r>
+      <w:r>
+        <w:rPr>
+          <w:lang w:val="en-GB"/>
+        </w:rPr>
+        <w:t xml:space="preserve">it is developed in Java, so all the computer with Java installed </w:t>
+      </w:r>
+      <w:proofErr w:type="gramStart"/>
+      <w:r>
+        <w:rPr>
+          <w:lang w:val="en-GB"/>
+        </w:rPr>
+        <w:t>are able to</w:t>
+      </w:r>
+      <w:proofErr w:type="gramEnd"/>
+      <w:r>
+        <w:rPr>
+          <w:lang w:val="en-GB"/>
+        </w:rPr>
+        <w:t xml:space="preserve"> execute correctly the application. Mobile phones with Android operating system </w:t>
+      </w:r>
+      <w:proofErr w:type="gramStart"/>
+      <w:r>
+        <w:rPr>
+          <w:lang w:val="en-GB"/>
+        </w:rPr>
+        <w:t>are able to</w:t>
+      </w:r>
+      <w:proofErr w:type="gramEnd"/>
+      <w:r>
+        <w:rPr>
+          <w:lang w:val="en-GB"/>
+        </w:rPr>
+        <w:t xml:space="preserve"> execute mobile application, personal computer with a modern browser are able to display the webpage of the application. </w:t>
+      </w:r>
+      <w:r>
+        <w:rPr>
+          <w:lang w:val="en-GB"/>
+        </w:rPr>
+        <w:t xml:space="preserve">The database is created with the most common platform, like SQL, so the maintainer can </w:t>
+      </w:r>
+      <w:proofErr w:type="gramStart"/>
+      <w:r>
+        <w:rPr>
+          <w:lang w:val="en-GB"/>
+        </w:rPr>
+        <w:t>porting</w:t>
+      </w:r>
+      <w:proofErr w:type="gramEnd"/>
+      <w:r>
+        <w:rPr>
+          <w:lang w:val="en-GB"/>
+        </w:rPr>
+        <w:t xml:space="preserve"> database from one support to another easily. </w:t>
+      </w:r>
+    </w:p>
+    <w:p>
+      <w:pPr>
+        <w:pStyle w:val="Titolo2"/>
+      </w:pPr>
+      <w:bookmarkStart w:id="63" w:name="_Toc465930289"/>
+      <w:r>
+        <w:lastRenderedPageBreak/>
+        <w:t>Alloy</w:t>
+      </w:r>
+      <w:bookmarkEnd w:id="63"/>
     </w:p>
     <w:p>
       <w:pPr>
         <w:pStyle w:val="Titolo3"/>
       </w:pPr>
-      <w:bookmarkStart w:id="56" w:name="_Toc465927572"/>
-      <w:r>
-        <w:t>Portability</w:t>
-      </w:r>
-      <w:bookmarkEnd w:id="56"/>
-    </w:p>
-    <w:p>
-      <w:pPr>
-        <w:pStyle w:val="Titolo2"/>
-      </w:pPr>
-      <w:bookmarkStart w:id="57" w:name="_Toc465927573"/>
-      <w:r>
-        <w:t>Alloy</w:t>
-      </w:r>
-      <w:bookmarkEnd w:id="57"/>
+      <w:bookmarkStart w:id="64" w:name="_Toc465930290"/>
+      <w:r>
+        <w:t>Alloy Modelling</w:t>
+      </w:r>
+      <w:bookmarkEnd w:id="64"/>
     </w:p>
     <w:p>
       <w:pPr>
         <w:pStyle w:val="Titolo3"/>
       </w:pPr>
-      <w:bookmarkStart w:id="58" w:name="_Toc465927574"/>
-      <w:r>
-        <w:t>Alloy Modelling</w:t>
-      </w:r>
-      <w:bookmarkEnd w:id="58"/>
+      <w:bookmarkStart w:id="65" w:name="_Toc465930291"/>
+      <w:r>
+        <w:t>Results</w:t>
+      </w:r>
+      <w:bookmarkEnd w:id="65"/>
     </w:p>
     <w:p>
       <w:pPr>
         <w:pStyle w:val="Titolo3"/>
       </w:pPr>
-      <w:bookmarkStart w:id="59" w:name="_Toc465927575"/>
-      <w:r>
-        <w:t>Results</w:t>
-      </w:r>
-      <w:bookmarkEnd w:id="59"/>
-    </w:p>
-    <w:p>
-      <w:pPr>
-        <w:pStyle w:val="Titolo3"/>
-      </w:pPr>
-      <w:bookmarkStart w:id="60" w:name="_Toc465927576"/>
+      <w:bookmarkStart w:id="66" w:name="_Toc465930292"/>
       <w:r>
         <w:t>World Generated</w:t>
       </w:r>
-      <w:bookmarkEnd w:id="60"/>
+      <w:bookmarkEnd w:id="66"/>
     </w:p>
     <w:p>
       <w:pPr>
         <w:pStyle w:val="Titolo1"/>
       </w:pPr>
-      <w:bookmarkStart w:id="61" w:name="_Toc465927577"/>
+      <w:bookmarkStart w:id="67" w:name="_Toc465930293"/>
       <w:r>
         <w:t>Bibliography</w:t>
       </w:r>
-      <w:bookmarkEnd w:id="61"/>
+      <w:bookmarkEnd w:id="67"/>
     </w:p>
     <w:p>
       <w:pPr>
@@ -20569,7 +22219,7 @@
 </file>
 
 <file path=customXml/itemProps1.xml><?xml version="1.0" encoding="utf-8"?>
-<ds:datastoreItem xmlns:ds="http://schemas.openxmlformats.org/officeDocument/2006/customXml" ds:itemID="{DB851B76-9B31-40AF-9D99-5D217994D83E}">
+<ds:datastoreItem xmlns:ds="http://schemas.openxmlformats.org/officeDocument/2006/customXml" ds:itemID="{9BAC3DD3-0CB9-4DD4-AEB6-48946457C856}">
   <ds:schemaRefs>
     <ds:schemaRef ds:uri="http://schemas.openxmlformats.org/officeDocument/2006/bibliography"/>
   </ds:schemaRefs>

--- a/RASD/RASD_v1.3.docx
+++ b/RASD/RASD_v1.3.docx
@@ -41,6 +41,7 @@
               <w:ilvl w:val="0"/>
               <w:numId w:val="0"/>
             </w:numPr>
+            <w:spacing w:line="240" w:lineRule="auto"/>
             <w:ind w:left="432" w:hanging="432"/>
           </w:pPr>
           <w:r>
@@ -51,6 +52,7 @@
         <w:p>
           <w:pPr>
             <w:pStyle w:val="Sommario1"/>
+            <w:spacing w:line="240" w:lineRule="auto"/>
             <w:rPr>
               <w:noProof/>
               <w:sz w:val="22"/>
@@ -139,6 +141,7 @@
             <w:tabs>
               <w:tab w:val="left" w:pos="440"/>
             </w:tabs>
+            <w:spacing w:line="240" w:lineRule="auto"/>
             <w:rPr>
               <w:noProof/>
               <w:sz w:val="22"/>
@@ -225,6 +228,7 @@
               <w:tab w:val="left" w:pos="880"/>
               <w:tab w:val="right" w:leader="dot" w:pos="8494"/>
             </w:tabs>
+            <w:spacing w:line="240" w:lineRule="auto"/>
             <w:rPr>
               <w:noProof/>
               <w:sz w:val="22"/>
@@ -311,6 +315,7 @@
               <w:tab w:val="left" w:pos="880"/>
               <w:tab w:val="right" w:leader="dot" w:pos="8494"/>
             </w:tabs>
+            <w:spacing w:line="240" w:lineRule="auto"/>
             <w:rPr>
               <w:noProof/>
               <w:sz w:val="22"/>
@@ -397,6 +402,7 @@
               <w:tab w:val="left" w:pos="880"/>
               <w:tab w:val="right" w:leader="dot" w:pos="8494"/>
             </w:tabs>
+            <w:spacing w:line="240" w:lineRule="auto"/>
             <w:rPr>
               <w:noProof/>
               <w:sz w:val="22"/>
@@ -483,6 +489,7 @@
               <w:tab w:val="left" w:pos="880"/>
               <w:tab w:val="right" w:leader="dot" w:pos="8494"/>
             </w:tabs>
+            <w:spacing w:line="240" w:lineRule="auto"/>
             <w:rPr>
               <w:noProof/>
               <w:sz w:val="22"/>
@@ -569,6 +576,7 @@
               <w:tab w:val="left" w:pos="880"/>
               <w:tab w:val="right" w:leader="dot" w:pos="8494"/>
             </w:tabs>
+            <w:spacing w:line="240" w:lineRule="auto"/>
             <w:rPr>
               <w:noProof/>
               <w:sz w:val="22"/>
@@ -655,6 +663,7 @@
               <w:tab w:val="left" w:pos="1320"/>
               <w:tab w:val="right" w:leader="dot" w:pos="8494"/>
             </w:tabs>
+            <w:spacing w:line="240" w:lineRule="auto"/>
             <w:rPr>
               <w:noProof/>
               <w:sz w:val="22"/>
@@ -741,6 +750,7 @@
               <w:tab w:val="left" w:pos="1320"/>
               <w:tab w:val="right" w:leader="dot" w:pos="8494"/>
             </w:tabs>
+            <w:spacing w:line="240" w:lineRule="auto"/>
             <w:rPr>
               <w:noProof/>
               <w:sz w:val="22"/>
@@ -827,6 +837,7 @@
               <w:tab w:val="left" w:pos="880"/>
               <w:tab w:val="right" w:leader="dot" w:pos="8494"/>
             </w:tabs>
+            <w:spacing w:line="240" w:lineRule="auto"/>
             <w:rPr>
               <w:noProof/>
               <w:sz w:val="22"/>
@@ -913,6 +924,7 @@
               <w:tab w:val="left" w:pos="880"/>
               <w:tab w:val="right" w:leader="dot" w:pos="8494"/>
             </w:tabs>
+            <w:spacing w:line="240" w:lineRule="auto"/>
             <w:rPr>
               <w:noProof/>
               <w:sz w:val="22"/>
@@ -999,6 +1011,7 @@
               <w:tab w:val="left" w:pos="880"/>
               <w:tab w:val="right" w:leader="dot" w:pos="8494"/>
             </w:tabs>
+            <w:spacing w:line="240" w:lineRule="auto"/>
             <w:rPr>
               <w:noProof/>
               <w:sz w:val="22"/>
@@ -1084,6 +1097,7 @@
             <w:tabs>
               <w:tab w:val="left" w:pos="440"/>
             </w:tabs>
+            <w:spacing w:line="240" w:lineRule="auto"/>
             <w:rPr>
               <w:noProof/>
               <w:sz w:val="22"/>
@@ -1170,6 +1184,7 @@
               <w:tab w:val="left" w:pos="880"/>
               <w:tab w:val="right" w:leader="dot" w:pos="8494"/>
             </w:tabs>
+            <w:spacing w:line="240" w:lineRule="auto"/>
             <w:rPr>
               <w:noProof/>
               <w:sz w:val="22"/>
@@ -1256,6 +1271,7 @@
               <w:tab w:val="left" w:pos="880"/>
               <w:tab w:val="right" w:leader="dot" w:pos="8494"/>
             </w:tabs>
+            <w:spacing w:line="240" w:lineRule="auto"/>
             <w:rPr>
               <w:noProof/>
               <w:sz w:val="22"/>
@@ -1342,6 +1358,7 @@
               <w:tab w:val="left" w:pos="1320"/>
               <w:tab w:val="right" w:leader="dot" w:pos="8494"/>
             </w:tabs>
+            <w:spacing w:line="240" w:lineRule="auto"/>
             <w:rPr>
               <w:noProof/>
               <w:sz w:val="22"/>
@@ -1428,6 +1445,7 @@
               <w:tab w:val="left" w:pos="880"/>
               <w:tab w:val="right" w:leader="dot" w:pos="8494"/>
             </w:tabs>
+            <w:spacing w:line="240" w:lineRule="auto"/>
             <w:rPr>
               <w:noProof/>
               <w:sz w:val="22"/>
@@ -1514,6 +1532,7 @@
               <w:tab w:val="left" w:pos="880"/>
               <w:tab w:val="right" w:leader="dot" w:pos="8494"/>
             </w:tabs>
+            <w:spacing w:line="240" w:lineRule="auto"/>
             <w:rPr>
               <w:noProof/>
               <w:sz w:val="22"/>
@@ -1600,6 +1619,7 @@
               <w:tab w:val="left" w:pos="1320"/>
               <w:tab w:val="right" w:leader="dot" w:pos="8494"/>
             </w:tabs>
+            <w:spacing w:line="240" w:lineRule="auto"/>
             <w:rPr>
               <w:noProof/>
               <w:sz w:val="22"/>
@@ -1686,6 +1706,7 @@
               <w:tab w:val="left" w:pos="1320"/>
               <w:tab w:val="right" w:leader="dot" w:pos="8494"/>
             </w:tabs>
+            <w:spacing w:line="240" w:lineRule="auto"/>
             <w:rPr>
               <w:noProof/>
               <w:sz w:val="22"/>
@@ -1772,6 +1793,7 @@
               <w:tab w:val="left" w:pos="1320"/>
               <w:tab w:val="right" w:leader="dot" w:pos="8494"/>
             </w:tabs>
+            <w:spacing w:line="240" w:lineRule="auto"/>
             <w:rPr>
               <w:noProof/>
               <w:sz w:val="22"/>
@@ -1858,6 +1880,7 @@
               <w:tab w:val="left" w:pos="1320"/>
               <w:tab w:val="right" w:leader="dot" w:pos="8494"/>
             </w:tabs>
+            <w:spacing w:line="240" w:lineRule="auto"/>
             <w:rPr>
               <w:noProof/>
               <w:sz w:val="22"/>
@@ -1944,6 +1967,7 @@
               <w:tab w:val="left" w:pos="1320"/>
               <w:tab w:val="right" w:leader="dot" w:pos="8494"/>
             </w:tabs>
+            <w:spacing w:line="240" w:lineRule="auto"/>
             <w:rPr>
               <w:noProof/>
               <w:sz w:val="22"/>
@@ -2030,6 +2054,7 @@
               <w:tab w:val="left" w:pos="880"/>
               <w:tab w:val="right" w:leader="dot" w:pos="8494"/>
             </w:tabs>
+            <w:spacing w:line="240" w:lineRule="auto"/>
             <w:rPr>
               <w:noProof/>
               <w:sz w:val="22"/>
@@ -2115,6 +2140,7 @@
             <w:tabs>
               <w:tab w:val="left" w:pos="440"/>
             </w:tabs>
+            <w:spacing w:line="240" w:lineRule="auto"/>
             <w:rPr>
               <w:noProof/>
               <w:sz w:val="22"/>
@@ -2201,6 +2227,7 @@
               <w:tab w:val="left" w:pos="880"/>
               <w:tab w:val="right" w:leader="dot" w:pos="8494"/>
             </w:tabs>
+            <w:spacing w:line="240" w:lineRule="auto"/>
             <w:rPr>
               <w:noProof/>
               <w:sz w:val="22"/>
@@ -2287,6 +2314,7 @@
               <w:tab w:val="left" w:pos="1320"/>
               <w:tab w:val="right" w:leader="dot" w:pos="8494"/>
             </w:tabs>
+            <w:spacing w:line="240" w:lineRule="auto"/>
             <w:rPr>
               <w:noProof/>
               <w:sz w:val="22"/>
@@ -2373,6 +2401,7 @@
               <w:tab w:val="left" w:pos="1320"/>
               <w:tab w:val="right" w:leader="dot" w:pos="8494"/>
             </w:tabs>
+            <w:spacing w:line="240" w:lineRule="auto"/>
             <w:rPr>
               <w:noProof/>
               <w:sz w:val="22"/>
@@ -2459,6 +2488,7 @@
               <w:tab w:val="left" w:pos="1320"/>
               <w:tab w:val="right" w:leader="dot" w:pos="8494"/>
             </w:tabs>
+            <w:spacing w:line="240" w:lineRule="auto"/>
             <w:rPr>
               <w:noProof/>
               <w:sz w:val="22"/>
@@ -2545,6 +2575,7 @@
               <w:tab w:val="left" w:pos="1320"/>
               <w:tab w:val="right" w:leader="dot" w:pos="8494"/>
             </w:tabs>
+            <w:spacing w:line="240" w:lineRule="auto"/>
             <w:rPr>
               <w:noProof/>
               <w:sz w:val="22"/>
@@ -2631,6 +2662,7 @@
               <w:tab w:val="left" w:pos="880"/>
               <w:tab w:val="right" w:leader="dot" w:pos="8494"/>
             </w:tabs>
+            <w:spacing w:line="240" w:lineRule="auto"/>
             <w:rPr>
               <w:noProof/>
               <w:sz w:val="22"/>
@@ -2717,6 +2749,7 @@
               <w:tab w:val="left" w:pos="1320"/>
               <w:tab w:val="right" w:leader="dot" w:pos="8494"/>
             </w:tabs>
+            <w:spacing w:line="240" w:lineRule="auto"/>
             <w:rPr>
               <w:noProof/>
               <w:sz w:val="22"/>
@@ -2803,6 +2836,7 @@
               <w:tab w:val="left" w:pos="1320"/>
               <w:tab w:val="right" w:leader="dot" w:pos="8494"/>
             </w:tabs>
+            <w:spacing w:line="240" w:lineRule="auto"/>
             <w:rPr>
               <w:noProof/>
               <w:sz w:val="22"/>
@@ -2889,6 +2923,7 @@
               <w:tab w:val="left" w:pos="1320"/>
               <w:tab w:val="right" w:leader="dot" w:pos="8494"/>
             </w:tabs>
+            <w:spacing w:line="240" w:lineRule="auto"/>
             <w:rPr>
               <w:noProof/>
               <w:sz w:val="22"/>
@@ -2975,6 +3010,7 @@
               <w:tab w:val="left" w:pos="1320"/>
               <w:tab w:val="right" w:leader="dot" w:pos="8494"/>
             </w:tabs>
+            <w:spacing w:line="240" w:lineRule="auto"/>
             <w:rPr>
               <w:noProof/>
               <w:sz w:val="22"/>
@@ -3061,6 +3097,7 @@
               <w:tab w:val="left" w:pos="1320"/>
               <w:tab w:val="right" w:leader="dot" w:pos="8494"/>
             </w:tabs>
+            <w:spacing w:line="240" w:lineRule="auto"/>
             <w:rPr>
               <w:noProof/>
               <w:sz w:val="22"/>
@@ -3147,6 +3184,7 @@
               <w:tab w:val="left" w:pos="1320"/>
               <w:tab w:val="right" w:leader="dot" w:pos="8494"/>
             </w:tabs>
+            <w:spacing w:line="240" w:lineRule="auto"/>
             <w:rPr>
               <w:noProof/>
               <w:sz w:val="22"/>
@@ -3233,6 +3271,7 @@
               <w:tab w:val="left" w:pos="1320"/>
               <w:tab w:val="right" w:leader="dot" w:pos="8494"/>
             </w:tabs>
+            <w:spacing w:line="240" w:lineRule="auto"/>
             <w:rPr>
               <w:noProof/>
               <w:sz w:val="22"/>
@@ -3319,6 +3358,7 @@
               <w:tab w:val="left" w:pos="1320"/>
               <w:tab w:val="right" w:leader="dot" w:pos="8494"/>
             </w:tabs>
+            <w:spacing w:line="240" w:lineRule="auto"/>
             <w:rPr>
               <w:noProof/>
               <w:sz w:val="22"/>
@@ -3405,6 +3445,7 @@
               <w:tab w:val="left" w:pos="1320"/>
               <w:tab w:val="right" w:leader="dot" w:pos="8494"/>
             </w:tabs>
+            <w:spacing w:line="240" w:lineRule="auto"/>
             <w:rPr>
               <w:noProof/>
               <w:sz w:val="22"/>
@@ -3491,6 +3532,7 @@
               <w:tab w:val="left" w:pos="1320"/>
               <w:tab w:val="right" w:leader="dot" w:pos="8494"/>
             </w:tabs>
+            <w:spacing w:line="240" w:lineRule="auto"/>
             <w:rPr>
               <w:noProof/>
               <w:sz w:val="22"/>
@@ -3577,6 +3619,7 @@
               <w:tab w:val="left" w:pos="1320"/>
               <w:tab w:val="right" w:leader="dot" w:pos="8494"/>
             </w:tabs>
+            <w:spacing w:line="240" w:lineRule="auto"/>
             <w:rPr>
               <w:noProof/>
               <w:sz w:val="22"/>
@@ -3663,6 +3706,7 @@
               <w:tab w:val="left" w:pos="1320"/>
               <w:tab w:val="right" w:leader="dot" w:pos="8494"/>
             </w:tabs>
+            <w:spacing w:line="240" w:lineRule="auto"/>
             <w:rPr>
               <w:noProof/>
               <w:sz w:val="22"/>
@@ -3749,6 +3793,7 @@
               <w:tab w:val="left" w:pos="1320"/>
               <w:tab w:val="right" w:leader="dot" w:pos="8494"/>
             </w:tabs>
+            <w:spacing w:line="240" w:lineRule="auto"/>
             <w:rPr>
               <w:noProof/>
               <w:sz w:val="22"/>
@@ -3835,6 +3880,7 @@
               <w:tab w:val="left" w:pos="1320"/>
               <w:tab w:val="right" w:leader="dot" w:pos="8494"/>
             </w:tabs>
+            <w:spacing w:line="240" w:lineRule="auto"/>
             <w:rPr>
               <w:noProof/>
               <w:sz w:val="22"/>
@@ -3921,6 +3967,7 @@
               <w:tab w:val="left" w:pos="880"/>
               <w:tab w:val="right" w:leader="dot" w:pos="8494"/>
             </w:tabs>
+            <w:spacing w:line="240" w:lineRule="auto"/>
             <w:rPr>
               <w:noProof/>
               <w:sz w:val="22"/>
@@ -4007,6 +4054,7 @@
               <w:tab w:val="left" w:pos="1320"/>
               <w:tab w:val="right" w:leader="dot" w:pos="8494"/>
             </w:tabs>
+            <w:spacing w:line="240" w:lineRule="auto"/>
             <w:rPr>
               <w:noProof/>
               <w:sz w:val="22"/>
@@ -4093,6 +4141,7 @@
               <w:tab w:val="left" w:pos="1320"/>
               <w:tab w:val="right" w:leader="dot" w:pos="8494"/>
             </w:tabs>
+            <w:spacing w:line="240" w:lineRule="auto"/>
             <w:rPr>
               <w:noProof/>
               <w:sz w:val="22"/>
@@ -4179,6 +4228,7 @@
               <w:tab w:val="left" w:pos="1320"/>
               <w:tab w:val="right" w:leader="dot" w:pos="8494"/>
             </w:tabs>
+            <w:spacing w:line="240" w:lineRule="auto"/>
             <w:rPr>
               <w:noProof/>
               <w:sz w:val="22"/>
@@ -4265,6 +4315,7 @@
               <w:tab w:val="left" w:pos="1320"/>
               <w:tab w:val="right" w:leader="dot" w:pos="8494"/>
             </w:tabs>
+            <w:spacing w:line="240" w:lineRule="auto"/>
             <w:rPr>
               <w:noProof/>
               <w:sz w:val="22"/>
@@ -4351,6 +4402,7 @@
               <w:tab w:val="left" w:pos="1320"/>
               <w:tab w:val="right" w:leader="dot" w:pos="8494"/>
             </w:tabs>
+            <w:spacing w:line="240" w:lineRule="auto"/>
             <w:rPr>
               <w:noProof/>
               <w:sz w:val="22"/>
@@ -4437,6 +4489,7 @@
               <w:tab w:val="left" w:pos="1320"/>
               <w:tab w:val="right" w:leader="dot" w:pos="8494"/>
             </w:tabs>
+            <w:spacing w:line="240" w:lineRule="auto"/>
             <w:rPr>
               <w:noProof/>
               <w:sz w:val="22"/>
@@ -4523,6 +4576,7 @@
               <w:tab w:val="left" w:pos="1320"/>
               <w:tab w:val="right" w:leader="dot" w:pos="8494"/>
             </w:tabs>
+            <w:spacing w:line="240" w:lineRule="auto"/>
             <w:rPr>
               <w:noProof/>
               <w:sz w:val="22"/>
@@ -4609,6 +4663,7 @@
               <w:tab w:val="left" w:pos="880"/>
               <w:tab w:val="right" w:leader="dot" w:pos="8494"/>
             </w:tabs>
+            <w:spacing w:line="240" w:lineRule="auto"/>
             <w:rPr>
               <w:noProof/>
               <w:sz w:val="22"/>
@@ -4695,6 +4750,7 @@
               <w:tab w:val="left" w:pos="880"/>
               <w:tab w:val="right" w:leader="dot" w:pos="8494"/>
             </w:tabs>
+            <w:spacing w:line="240" w:lineRule="auto"/>
             <w:rPr>
               <w:noProof/>
               <w:sz w:val="22"/>
@@ -4781,6 +4837,7 @@
               <w:tab w:val="left" w:pos="880"/>
               <w:tab w:val="right" w:leader="dot" w:pos="8494"/>
             </w:tabs>
+            <w:spacing w:line="240" w:lineRule="auto"/>
             <w:rPr>
               <w:noProof/>
               <w:sz w:val="22"/>
@@ -4867,6 +4924,7 @@
               <w:tab w:val="left" w:pos="880"/>
               <w:tab w:val="right" w:leader="dot" w:pos="8494"/>
             </w:tabs>
+            <w:spacing w:line="240" w:lineRule="auto"/>
             <w:rPr>
               <w:noProof/>
               <w:sz w:val="22"/>
@@ -4953,6 +5011,7 @@
               <w:tab w:val="left" w:pos="880"/>
               <w:tab w:val="right" w:leader="dot" w:pos="8494"/>
             </w:tabs>
+            <w:spacing w:line="240" w:lineRule="auto"/>
             <w:rPr>
               <w:noProof/>
               <w:sz w:val="22"/>
@@ -5039,6 +5098,7 @@
               <w:tab w:val="left" w:pos="1320"/>
               <w:tab w:val="right" w:leader="dot" w:pos="8494"/>
             </w:tabs>
+            <w:spacing w:line="240" w:lineRule="auto"/>
             <w:rPr>
               <w:noProof/>
               <w:sz w:val="22"/>
@@ -5125,6 +5185,7 @@
               <w:tab w:val="left" w:pos="1320"/>
               <w:tab w:val="right" w:leader="dot" w:pos="8494"/>
             </w:tabs>
+            <w:spacing w:line="240" w:lineRule="auto"/>
             <w:rPr>
               <w:noProof/>
               <w:sz w:val="22"/>
@@ -5211,6 +5272,7 @@
               <w:tab w:val="left" w:pos="1320"/>
               <w:tab w:val="right" w:leader="dot" w:pos="8494"/>
             </w:tabs>
+            <w:spacing w:line="240" w:lineRule="auto"/>
             <w:rPr>
               <w:noProof/>
               <w:sz w:val="22"/>
@@ -5297,6 +5359,7 @@
               <w:tab w:val="left" w:pos="1320"/>
               <w:tab w:val="right" w:leader="dot" w:pos="8494"/>
             </w:tabs>
+            <w:spacing w:line="240" w:lineRule="auto"/>
             <w:rPr>
               <w:noProof/>
               <w:sz w:val="22"/>
@@ -5383,6 +5446,7 @@
               <w:tab w:val="left" w:pos="880"/>
               <w:tab w:val="right" w:leader="dot" w:pos="8494"/>
             </w:tabs>
+            <w:spacing w:line="240" w:lineRule="auto"/>
             <w:rPr>
               <w:noProof/>
               <w:sz w:val="22"/>
@@ -5469,6 +5533,7 @@
               <w:tab w:val="left" w:pos="1320"/>
               <w:tab w:val="right" w:leader="dot" w:pos="8494"/>
             </w:tabs>
+            <w:spacing w:line="240" w:lineRule="auto"/>
             <w:rPr>
               <w:noProof/>
               <w:sz w:val="22"/>
@@ -5555,6 +5620,7 @@
               <w:tab w:val="left" w:pos="1320"/>
               <w:tab w:val="right" w:leader="dot" w:pos="8494"/>
             </w:tabs>
+            <w:spacing w:line="240" w:lineRule="auto"/>
             <w:rPr>
               <w:noProof/>
               <w:sz w:val="22"/>
@@ -5641,6 +5707,7 @@
               <w:tab w:val="left" w:pos="1320"/>
               <w:tab w:val="right" w:leader="dot" w:pos="8494"/>
             </w:tabs>
+            <w:spacing w:line="240" w:lineRule="auto"/>
             <w:rPr>
               <w:noProof/>
               <w:sz w:val="22"/>
@@ -5726,6 +5793,7 @@
             <w:tabs>
               <w:tab w:val="left" w:pos="440"/>
             </w:tabs>
+            <w:spacing w:line="240" w:lineRule="auto"/>
             <w:rPr>
               <w:noProof/>
               <w:sz w:val="22"/>
@@ -5807,6 +5875,7 @@
         </w:p>
         <w:p>
           <w:pPr>
+            <w:spacing w:line="240" w:lineRule="auto"/>
             <w:rPr>
               <w:lang w:val="en-GB"/>
             </w:rPr>
@@ -5835,156 +5904,142 @@
       </w:pPr>
       <w:bookmarkStart w:id="1" w:name="_Toc465930228"/>
       <w:r>
+        <w:t>Introduction</w:t>
+      </w:r>
+      <w:bookmarkEnd w:id="1"/>
+    </w:p>
+    <w:p>
+      <w:pPr>
+        <w:pStyle w:val="Titolo2"/>
+      </w:pPr>
+      <w:bookmarkStart w:id="2" w:name="_Toc465930229"/>
+      <w:r>
+        <w:t>Purpose</w:t>
+      </w:r>
+      <w:bookmarkEnd w:id="2"/>
+    </w:p>
+    <w:p>
+      <w:pPr>
+        <w:rPr>
+          <w:szCs w:val="24"/>
+          <w:lang w:val="en-GB"/>
+        </w:rPr>
+      </w:pPr>
+      <w:r>
+        <w:rPr>
+          <w:lang w:val="en-GB"/>
+        </w:rPr>
+        <w:t xml:space="preserve">This document represents the Requirements Analysis and Specification Document (RASD). Its aim is to capture all the functional and non-functional requirements that the system-to-be </w:t>
+      </w:r>
+      <w:r>
+        <w:rPr>
+          <w:lang w:val="en-GB"/>
+        </w:rPr>
+        <w:t>must</w:t>
+      </w:r>
+      <w:r>
+        <w:rPr>
+          <w:lang w:val="en-GB"/>
+        </w:rPr>
+        <w:t xml:space="preserve"> respect, in order to satisfy the stakeholders goals, under certain domain properties. This document also contains Use Case </w:t>
+      </w:r>
+      <w:r>
+        <w:rPr>
+          <w:szCs w:val="24"/>
+          <w:lang w:val="en-GB"/>
+        </w:rPr>
+        <w:t xml:space="preserve">Diagrams, Sequence Diagrams and Class Diagrams that can be useful to better understand how the system is organized. Further, this document is a valid basis for system testing, verification and validation and has also a contractual value. </w:t>
+      </w:r>
+    </w:p>
+    <w:p>
+      <w:pPr>
+        <w:rPr>
+          <w:lang w:val="en-GB"/>
+        </w:rPr>
+      </w:pPr>
+    </w:p>
+    <w:p>
+      <w:pPr>
+        <w:pStyle w:val="Titolo2"/>
+      </w:pPr>
+      <w:bookmarkStart w:id="3" w:name="_Toc465930230"/>
+      <w:r>
+        <w:t>Scope</w:t>
+      </w:r>
+      <w:bookmarkEnd w:id="3"/>
+    </w:p>
+    <w:p>
+      <w:pPr>
+        <w:rPr>
+          <w:lang w:val="en-GB"/>
+        </w:rPr>
+      </w:pPr>
+      <w:r>
+        <w:rPr>
+          <w:lang w:val="en-GB"/>
+        </w:rPr>
+        <w:t xml:space="preserve">The aim of our project is to develop a digital management system for a car-sharing service that exclusively employs electric cars. The system should provide the functionality normally provided by car-sharing services. Users must be able to register to the system by providing their credentials and payment information, then they receive back a password that can be used to access the system. Registered users must be able to find the locations of available cars within a certain distance from their current location or from a specified address. The system </w:t>
+      </w:r>
+      <w:r>
+        <w:rPr>
+          <w:lang w:val="en-GB"/>
+        </w:rPr>
+        <w:t>provides</w:t>
+      </w:r>
+      <w:r>
+        <w:rPr>
+          <w:lang w:val="en-GB"/>
+        </w:rPr>
+        <w:t xml:space="preserve"> also the possibility to reserve a single car, but with some constraint: for </w:t>
+      </w:r>
+      <w:r>
+        <w:rPr>
+          <w:lang w:val="en-GB"/>
+        </w:rPr>
+        <w:t>example,</w:t>
+      </w:r>
+      <w:r>
+        <w:rPr>
+          <w:lang w:val="en-GB"/>
+        </w:rPr>
+        <w:t xml:space="preserve"> if a car is not picked up, the user must </w:t>
+      </w:r>
+      <w:r>
+        <w:rPr>
+          <w:lang w:val="en-GB"/>
+        </w:rPr>
+        <w:t>pay</w:t>
+      </w:r>
+      <w:r>
+        <w:rPr>
+          <w:lang w:val="en-GB"/>
+        </w:rPr>
+        <w:t xml:space="preserve"> a fee. On the other hands, if </w:t>
+      </w:r>
+      <w:r>
+        <w:rPr>
+          <w:lang w:val="en-GB"/>
+        </w:rPr>
+        <w:t>a</w:t>
+      </w:r>
+      <w:r>
+        <w:rPr>
+          <w:lang w:val="en-GB"/>
+        </w:rPr>
+        <w:t xml:space="preserve"> user reaches a reserved car, he must be able to tell the system he’s nearby his reserved car, so the car will be unlocked and the user can enter and start his rent. </w:t>
+      </w:r>
+    </w:p>
+    <w:p>
+      <w:pPr>
+        <w:rPr>
+          <w:lang w:val="en-GB"/>
+        </w:rPr>
+      </w:pPr>
+      <w:r>
+        <w:rPr>
+          <w:lang w:val="en-GB"/>
+        </w:rPr>
         <w:lastRenderedPageBreak/>
-        <w:t>Introduction</w:t>
-      </w:r>
-      <w:bookmarkEnd w:id="1"/>
-    </w:p>
-    <w:p>
-      <w:pPr>
-        <w:pStyle w:val="Titolo2"/>
-      </w:pPr>
-      <w:bookmarkStart w:id="2" w:name="_Toc465930229"/>
-      <w:r>
-        <w:t>Purpose</w:t>
-      </w:r>
-      <w:bookmarkEnd w:id="2"/>
-    </w:p>
-    <w:p>
-      <w:pPr>
-        <w:rPr>
-          <w:szCs w:val="24"/>
-          <w:lang w:val="en-GB"/>
-        </w:rPr>
-      </w:pPr>
-      <w:r>
-        <w:rPr>
-          <w:lang w:val="en-GB"/>
-        </w:rPr>
-        <w:t xml:space="preserve">This document represents the Requirements Analysis and Specification Document (RASD). Its aim is to capture all the functional and non-functional requirements that the system-to-be </w:t>
-      </w:r>
-      <w:r>
-        <w:rPr>
-          <w:lang w:val="en-GB"/>
-        </w:rPr>
-        <w:t>must</w:t>
-      </w:r>
-      <w:r>
-        <w:rPr>
-          <w:lang w:val="en-GB"/>
-        </w:rPr>
-        <w:t xml:space="preserve"> respect, </w:t>
-      </w:r>
-      <w:proofErr w:type="gramStart"/>
-      <w:r>
-        <w:rPr>
-          <w:lang w:val="en-GB"/>
-        </w:rPr>
-        <w:t>in order to</w:t>
-      </w:r>
-      <w:proofErr w:type="gramEnd"/>
-      <w:r>
-        <w:rPr>
-          <w:lang w:val="en-GB"/>
-        </w:rPr>
-        <w:t xml:space="preserve"> satisfy the stakeholders goals, under certain domain properties. This document also contains Use Case </w:t>
-      </w:r>
-      <w:r>
-        <w:rPr>
-          <w:szCs w:val="24"/>
-          <w:lang w:val="en-GB"/>
-        </w:rPr>
-        <w:t xml:space="preserve">Diagrams, Sequence Diagrams and Class Diagrams that can be useful to better understand how the system is organized. Further, this document is a valid basis for system testing, verification and validation and has also a contractual value. </w:t>
-      </w:r>
-    </w:p>
-    <w:p>
-      <w:pPr>
-        <w:rPr>
-          <w:lang w:val="en-GB"/>
-        </w:rPr>
-      </w:pPr>
-    </w:p>
-    <w:p>
-      <w:pPr>
-        <w:pStyle w:val="Titolo2"/>
-      </w:pPr>
-      <w:bookmarkStart w:id="3" w:name="_Toc465930230"/>
-      <w:r>
-        <w:t>Scope</w:t>
-      </w:r>
-      <w:bookmarkEnd w:id="3"/>
-    </w:p>
-    <w:p>
-      <w:pPr>
-        <w:rPr>
-          <w:lang w:val="en-GB"/>
-        </w:rPr>
-      </w:pPr>
-      <w:r>
-        <w:rPr>
-          <w:lang w:val="en-GB"/>
-        </w:rPr>
-        <w:t xml:space="preserve">The aim of our project is to develop a digital management system for a car-sharing service that exclusively employs electric cars. The system should provide the functionality normally provided by car-sharing services. Users must be able to register to the system by providing their credentials and payment information, then they receive back a password that can be used to access the system. Registered users must be able to find the locations of available cars within a certain distance from their current location or from a specified address. The system </w:t>
-      </w:r>
-      <w:r>
-        <w:rPr>
-          <w:lang w:val="en-GB"/>
-        </w:rPr>
-        <w:t>provides</w:t>
-      </w:r>
-      <w:r>
-        <w:rPr>
-          <w:lang w:val="en-GB"/>
-        </w:rPr>
-        <w:t xml:space="preserve"> also the possibility to reserve a single car, but with some constraint: for </w:t>
-      </w:r>
-      <w:r>
-        <w:rPr>
-          <w:lang w:val="en-GB"/>
-        </w:rPr>
-        <w:t>example,</w:t>
-      </w:r>
-      <w:r>
-        <w:rPr>
-          <w:lang w:val="en-GB"/>
-        </w:rPr>
-        <w:t xml:space="preserve"> if a car is not picked up, the user must </w:t>
-      </w:r>
-      <w:r>
-        <w:rPr>
-          <w:lang w:val="en-GB"/>
-        </w:rPr>
-        <w:t>pay</w:t>
-      </w:r>
-      <w:r>
-        <w:rPr>
-          <w:lang w:val="en-GB"/>
-        </w:rPr>
-        <w:t xml:space="preserve"> a fee. On the other hands, if </w:t>
-      </w:r>
-      <w:r>
-        <w:rPr>
-          <w:lang w:val="en-GB"/>
-        </w:rPr>
-        <w:t>a</w:t>
-      </w:r>
-      <w:r>
-        <w:rPr>
-          <w:lang w:val="en-GB"/>
-        </w:rPr>
-        <w:t xml:space="preserve"> user reaches a reserved car, he must be able to tell the system he’s nearby his reserved car, so the car will be unlocked and the user can enter and start his rent. </w:t>
-      </w:r>
-    </w:p>
-    <w:p>
-      <w:pPr>
-        <w:rPr>
-          <w:lang w:val="en-GB"/>
-        </w:rPr>
-      </w:pPr>
-      <w:r>
-        <w:rPr>
-          <w:lang w:val="en-GB"/>
-        </w:rPr>
         <w:t xml:space="preserve">Car-sharing system initiate the charging of money as soon as the engine ignites, and the system starts charging the user for a given amount of money per minute. </w:t>
       </w:r>
       <w:r>
@@ -6010,22 +6065,7 @@
         <w:rPr>
           <w:lang w:val="en-GB"/>
         </w:rPr>
-        <w:lastRenderedPageBreak/>
-        <w:t xml:space="preserve">The set of safe areas for parking cars is predefined by the management system, so we </w:t>
-      </w:r>
-      <w:proofErr w:type="gramStart"/>
-      <w:r>
-        <w:rPr>
-          <w:lang w:val="en-GB"/>
-        </w:rPr>
-        <w:t>are able to</w:t>
-      </w:r>
-      <w:proofErr w:type="gramEnd"/>
-      <w:r>
-        <w:rPr>
-          <w:lang w:val="en-GB"/>
-        </w:rPr>
-        <w:t xml:space="preserve"> contact a database in order to catch some information about the current position of the car, and then the system can decide if it is parked in a safe area.</w:t>
+        <w:t>The set of safe areas for parking cars is predefined by the management system, so we are able to contact a database in order to catch some information about the current position of the car, and then the system can decide if it is parked in a safe area.</w:t>
       </w:r>
     </w:p>
     <w:p>
@@ -6283,21 +6323,7 @@
         <w:rPr>
           <w:lang w:val="en-GB"/>
         </w:rPr>
-        <w:t xml:space="preserve">Actors of our system are essentially two, even if the second one is much more important and assume different states </w:t>
-      </w:r>
-      <w:proofErr w:type="gramStart"/>
-      <w:r>
-        <w:rPr>
-          <w:lang w:val="en-GB"/>
-        </w:rPr>
-        <w:t>according to</w:t>
-      </w:r>
-      <w:proofErr w:type="gramEnd"/>
-      <w:r>
-        <w:rPr>
-          <w:lang w:val="en-GB"/>
-        </w:rPr>
-        <w:t xml:space="preserve"> how he/she is interacting with the system.</w:t>
+        <w:t>Actors of our system are essentially two, even if the second one is much more important and assume different states according to how he/she is interacting with the system.</w:t>
       </w:r>
     </w:p>
     <w:p>
@@ -6316,6 +6342,7 @@
           <w:b/>
           <w:lang w:val="en-GB"/>
         </w:rPr>
+        <w:lastRenderedPageBreak/>
         <w:t>Guest</w:t>
       </w:r>
       <w:r>
@@ -6383,14 +6410,7 @@
         <w:rPr>
           <w:lang w:val="en-GB"/>
         </w:rPr>
-        <w:t xml:space="preserve">The logged user can take </w:t>
-      </w:r>
-      <w:r>
-        <w:rPr>
-          <w:lang w:val="en-GB"/>
-        </w:rPr>
-        <w:lastRenderedPageBreak/>
-        <w:t xml:space="preserve">advantage of every feature of our system, and depending on what his actions are he/she can be a simple user or a driver. </w:t>
+        <w:t xml:space="preserve">The logged user can take advantage of every feature of our system, and depending on what his actions are he/she can be a simple user or a driver. </w:t>
       </w:r>
     </w:p>
     <w:p>
@@ -6540,21 +6560,7 @@
         <w:rPr>
           <w:lang w:val="en-GB"/>
         </w:rPr>
-        <w:t xml:space="preserve">PLUG-IN THE CAR: since system uses only electric cars, they must be plugged in to be charged.  System provides to </w:t>
-      </w:r>
-      <w:proofErr w:type="gramStart"/>
-      <w:r>
-        <w:rPr>
-          <w:lang w:val="en-GB"/>
-        </w:rPr>
-        <w:t>users</w:t>
-      </w:r>
-      <w:proofErr w:type="gramEnd"/>
-      <w:r>
-        <w:rPr>
-          <w:lang w:val="en-GB"/>
-        </w:rPr>
-        <w:t xml:space="preserve"> different plug-in station around the city: they are reported on the map and can be used only by electric car in the system.</w:t>
+        <w:t>PLUG-IN THE CAR: since system uses only electric cars, they must be plugged in to be charged.  System provides to users different plug-in station around the city: they are reported on the map and can be used only by electric car in the system.</w:t>
       </w:r>
     </w:p>
     <w:p>
@@ -6590,6 +6596,7 @@
         <w:rPr>
           <w:lang w:val="en-GB"/>
         </w:rPr>
+        <w:lastRenderedPageBreak/>
         <w:t>SAFE AREA: cars must be left in a safe area. By safe area we mean approximately a circle area within a range of 15 km from the city centre.</w:t>
       </w:r>
     </w:p>
@@ -6606,7 +6613,6 @@
       </w:pPr>
       <w:bookmarkStart w:id="8" w:name="_Toc465930235"/>
       <w:r>
-        <w:lastRenderedPageBreak/>
         <w:t>A</w:t>
       </w:r>
       <w:r>
@@ -6760,21 +6766,7 @@
         <w:rPr>
           <w:lang w:val="en-GB"/>
         </w:rPr>
-        <w:t xml:space="preserve">: they are involved in our project because they will use our system, </w:t>
-      </w:r>
-      <w:proofErr w:type="gramStart"/>
-      <w:r>
-        <w:rPr>
-          <w:lang w:val="en-GB"/>
-        </w:rPr>
-        <w:t>in particular they</w:t>
-      </w:r>
-      <w:proofErr w:type="gramEnd"/>
-      <w:r>
-        <w:rPr>
-          <w:lang w:val="en-GB"/>
-        </w:rPr>
-        <w:t xml:space="preserve"> will have the possibility to choose between the web application or the mobile application. </w:t>
+        <w:t xml:space="preserve">: they are involved in our project because they will use our system, in particular they will have the possibility to choose between the web application or the mobile application. </w:t>
       </w:r>
     </w:p>
     <w:p>
@@ -6930,6 +6922,7 @@
       </w:pPr>
       <w:bookmarkStart w:id="11" w:name="_Toc465930238"/>
       <w:r>
+        <w:lastRenderedPageBreak/>
         <w:t>Overview</w:t>
       </w:r>
       <w:bookmarkEnd w:id="11"/>
@@ -6964,7 +6957,6 @@
           <w:bCs/>
           <w:lang w:val="en-GB"/>
         </w:rPr>
-        <w:lastRenderedPageBreak/>
         <w:t>Introduction</w:t>
       </w:r>
       <w:r>
@@ -7023,21 +7015,7 @@
         <w:rPr>
           <w:lang w:val="en-GB"/>
         </w:rPr>
-        <w:t xml:space="preserve">: this section is the body of our document. All the specific requirements that our system need are described here and they are associated with different kinds of diagrams, </w:t>
-      </w:r>
-      <w:proofErr w:type="gramStart"/>
-      <w:r>
-        <w:rPr>
-          <w:lang w:val="en-GB"/>
-        </w:rPr>
-        <w:t>in order to</w:t>
-      </w:r>
-      <w:proofErr w:type="gramEnd"/>
-      <w:r>
-        <w:rPr>
-          <w:lang w:val="en-GB"/>
-        </w:rPr>
-        <w:t xml:space="preserve"> create a model of the real system. </w:t>
+        <w:t xml:space="preserve">: this section is the body of our document. All the specific requirements that our system need are described here and they are associated with different kinds of diagrams, in order to create a model of the real system. </w:t>
       </w:r>
     </w:p>
     <w:p>
@@ -7187,6 +7165,7 @@
           <w:u w:val="single"/>
           <w:lang w:val="en-GB" w:eastAsia="it-IT"/>
         </w:rPr>
+        <w:lastRenderedPageBreak/>
         <w:t>Number of users being supported by the system</w:t>
       </w:r>
       <w:r>
@@ -7194,23 +7173,7 @@
           <w:rFonts w:eastAsia="Times New Roman"/>
           <w:lang w:val="en-GB" w:eastAsia="it-IT"/>
         </w:rPr>
-        <w:t xml:space="preserve">: though the number is precisely not mentioned, the system </w:t>
-      </w:r>
-      <w:proofErr w:type="gramStart"/>
-      <w:r>
-        <w:rPr>
-          <w:rFonts w:eastAsia="Times New Roman"/>
-          <w:lang w:val="en-GB" w:eastAsia="it-IT"/>
-        </w:rPr>
-        <w:t>is able to</w:t>
-      </w:r>
-      <w:proofErr w:type="gramEnd"/>
-      <w:r>
-        <w:rPr>
-          <w:rFonts w:eastAsia="Times New Roman"/>
-          <w:lang w:val="en-GB" w:eastAsia="it-IT"/>
-        </w:rPr>
-        <w:t xml:space="preserve"> support a large number of online users at a time. </w:t>
+        <w:t>: though the number is precisely not mentioned, the system is able to support a large number of online users at a time. </w:t>
       </w:r>
     </w:p>
     <w:p>
@@ -7259,7 +7222,6 @@
           <w:u w:val="single"/>
           <w:lang w:val="en-GB" w:eastAsia="it-IT"/>
         </w:rPr>
-        <w:lastRenderedPageBreak/>
         <w:t>“Money saving” option</w:t>
       </w:r>
       <w:r>
@@ -7267,23 +7229,7 @@
           <w:rFonts w:eastAsia="Times New Roman"/>
           <w:lang w:val="en-GB" w:eastAsia="it-IT"/>
         </w:rPr>
-        <w:t xml:space="preserve">: the system can help users with some useful advice, </w:t>
-      </w:r>
-      <w:proofErr w:type="gramStart"/>
-      <w:r>
-        <w:rPr>
-          <w:rFonts w:eastAsia="Times New Roman"/>
-          <w:lang w:val="en-GB" w:eastAsia="it-IT"/>
-        </w:rPr>
-        <w:t>in order to</w:t>
-      </w:r>
-      <w:proofErr w:type="gramEnd"/>
-      <w:r>
-        <w:rPr>
-          <w:rFonts w:eastAsia="Times New Roman"/>
-          <w:lang w:val="en-GB" w:eastAsia="it-IT"/>
-        </w:rPr>
-        <w:t xml:space="preserve"> obtaining discounts thanks to good behaviour. If the user enable this option, the system asks for a specific destination and calculate some option for leave the car in a “safe area” plugged into the electric grid. </w:t>
+        <w:t xml:space="preserve">: the system can help users with some useful advice, in order to obtaining discounts thanks to good behaviour. If the user enable this option, the system asks for a specific destination and calculate some option for leave the car in a “safe area” plugged into the electric grid. </w:t>
       </w:r>
     </w:p>
     <w:p>
@@ -7376,23 +7322,7 @@
           <w:szCs w:val="24"/>
           <w:lang w:val="en-GB"/>
         </w:rPr>
-        <w:t xml:space="preserve"> (</w:t>
-      </w:r>
-      <w:proofErr w:type="spellStart"/>
-      <w:r>
-        <w:rPr>
-          <w:szCs w:val="24"/>
-          <w:lang w:val="en-GB"/>
-        </w:rPr>
-        <w:t>simo</w:t>
-      </w:r>
-      <w:proofErr w:type="spellEnd"/>
-      <w:r>
-        <w:rPr>
-          <w:szCs w:val="24"/>
-          <w:lang w:val="en-GB"/>
-        </w:rPr>
-        <w:t>)</w:t>
+        <w:t xml:space="preserve"> (simo)</w:t>
       </w:r>
     </w:p>
     <w:p>
@@ -7419,23 +7349,7 @@
           <w:szCs w:val="24"/>
           <w:lang w:val="en-GB"/>
         </w:rPr>
-        <w:t xml:space="preserve"> (</w:t>
-      </w:r>
-      <w:proofErr w:type="spellStart"/>
-      <w:r>
-        <w:rPr>
-          <w:szCs w:val="24"/>
-          <w:lang w:val="en-GB"/>
-        </w:rPr>
-        <w:t>simo</w:t>
-      </w:r>
-      <w:proofErr w:type="spellEnd"/>
-      <w:r>
-        <w:rPr>
-          <w:szCs w:val="24"/>
-          <w:lang w:val="en-GB"/>
-        </w:rPr>
-        <w:t>)</w:t>
+        <w:t xml:space="preserve"> (simo)</w:t>
       </w:r>
     </w:p>
     <w:p>
@@ -7462,23 +7376,7 @@
           <w:szCs w:val="24"/>
           <w:lang w:val="en-GB"/>
         </w:rPr>
-        <w:t>(</w:t>
-      </w:r>
-      <w:proofErr w:type="spellStart"/>
-      <w:r>
-        <w:rPr>
-          <w:szCs w:val="24"/>
-          <w:lang w:val="en-GB"/>
-        </w:rPr>
-        <w:t>simo</w:t>
-      </w:r>
-      <w:proofErr w:type="spellEnd"/>
-      <w:r>
-        <w:rPr>
-          <w:szCs w:val="24"/>
-          <w:lang w:val="en-GB"/>
-        </w:rPr>
-        <w:t>)</w:t>
+        <w:t>(simo)</w:t>
       </w:r>
     </w:p>
     <w:p>
@@ -7505,23 +7403,7 @@
           <w:szCs w:val="24"/>
           <w:lang w:val="en-GB"/>
         </w:rPr>
-        <w:t xml:space="preserve"> (</w:t>
-      </w:r>
-      <w:proofErr w:type="spellStart"/>
-      <w:r>
-        <w:rPr>
-          <w:szCs w:val="24"/>
-          <w:lang w:val="en-GB"/>
-        </w:rPr>
-        <w:t>gian</w:t>
-      </w:r>
-      <w:proofErr w:type="spellEnd"/>
-      <w:r>
-        <w:rPr>
-          <w:szCs w:val="24"/>
-          <w:lang w:val="en-GB"/>
-        </w:rPr>
-        <w:t xml:space="preserve">) </w:t>
+        <w:t xml:space="preserve"> (gian) </w:t>
       </w:r>
     </w:p>
     <w:p>
@@ -7548,23 +7430,7 @@
           <w:szCs w:val="24"/>
           <w:lang w:val="en-GB"/>
         </w:rPr>
-        <w:t xml:space="preserve"> (</w:t>
-      </w:r>
-      <w:proofErr w:type="spellStart"/>
-      <w:r>
-        <w:rPr>
-          <w:szCs w:val="24"/>
-          <w:lang w:val="en-GB"/>
-        </w:rPr>
-        <w:t>gian</w:t>
-      </w:r>
-      <w:proofErr w:type="spellEnd"/>
-      <w:r>
-        <w:rPr>
-          <w:szCs w:val="24"/>
-          <w:lang w:val="en-GB"/>
-        </w:rPr>
-        <w:t>)</w:t>
+        <w:t xml:space="preserve"> (gian)</w:t>
       </w:r>
     </w:p>
     <w:p>
@@ -7591,23 +7457,7 @@
           <w:szCs w:val="24"/>
           <w:lang w:val="en-GB"/>
         </w:rPr>
-        <w:t xml:space="preserve"> (</w:t>
-      </w:r>
-      <w:proofErr w:type="spellStart"/>
-      <w:r>
-        <w:rPr>
-          <w:szCs w:val="24"/>
-          <w:lang w:val="en-GB"/>
-        </w:rPr>
-        <w:t>gian</w:t>
-      </w:r>
-      <w:proofErr w:type="spellEnd"/>
-      <w:r>
-        <w:rPr>
-          <w:szCs w:val="24"/>
-          <w:lang w:val="en-GB"/>
-        </w:rPr>
-        <w:t>)</w:t>
+        <w:t xml:space="preserve"> (gian)</w:t>
       </w:r>
     </w:p>
     <w:p>
@@ -7641,23 +7491,7 @@
           <w:szCs w:val="24"/>
           <w:lang w:val="en-GB"/>
         </w:rPr>
-        <w:t xml:space="preserve"> (</w:t>
-      </w:r>
-      <w:proofErr w:type="spellStart"/>
-      <w:r>
-        <w:rPr>
-          <w:szCs w:val="24"/>
-          <w:lang w:val="en-GB"/>
-        </w:rPr>
-        <w:t>gian</w:t>
-      </w:r>
-      <w:proofErr w:type="spellEnd"/>
-      <w:r>
-        <w:rPr>
-          <w:szCs w:val="24"/>
-          <w:lang w:val="en-GB"/>
-        </w:rPr>
-        <w:t>)</w:t>
+        <w:t xml:space="preserve"> (gian)</w:t>
       </w:r>
     </w:p>
     <w:p>
@@ -7677,46 +7511,14 @@
           <w:szCs w:val="24"/>
           <w:lang w:val="en-GB"/>
         </w:rPr>
-        <w:t xml:space="preserve">Unlock the car </w:t>
-      </w:r>
-      <w:proofErr w:type="gramStart"/>
+        <w:t>Unlock the car in order to use it</w:t>
+      </w:r>
       <w:r>
         <w:rPr>
           <w:szCs w:val="24"/>
           <w:lang w:val="en-GB"/>
         </w:rPr>
-        <w:t>in order to</w:t>
-      </w:r>
-      <w:proofErr w:type="gramEnd"/>
-      <w:r>
-        <w:rPr>
-          <w:szCs w:val="24"/>
-          <w:lang w:val="en-GB"/>
-        </w:rPr>
-        <w:t xml:space="preserve"> use it</w:t>
-      </w:r>
-      <w:r>
-        <w:rPr>
-          <w:szCs w:val="24"/>
-          <w:lang w:val="en-GB"/>
-        </w:rPr>
-        <w:t xml:space="preserve"> (</w:t>
-      </w:r>
-      <w:proofErr w:type="spellStart"/>
-      <w:r>
-        <w:rPr>
-          <w:szCs w:val="24"/>
-          <w:lang w:val="en-GB"/>
-        </w:rPr>
-        <w:t>gian</w:t>
-      </w:r>
-      <w:proofErr w:type="spellEnd"/>
-      <w:r>
-        <w:rPr>
-          <w:szCs w:val="24"/>
-          <w:lang w:val="en-GB"/>
-        </w:rPr>
-        <w:t>)</w:t>
+        <w:t xml:space="preserve"> (gian)</w:t>
       </w:r>
     </w:p>
     <w:p>
@@ -7743,23 +7545,7 @@
           <w:szCs w:val="24"/>
           <w:lang w:val="en-GB"/>
         </w:rPr>
-        <w:t xml:space="preserve"> (</w:t>
-      </w:r>
-      <w:proofErr w:type="spellStart"/>
-      <w:r>
-        <w:rPr>
-          <w:szCs w:val="24"/>
-          <w:lang w:val="en-GB"/>
-        </w:rPr>
-        <w:t>france</w:t>
-      </w:r>
-      <w:proofErr w:type="spellEnd"/>
-      <w:r>
-        <w:rPr>
-          <w:szCs w:val="24"/>
-          <w:lang w:val="en-GB"/>
-        </w:rPr>
-        <w:t>)</w:t>
+        <w:t xml:space="preserve"> (france)</w:t>
       </w:r>
     </w:p>
     <w:p>
@@ -7786,23 +7572,7 @@
           <w:szCs w:val="24"/>
           <w:lang w:val="en-GB"/>
         </w:rPr>
-        <w:t xml:space="preserve"> (</w:t>
-      </w:r>
-      <w:proofErr w:type="spellStart"/>
-      <w:r>
-        <w:rPr>
-          <w:szCs w:val="24"/>
-          <w:lang w:val="en-GB"/>
-        </w:rPr>
-        <w:t>france</w:t>
-      </w:r>
-      <w:proofErr w:type="spellEnd"/>
-      <w:r>
-        <w:rPr>
-          <w:szCs w:val="24"/>
-          <w:lang w:val="en-GB"/>
-        </w:rPr>
-        <w:t>)</w:t>
+        <w:t xml:space="preserve"> (france)</w:t>
       </w:r>
     </w:p>
     <w:p>
@@ -7829,23 +7599,7 @@
           <w:szCs w:val="24"/>
           <w:lang w:val="en-GB"/>
         </w:rPr>
-        <w:t xml:space="preserve"> (</w:t>
-      </w:r>
-      <w:proofErr w:type="spellStart"/>
-      <w:r>
-        <w:rPr>
-          <w:szCs w:val="24"/>
-          <w:lang w:val="en-GB"/>
-        </w:rPr>
-        <w:t>france</w:t>
-      </w:r>
-      <w:proofErr w:type="spellEnd"/>
-      <w:r>
-        <w:rPr>
-          <w:szCs w:val="24"/>
-          <w:lang w:val="en-GB"/>
-        </w:rPr>
-        <w:t>)</w:t>
+        <w:t xml:space="preserve"> (france)</w:t>
       </w:r>
     </w:p>
     <w:p>
@@ -7865,46 +7619,14 @@
           <w:szCs w:val="24"/>
           <w:lang w:val="en-GB"/>
         </w:rPr>
-        <w:t xml:space="preserve">Plug-in the car </w:t>
-      </w:r>
-      <w:proofErr w:type="gramStart"/>
+        <w:t>Plug-in the car in order to get the discount</w:t>
+      </w:r>
       <w:r>
         <w:rPr>
           <w:szCs w:val="24"/>
           <w:lang w:val="en-GB"/>
         </w:rPr>
-        <w:t>in order to</w:t>
-      </w:r>
-      <w:proofErr w:type="gramEnd"/>
-      <w:r>
-        <w:rPr>
-          <w:szCs w:val="24"/>
-          <w:lang w:val="en-GB"/>
-        </w:rPr>
-        <w:t xml:space="preserve"> get the discount</w:t>
-      </w:r>
-      <w:r>
-        <w:rPr>
-          <w:szCs w:val="24"/>
-          <w:lang w:val="en-GB"/>
-        </w:rPr>
-        <w:t xml:space="preserve"> (</w:t>
-      </w:r>
-      <w:proofErr w:type="spellStart"/>
-      <w:r>
-        <w:rPr>
-          <w:szCs w:val="24"/>
-          <w:lang w:val="en-GB"/>
-        </w:rPr>
-        <w:t>france</w:t>
-      </w:r>
-      <w:proofErr w:type="spellEnd"/>
-      <w:r>
-        <w:rPr>
-          <w:szCs w:val="24"/>
-          <w:lang w:val="en-GB"/>
-        </w:rPr>
-        <w:t>)</w:t>
+        <w:t xml:space="preserve"> (france)</w:t>
       </w:r>
     </w:p>
     <w:p>
@@ -7924,6 +7646,7 @@
           <w:szCs w:val="24"/>
           <w:lang w:val="en-GB"/>
         </w:rPr>
+        <w:lastRenderedPageBreak/>
         <w:t xml:space="preserve">Visualize “trip review” </w:t>
       </w:r>
       <w:r>
@@ -7931,23 +7654,7 @@
           <w:szCs w:val="24"/>
           <w:lang w:val="en-GB"/>
         </w:rPr>
-        <w:t>(</w:t>
-      </w:r>
-      <w:proofErr w:type="spellStart"/>
-      <w:r>
-        <w:rPr>
-          <w:szCs w:val="24"/>
-          <w:lang w:val="en-GB"/>
-        </w:rPr>
-        <w:t>simo</w:t>
-      </w:r>
-      <w:proofErr w:type="spellEnd"/>
-      <w:r>
-        <w:rPr>
-          <w:szCs w:val="24"/>
-          <w:lang w:val="en-GB"/>
-        </w:rPr>
-        <w:t>)</w:t>
+        <w:t>(simo)</w:t>
       </w:r>
     </w:p>
     <w:p>
@@ -7974,23 +7681,7 @@
           <w:szCs w:val="24"/>
           <w:lang w:val="en-GB"/>
         </w:rPr>
-        <w:t>(</w:t>
-      </w:r>
-      <w:proofErr w:type="spellStart"/>
-      <w:r>
-        <w:rPr>
-          <w:szCs w:val="24"/>
-          <w:lang w:val="en-GB"/>
-        </w:rPr>
-        <w:t>simo</w:t>
-      </w:r>
-      <w:proofErr w:type="spellEnd"/>
-      <w:r>
-        <w:rPr>
-          <w:szCs w:val="24"/>
-          <w:lang w:val="en-GB"/>
-        </w:rPr>
-        <w:t>)</w:t>
+        <w:t>(simo)</w:t>
       </w:r>
     </w:p>
     <w:p>
@@ -7999,7 +7690,6 @@
       </w:pPr>
       <w:bookmarkStart w:id="15" w:name="_Toc465930242"/>
       <w:r>
-        <w:lastRenderedPageBreak/>
         <w:t>Use Case Diagram</w:t>
       </w:r>
       <w:r>
@@ -8427,43 +8117,27 @@
           <w:rFonts w:eastAsia="Times New Roman"/>
           <w:lang w:val="en-GB" w:eastAsia="it-IT"/>
         </w:rPr>
-        <w:t xml:space="preserve">The system is developed </w:t>
-      </w:r>
-      <w:proofErr w:type="gramStart"/>
+        <w:t xml:space="preserve">The system is developed in order to </w:t>
+      </w:r>
       <w:r>
         <w:rPr>
           <w:rFonts w:eastAsia="Times New Roman"/>
           <w:lang w:val="en-GB" w:eastAsia="it-IT"/>
         </w:rPr>
-        <w:t>in order to</w:t>
-      </w:r>
-      <w:proofErr w:type="gramEnd"/>
+        <w:t xml:space="preserve">make the user comfortable with the use of the mobile application, with the exception of the registration, where the user can use also web application, that is more conformable because are requested some personal data, that could be difficult to insert with the </w:t>
+      </w:r>
       <w:r>
         <w:rPr>
           <w:rFonts w:eastAsia="Times New Roman"/>
           <w:lang w:val="en-GB" w:eastAsia="it-IT"/>
         </w:rPr>
-        <w:t xml:space="preserve"> </w:t>
+        <w:t>keyboard</w:t>
       </w:r>
       <w:r>
         <w:rPr>
           <w:rFonts w:eastAsia="Times New Roman"/>
           <w:lang w:val="en-GB" w:eastAsia="it-IT"/>
         </w:rPr>
-        <w:t xml:space="preserve">make the user comfortable with the use of the mobile application, with the exception of the registration, where the user can use also web application, that is more conformable because are requested some personal data, that could be difficult to insert with the </w:t>
-      </w:r>
-      <w:r>
-        <w:rPr>
-          <w:rFonts w:eastAsia="Times New Roman"/>
-          <w:lang w:val="en-GB" w:eastAsia="it-IT"/>
-        </w:rPr>
-        <w:t>keyboard</w:t>
-      </w:r>
-      <w:r>
-        <w:rPr>
-          <w:rFonts w:eastAsia="Times New Roman"/>
-          <w:lang w:val="en-GB" w:eastAsia="it-IT"/>
-        </w:rPr>
         <w:t xml:space="preserve"> of mobile phones. </w:t>
       </w:r>
     </w:p>
@@ -8497,21 +8171,7 @@
         <w:rPr>
           <w:lang w:val="en-GB"/>
         </w:rPr>
-        <w:t xml:space="preserve">The system must require permission to use GPS position of user’s mobile phone. </w:t>
-      </w:r>
-      <w:proofErr w:type="gramStart"/>
-      <w:r>
-        <w:rPr>
-          <w:lang w:val="en-GB"/>
-        </w:rPr>
-        <w:t>Also</w:t>
-      </w:r>
-      <w:proofErr w:type="gramEnd"/>
-      <w:r>
-        <w:rPr>
-          <w:lang w:val="en-GB"/>
-        </w:rPr>
-        <w:t xml:space="preserve"> must manage personal sensible data (like personal data on the registration’s database or mobile phone number used for communicated with users) respecting current privacy law. System’s communications or notification must not </w:t>
+        <w:t xml:space="preserve">The system must require permission to use GPS position of user’s mobile phone. Also must manage personal sensible data (like personal data on the registration’s database or mobile phone number used for communicated with users) respecting current privacy law. System’s communications or notification must not </w:t>
       </w:r>
       <w:r>
         <w:rPr>
@@ -8616,21 +8276,7 @@
         <w:rPr>
           <w:lang w:val="en-GB"/>
         </w:rPr>
-        <w:t xml:space="preserve">User must use a device with active internet connection, and with a browser that support modern HTML pages, </w:t>
-      </w:r>
-      <w:proofErr w:type="gramStart"/>
-      <w:r>
-        <w:rPr>
-          <w:lang w:val="en-GB"/>
-        </w:rPr>
-        <w:t>in order to</w:t>
-      </w:r>
-      <w:proofErr w:type="gramEnd"/>
-      <w:r>
-        <w:rPr>
-          <w:lang w:val="en-GB"/>
-        </w:rPr>
-        <w:t xml:space="preserve"> display the registration form in an appropriate way. </w:t>
+        <w:t xml:space="preserve">User must use a device with active internet connection, and with a browser that support modern HTML pages, in order to display the registration form in an appropriate way. </w:t>
       </w:r>
     </w:p>
     <w:p>
@@ -8649,21 +8295,7 @@
           <w:lang w:val="en-GB"/>
         </w:rPr>
         <w:lastRenderedPageBreak/>
-        <w:t xml:space="preserve">Mobile application: </w:t>
-      </w:r>
-      <w:proofErr w:type="gramStart"/>
-      <w:r>
-        <w:rPr>
-          <w:lang w:val="en-GB"/>
-        </w:rPr>
-        <w:t>in order to</w:t>
-      </w:r>
-      <w:proofErr w:type="gramEnd"/>
-      <w:r>
-        <w:rPr>
-          <w:lang w:val="en-GB"/>
-        </w:rPr>
-        <w:t xml:space="preserve"> use the service with mobile phone application, user have to use a smartphone with some specs:</w:t>
+        <w:t>Mobile application: in order to use the service with mobile phone application, user have to use a smartphone with some specs:</w:t>
       </w:r>
     </w:p>
     <w:p>
@@ -8804,21 +8436,7 @@
         <w:rPr>
           <w:lang w:val="en-GB"/>
         </w:rPr>
-        <w:t xml:space="preserve">The system must display available cars in a certain area in a reasonable time, </w:t>
-      </w:r>
-      <w:proofErr w:type="gramStart"/>
-      <w:r>
-        <w:rPr>
-          <w:lang w:val="en-GB"/>
-        </w:rPr>
-        <w:t>in order to</w:t>
-      </w:r>
-      <w:proofErr w:type="gramEnd"/>
-      <w:r>
-        <w:rPr>
-          <w:lang w:val="en-GB"/>
-        </w:rPr>
-        <w:t xml:space="preserve"> allow user to decide what car pick up without losing time.</w:t>
+        <w:t>The system must display available cars in a certain area in a reasonable time, in order to allow user to decide what car pick up without losing time.</w:t>
       </w:r>
     </w:p>
     <w:p>
@@ -8974,7 +8592,6 @@
           <w:lang w:val="en-GB"/>
         </w:rPr>
       </w:pPr>
-      <w:proofErr w:type="spellStart"/>
       <w:r>
         <w:rPr>
           <w:b/>
@@ -8982,7 +8599,6 @@
         </w:rPr>
         <w:t>Placemeter</w:t>
       </w:r>
-      <w:proofErr w:type="spellEnd"/>
       <w:r>
         <w:rPr>
           <w:b/>
@@ -9007,35 +8623,7 @@
         <w:rPr>
           <w:lang w:val="en-GB"/>
         </w:rPr>
-        <w:t xml:space="preserve">e’d want to adopt this system to count the number of people in the car. The knowledge of this amount it’s important because system applies some discount even </w:t>
-      </w:r>
-      <w:proofErr w:type="gramStart"/>
-      <w:r>
-        <w:rPr>
-          <w:lang w:val="en-GB"/>
-        </w:rPr>
-        <w:t>according to</w:t>
-      </w:r>
-      <w:proofErr w:type="gramEnd"/>
-      <w:r>
-        <w:rPr>
-          <w:lang w:val="en-GB"/>
-        </w:rPr>
-        <w:t xml:space="preserve"> the number of passenger in the car. No one wants cameras staring at us, yet the truth is that making those counts can yield useful insights for society. At least that’s what </w:t>
-      </w:r>
-      <w:proofErr w:type="spellStart"/>
-      <w:r>
-        <w:rPr>
-          <w:lang w:val="en-GB"/>
-        </w:rPr>
-        <w:t>Placemeter</w:t>
-      </w:r>
-      <w:proofErr w:type="spellEnd"/>
-      <w:r>
-        <w:rPr>
-          <w:lang w:val="en-GB"/>
-        </w:rPr>
-        <w:t xml:space="preserve">, a young company founded by two French entrepreneurs, thinks. That’s why it built robust computer vision technology to make the counts. </w:t>
+        <w:t xml:space="preserve">e’d want to adopt this system to count the number of people in the car. The knowledge of this amount it’s important because system applies some discount even according to the number of passenger in the car. No one wants cameras staring at us, yet the truth is that making those counts can yield useful insights for society. At least that’s what Placemeter, a young company founded by two French entrepreneurs, thinks. That’s why it built robust computer vision technology to make the counts. </w:t>
       </w:r>
       <w:r>
         <w:rPr>
@@ -9044,32 +8632,14 @@
         </w:rPr>
         <w:t>Today, </w:t>
       </w:r>
-      <w:proofErr w:type="spellStart"/>
-      <w:r>
-        <w:fldChar w:fldCharType="begin"/>
-      </w:r>
-      <w:r>
-        <w:rPr>
-          <w:lang w:val="en-GB"/>
-        </w:rPr>
-        <w:instrText xml:space="preserve"> HYPERLINK "https://www.placemeter.com/" \t "_blank" </w:instrText>
-      </w:r>
-      <w:r>
-        <w:fldChar w:fldCharType="separate"/>
-      </w:r>
-      <w:r>
-        <w:rPr>
-          <w:lang w:val="en-GB"/>
-        </w:rPr>
-        <w:t>Placemeter</w:t>
-      </w:r>
-      <w:proofErr w:type="spellEnd"/>
-      <w:r>
-        <w:rPr>
-          <w:lang w:val="en-GB"/>
-        </w:rPr>
-        <w:fldChar w:fldCharType="end"/>
-      </w:r>
+      <w:hyperlink r:id="rId9" w:tgtFrame="_blank" w:history="1">
+        <w:r>
+          <w:rPr>
+            <w:lang w:val="en-GB"/>
+          </w:rPr>
+          <w:t>Placemeter</w:t>
+        </w:r>
+      </w:hyperlink>
       <w:r>
         <w:rPr>
           <w:shd w:val="clear" w:color="auto" w:fill="FFFFFF"/>
@@ -9111,21 +8681,7 @@
         <w:rPr>
           <w:lang w:val="en-GB"/>
         </w:rPr>
-        <w:t xml:space="preserve">The sensor can send data to </w:t>
-      </w:r>
-      <w:proofErr w:type="spellStart"/>
-      <w:r>
-        <w:rPr>
-          <w:lang w:val="en-GB"/>
-        </w:rPr>
-        <w:t>Placemeter’s</w:t>
-      </w:r>
-      <w:proofErr w:type="spellEnd"/>
-      <w:r>
-        <w:rPr>
-          <w:lang w:val="en-GB"/>
-        </w:rPr>
-        <w:t xml:space="preserve"> servers via wi-fi or GSM. Either way, its data load is very light.</w:t>
+        <w:t>The sensor can send data to Placemeter’s servers via wi-fi or GSM. Either way, its data load is very light.</w:t>
       </w:r>
     </w:p>
     <w:p>
@@ -9230,7 +8786,6 @@
         </w:rPr>
         <w:t xml:space="preserve">Guests can subscribe to the system via mobile or web application. In both </w:t>
       </w:r>
-      <w:proofErr w:type="gramStart"/>
       <w:r>
         <w:rPr>
           <w:rFonts w:eastAsia="Times New Roman"/>
@@ -9238,7 +8793,6 @@
         </w:rPr>
         <w:t>cases</w:t>
       </w:r>
-      <w:proofErr w:type="gramEnd"/>
       <w:r>
         <w:rPr>
           <w:rFonts w:eastAsia="Times New Roman"/>
@@ -9543,21 +9097,7 @@
               <w:rPr>
                 <w:lang w:val="en-GB"/>
               </w:rPr>
-              <w:t xml:space="preserve">The guest fills in the form where he </w:t>
-            </w:r>
-            <w:proofErr w:type="gramStart"/>
-            <w:r>
-              <w:rPr>
-                <w:lang w:val="en-GB"/>
-              </w:rPr>
-              <w:t>has to</w:t>
-            </w:r>
-            <w:proofErr w:type="gramEnd"/>
-            <w:r>
-              <w:rPr>
-                <w:lang w:val="en-GB"/>
-              </w:rPr>
-              <w:t xml:space="preserve"> write: </w:t>
+              <w:t xml:space="preserve">The guest fills in the form where he has to write: </w:t>
             </w:r>
           </w:p>
           <w:p>
@@ -9773,16 +9313,8 @@
               <w:rPr>
                 <w:lang w:val="en-GB"/>
               </w:rPr>
-              <w:t xml:space="preserve">date of </w:t>
-            </w:r>
-            <w:proofErr w:type="spellStart"/>
-            <w:r>
-              <w:rPr>
-                <w:lang w:val="en-GB"/>
-              </w:rPr>
-              <w:t>achivement</w:t>
-            </w:r>
-            <w:proofErr w:type="spellEnd"/>
+              <w:t>date of achivement</w:t>
+            </w:r>
           </w:p>
           <w:p>
             <w:pPr>
@@ -9950,21 +9482,7 @@
               <w:rPr>
                 <w:lang w:val="en-GB"/>
               </w:rPr>
-              <w:t xml:space="preserve">he guest </w:t>
-            </w:r>
-            <w:proofErr w:type="gramStart"/>
-            <w:r>
-              <w:rPr>
-                <w:lang w:val="en-GB"/>
-              </w:rPr>
-              <w:t>accept</w:t>
-            </w:r>
-            <w:proofErr w:type="gramEnd"/>
-            <w:r>
-              <w:rPr>
-                <w:lang w:val="en-GB"/>
-              </w:rPr>
-              <w:t xml:space="preserve"> the conditions of the system;</w:t>
+              <w:t>he guest accept the conditions of the system;</w:t>
             </w:r>
           </w:p>
           <w:p>
@@ -10008,21 +9526,7 @@
               <w:rPr>
                 <w:lang w:val="en-GB"/>
               </w:rPr>
-              <w:t xml:space="preserve">The system send an email to the user and a message on the mobile phone with two code </w:t>
-            </w:r>
-            <w:proofErr w:type="gramStart"/>
-            <w:r>
-              <w:rPr>
-                <w:lang w:val="en-GB"/>
-              </w:rPr>
-              <w:t>in order to</w:t>
-            </w:r>
-            <w:proofErr w:type="gramEnd"/>
-            <w:r>
-              <w:rPr>
-                <w:lang w:val="en-GB"/>
-              </w:rPr>
-              <w:t xml:space="preserve"> check the validity;</w:t>
+              <w:t>The system send an email to the user and a message on the mobile phone with two code in order to check the validity;</w:t>
             </w:r>
           </w:p>
           <w:p>
@@ -10195,21 +9699,7 @@
               <w:rPr>
                 <w:lang w:val="en-GB"/>
               </w:rPr>
-              <w:t xml:space="preserve">Another possibility of failure </w:t>
-            </w:r>
-            <w:proofErr w:type="gramStart"/>
-            <w:r>
-              <w:rPr>
-                <w:lang w:val="en-GB"/>
-              </w:rPr>
-              <w:t>happen</w:t>
-            </w:r>
-            <w:proofErr w:type="gramEnd"/>
-            <w:r>
-              <w:rPr>
-                <w:lang w:val="en-GB"/>
-              </w:rPr>
-              <w:t xml:space="preserve"> if the user doesn’t accept the conditions provided by the system. There</w:t>
+              <w:t>Another possibility of failure happen if the user doesn’t accept the conditions provided by the system. There</w:t>
             </w:r>
             <w:r>
               <w:rPr>
@@ -10229,7 +9719,8 @@
       </w:pPr>
       <w:r>
         <w:rPr>
-          <w:lang w:val="en-GB"/>
+          <w:noProof/>
+          <w:lang w:eastAsia="it-IT"/>
         </w:rPr>
         <w:lastRenderedPageBreak/>
         <w:drawing>
@@ -10256,7 +9747,7 @@
                     <pic:cNvPicPr/>
                   </pic:nvPicPr>
                   <pic:blipFill>
-                    <a:blip r:embed="rId9">
+                    <a:blip r:embed="rId10">
                       <a:extLst>
                         <a:ext uri="{28A0092B-C50C-407E-A947-70E740481C1C}">
                           <a14:useLocalDpi xmlns:a14="http://schemas.microsoft.com/office/drawing/2010/main" val="0"/>
@@ -10284,7 +9775,8 @@
       </w:r>
       <w:r>
         <w:rPr>
-          <w:lang w:val="en-GB"/>
+          <w:noProof/>
+          <w:lang w:eastAsia="it-IT"/>
         </w:rPr>
         <w:drawing>
           <wp:anchor distT="0" distB="0" distL="114300" distR="114300" simplePos="0" relativeHeight="251669504" behindDoc="0" locked="0" layoutInCell="1" allowOverlap="1" wp14:anchorId="46C6EE15" wp14:editId="58A865E2">
@@ -10310,7 +9802,7 @@
                     <pic:cNvPicPr/>
                   </pic:nvPicPr>
                   <pic:blipFill>
-                    <a:blip r:embed="rId10" cstate="print">
+                    <a:blip r:embed="rId11" cstate="print">
                       <a:extLst>
                         <a:ext uri="{28A0092B-C50C-407E-A947-70E740481C1C}">
                           <a14:useLocalDpi xmlns:a14="http://schemas.microsoft.com/office/drawing/2010/main" val="0"/>
@@ -10369,21 +9861,7 @@
         <w:rPr>
           <w:lang w:val="en-GB"/>
         </w:rPr>
-        <w:t xml:space="preserve"> logged in the system </w:t>
-      </w:r>
-      <w:proofErr w:type="gramStart"/>
-      <w:r>
-        <w:rPr>
-          <w:lang w:val="en-GB"/>
-        </w:rPr>
-        <w:t>in order to</w:t>
-      </w:r>
-      <w:proofErr w:type="gramEnd"/>
-      <w:r>
-        <w:rPr>
-          <w:lang w:val="en-GB"/>
-        </w:rPr>
-        <w:t xml:space="preserve"> use the functionalities of the application</w:t>
+        <w:t xml:space="preserve"> logged in the system in order to use the functionalities of the application</w:t>
       </w:r>
       <w:r>
         <w:rPr>
@@ -10401,21 +9879,7 @@
         <w:rPr>
           <w:lang w:val="en-GB"/>
         </w:rPr>
-        <w:t xml:space="preserve">process </w:t>
-      </w:r>
-      <w:proofErr w:type="gramStart"/>
-      <w:r>
-        <w:rPr>
-          <w:lang w:val="en-GB"/>
-        </w:rPr>
-        <w:t>users</w:t>
-      </w:r>
-      <w:proofErr w:type="gramEnd"/>
-      <w:r>
-        <w:rPr>
-          <w:lang w:val="en-GB"/>
-        </w:rPr>
-        <w:t xml:space="preserve"> must </w:t>
+        <w:t xml:space="preserve">process users must </w:t>
       </w:r>
       <w:r>
         <w:rPr>
@@ -10717,21 +10181,7 @@
               <w:rPr>
                 <w:lang w:val="en-GB"/>
               </w:rPr>
-              <w:t xml:space="preserve">The user tick the option </w:t>
-            </w:r>
-            <w:proofErr w:type="gramStart"/>
-            <w:r>
-              <w:rPr>
-                <w:lang w:val="en-GB"/>
-              </w:rPr>
-              <w:t>in order to</w:t>
-            </w:r>
-            <w:proofErr w:type="gramEnd"/>
-            <w:r>
-              <w:rPr>
-                <w:lang w:val="en-GB"/>
-              </w:rPr>
-              <w:t xml:space="preserve"> be logged even if he exit from the application.</w:t>
+              <w:t>The user tick the option in order to be logged even if he exit from the application.</w:t>
             </w:r>
           </w:p>
           <w:p>
@@ -10931,7 +10381,7 @@
                     <pic:cNvPicPr/>
                   </pic:nvPicPr>
                   <pic:blipFill>
-                    <a:blip r:embed="rId11" cstate="print">
+                    <a:blip r:embed="rId12" cstate="print">
                       <a:extLst>
                         <a:ext uri="{28A0092B-C50C-407E-A947-70E740481C1C}">
                           <a14:useLocalDpi xmlns:a14="http://schemas.microsoft.com/office/drawing/2010/main" val="0"/>
@@ -11278,21 +10728,7 @@
               <w:rPr>
                 <w:lang w:val="en-GB"/>
               </w:rPr>
-              <w:t xml:space="preserve">The user </w:t>
-            </w:r>
-            <w:proofErr w:type="gramStart"/>
-            <w:r>
-              <w:rPr>
-                <w:lang w:val="en-GB"/>
-              </w:rPr>
-              <w:t>submit</w:t>
-            </w:r>
-            <w:proofErr w:type="gramEnd"/>
-            <w:r>
-              <w:rPr>
-                <w:lang w:val="en-GB"/>
-              </w:rPr>
-              <w:t xml:space="preserve"> the modifications</w:t>
+              <w:t>The user submit the modifications</w:t>
             </w:r>
           </w:p>
           <w:p>
@@ -11454,21 +10890,7 @@
         <w:rPr>
           <w:lang w:val="en-GB"/>
         </w:rPr>
-        <w:t xml:space="preserve">When a user runs the application, he should be able to navigate the map </w:t>
-      </w:r>
-      <w:proofErr w:type="gramStart"/>
-      <w:r>
-        <w:rPr>
-          <w:lang w:val="en-GB"/>
-        </w:rPr>
-        <w:t>in order to</w:t>
-      </w:r>
-      <w:proofErr w:type="gramEnd"/>
-      <w:r>
-        <w:rPr>
-          <w:lang w:val="en-GB"/>
-        </w:rPr>
-        <w:t xml:space="preserve"> find the best alternatives for his/her choice. He should be able to set his current position with GPS or insert one manually. Map should allow user to zoom in and out to make the research easier and faster. </w:t>
+        <w:t xml:space="preserve">When a user runs the application, he should be able to navigate the map in order to find the best alternatives for his/her choice. He should be able to set his current position with GPS or insert one manually. Map should allow user to zoom in and out to make the research easier and faster. </w:t>
       </w:r>
     </w:p>
     <w:p>
@@ -11703,21 +11125,7 @@
               <w:rPr>
                 <w:lang w:val="en-GB"/>
               </w:rPr>
-              <w:t xml:space="preserve">Icons of available cars are green </w:t>
-            </w:r>
-            <w:proofErr w:type="spellStart"/>
-            <w:r>
-              <w:rPr>
-                <w:lang w:val="en-GB"/>
-              </w:rPr>
-              <w:t>colored</w:t>
-            </w:r>
-            <w:proofErr w:type="spellEnd"/>
-            <w:r>
-              <w:rPr>
-                <w:lang w:val="en-GB"/>
-              </w:rPr>
-              <w:t>, while icons of reserved but not picked-up cars are red.</w:t>
+              <w:t>Icons of available cars are green colored, while icons of reserved but not picked-up cars are red.</w:t>
             </w:r>
           </w:p>
           <w:p>
@@ -11796,21 +11204,7 @@
               <w:rPr>
                 <w:lang w:val="en-GB"/>
               </w:rPr>
-              <w:t xml:space="preserve">User selects the car he/she would like to reserve, so he/she is redirected to </w:t>
-            </w:r>
-            <w:proofErr w:type="gramStart"/>
-            <w:r>
-              <w:rPr>
-                <w:lang w:val="en-GB"/>
-              </w:rPr>
-              <w:t>reservation  page</w:t>
-            </w:r>
-            <w:proofErr w:type="gramEnd"/>
-            <w:r>
-              <w:rPr>
-                <w:lang w:val="en-GB"/>
-              </w:rPr>
-              <w:t>.</w:t>
+              <w:t>User selects the car he/she would like to reserve, so he/she is redirected to reservation  page.</w:t>
             </w:r>
           </w:p>
         </w:tc>
@@ -11894,7 +11288,7 @@
                     <pic:cNvPicPr/>
                   </pic:nvPicPr>
                   <pic:blipFill>
-                    <a:blip r:embed="rId12" cstate="print">
+                    <a:blip r:embed="rId13" cstate="print">
                       <a:extLst>
                         <a:ext uri="{28A0092B-C50C-407E-A947-70E740481C1C}">
                           <a14:useLocalDpi xmlns:a14="http://schemas.microsoft.com/office/drawing/2010/main" val="0"/>
@@ -13275,21 +12669,7 @@
               <w:rPr>
                 <w:lang w:val="en-GB"/>
               </w:rPr>
-              <w:t xml:space="preserve">User is not sufficiently near the car. In that </w:t>
-            </w:r>
-            <w:proofErr w:type="gramStart"/>
-            <w:r>
-              <w:rPr>
-                <w:lang w:val="en-GB"/>
-              </w:rPr>
-              <w:t>situation</w:t>
-            </w:r>
-            <w:proofErr w:type="gramEnd"/>
-            <w:r>
-              <w:rPr>
-                <w:lang w:val="en-GB"/>
-              </w:rPr>
-              <w:t xml:space="preserve"> the system can’t detect user closeness and unlock the car.</w:t>
+              <w:t>User is not sufficiently near the car. In that situation the system can’t detect user closeness and unlock the car.</w:t>
             </w:r>
           </w:p>
         </w:tc>
@@ -13865,21 +13245,7 @@
               <w:rPr>
                 <w:lang w:val="en-GB"/>
               </w:rPr>
-              <w:t xml:space="preserve">User </w:t>
-            </w:r>
-            <w:proofErr w:type="gramStart"/>
-            <w:r>
-              <w:rPr>
-                <w:lang w:val="en-GB"/>
-              </w:rPr>
-              <w:t>have to</w:t>
-            </w:r>
-            <w:proofErr w:type="gramEnd"/>
-            <w:r>
-              <w:rPr>
-                <w:lang w:val="en-GB"/>
-              </w:rPr>
-              <w:t xml:space="preserve"> picked up a car and started the rent</w:t>
+              <w:t>User have to picked up a car and started the rent</w:t>
             </w:r>
           </w:p>
         </w:tc>
@@ -14110,7 +13476,7 @@
                     <pic:cNvPicPr/>
                   </pic:nvPicPr>
                   <pic:blipFill>
-                    <a:blip r:embed="rId13">
+                    <a:blip r:embed="rId14">
                       <a:extLst>
                         <a:ext uri="{28A0092B-C50C-407E-A947-70E740481C1C}">
                           <a14:useLocalDpi xmlns:a14="http://schemas.microsoft.com/office/drawing/2010/main" val="0"/>
@@ -14176,21 +13542,7 @@
         <w:rPr>
           <w:lang w:val="en-GB"/>
         </w:rPr>
-        <w:t xml:space="preserve">can input his </w:t>
-      </w:r>
-      <w:proofErr w:type="gramStart"/>
-      <w:r>
-        <w:rPr>
-          <w:lang w:val="en-GB"/>
-        </w:rPr>
-        <w:t>final destination</w:t>
-      </w:r>
-      <w:proofErr w:type="gramEnd"/>
-      <w:r>
-        <w:rPr>
-          <w:lang w:val="en-GB"/>
-        </w:rPr>
-        <w:t xml:space="preserve"> and the system provides information about the station where to leave the car to get a discount.</w:t>
+        <w:t>can input his final destination and the system provides information about the station where to leave the car to get a discount.</w:t>
       </w:r>
     </w:p>
     <w:p>
@@ -14472,16 +13824,8 @@
               <w:rPr>
                 <w:lang w:val="en-GB"/>
               </w:rPr>
-              <w:t xml:space="preserve"> for a </w:t>
-            </w:r>
-            <w:proofErr w:type="gramStart"/>
-            <w:r>
-              <w:rPr>
-                <w:lang w:val="en-GB"/>
-              </w:rPr>
-              <w:t>final destination</w:t>
-            </w:r>
-            <w:proofErr w:type="gramEnd"/>
+              <w:t xml:space="preserve"> for a final destination</w:t>
+            </w:r>
           </w:p>
           <w:p>
             <w:pPr>
@@ -14499,21 +13843,7 @@
               <w:rPr>
                 <w:lang w:val="en-GB"/>
               </w:rPr>
-              <w:t xml:space="preserve">The system display advice in order to leave the car in a safe area where plug </w:t>
-            </w:r>
-            <w:proofErr w:type="gramStart"/>
-            <w:r>
-              <w:rPr>
-                <w:lang w:val="en-GB"/>
-              </w:rPr>
-              <w:t>are</w:t>
-            </w:r>
-            <w:proofErr w:type="gramEnd"/>
-            <w:r>
-              <w:rPr>
-                <w:lang w:val="en-GB"/>
-              </w:rPr>
-              <w:t xml:space="preserve"> available</w:t>
+              <w:t>The system display advice in order to leave the car in a safe area where plug are available</w:t>
             </w:r>
           </w:p>
         </w:tc>
@@ -14616,21 +13946,7 @@
               <w:rPr>
                 <w:lang w:val="en-GB"/>
               </w:rPr>
-              <w:t xml:space="preserve">The </w:t>
-            </w:r>
-            <w:proofErr w:type="gramStart"/>
-            <w:r>
-              <w:rPr>
-                <w:lang w:val="en-GB"/>
-              </w:rPr>
-              <w:t>final destination</w:t>
-            </w:r>
-            <w:proofErr w:type="gramEnd"/>
-            <w:r>
-              <w:rPr>
-                <w:lang w:val="en-GB"/>
-              </w:rPr>
-              <w:t xml:space="preserve"> is far away from station where to leave the car. </w:t>
+              <w:t xml:space="preserve">The final destination is far away from station where to leave the car. </w:t>
             </w:r>
           </w:p>
         </w:tc>
@@ -14672,7 +13988,7 @@
                     <pic:cNvPicPr/>
                   </pic:nvPicPr>
                   <pic:blipFill>
-                    <a:blip r:embed="rId14" cstate="print">
+                    <a:blip r:embed="rId15" cstate="print">
                       <a:extLst>
                         <a:ext uri="{28A0092B-C50C-407E-A947-70E740481C1C}">
                           <a14:useLocalDpi xmlns:a14="http://schemas.microsoft.com/office/drawing/2010/main" val="0"/>
@@ -14733,7 +14049,7 @@
                     <pic:cNvPicPr/>
                   </pic:nvPicPr>
                   <pic:blipFill>
-                    <a:blip r:embed="rId15" cstate="print">
+                    <a:blip r:embed="rId16" cstate="print">
                       <a:extLst>
                         <a:ext uri="{28A0092B-C50C-407E-A947-70E740481C1C}">
                           <a14:useLocalDpi xmlns:a14="http://schemas.microsoft.com/office/drawing/2010/main" val="0"/>
@@ -14788,7 +14104,7 @@
                     <pic:cNvPicPr/>
                   </pic:nvPicPr>
                   <pic:blipFill>
-                    <a:blip r:embed="rId16" cstate="print">
+                    <a:blip r:embed="rId17" cstate="print">
                       <a:extLst>
                         <a:ext uri="{28A0092B-C50C-407E-A947-70E740481C1C}">
                           <a14:useLocalDpi xmlns:a14="http://schemas.microsoft.com/office/drawing/2010/main" val="0"/>
@@ -14829,15 +14145,7 @@
       <w:bookmarkStart w:id="42" w:name="_Toc465930269"/>
       <w:r>
         <w:lastRenderedPageBreak/>
-        <w:t xml:space="preserve">Plug-in the car </w:t>
-      </w:r>
-      <w:proofErr w:type="gramStart"/>
-      <w:r>
-        <w:t>in order to</w:t>
-      </w:r>
-      <w:proofErr w:type="gramEnd"/>
-      <w:r>
-        <w:t xml:space="preserve"> get the </w:t>
+        <w:t xml:space="preserve">Plug-in the car in order to get the </w:t>
       </w:r>
       <w:r>
         <w:t>discount</w:t>
@@ -14854,21 +14162,7 @@
         <w:rPr>
           <w:lang w:val="en-GB"/>
         </w:rPr>
-        <w:t xml:space="preserve">At the end of the travel, the user has some possibility to conclude his rent: he can reach a safe area, where it’s possible to plug-in the car and get a discount on the service thanks to good environmental behaviour, or alternatively he can interrupt the services without any precaution. The system give some advice to the driver, </w:t>
-      </w:r>
-      <w:proofErr w:type="gramStart"/>
-      <w:r>
-        <w:rPr>
-          <w:lang w:val="en-GB"/>
-        </w:rPr>
-        <w:t>in order to</w:t>
-      </w:r>
-      <w:proofErr w:type="gramEnd"/>
-      <w:r>
-        <w:rPr>
-          <w:lang w:val="en-GB"/>
-        </w:rPr>
-        <w:t xml:space="preserve"> increase the possibility that the cars are parked in a safe area and plugged in. This method can </w:t>
+        <w:t xml:space="preserve">At the end of the travel, the user has some possibility to conclude his rent: he can reach a safe area, where it’s possible to plug-in the car and get a discount on the service thanks to good environmental behaviour, or alternatively he can interrupt the services without any precaution. The system give some advice to the driver, in order to increase the possibility that the cars are parked in a safe area and plugged in. This method can </w:t>
       </w:r>
       <w:r>
         <w:rPr>
@@ -14903,8 +14197,6 @@
           <w:lang w:val="en-GB"/>
         </w:rPr>
       </w:pPr>
-      <w:bookmarkStart w:id="43" w:name="_GoBack"/>
-      <w:bookmarkEnd w:id="43"/>
     </w:p>
     <w:p>
       <w:pPr>
@@ -15074,21 +14366,7 @@
               <w:rPr>
                 <w:lang w:val="en-GB"/>
               </w:rPr>
-              <w:t xml:space="preserve"> “stop” button on car’s display </w:t>
-            </w:r>
-            <w:proofErr w:type="gramStart"/>
-            <w:r>
-              <w:rPr>
-                <w:lang w:val="en-GB"/>
-              </w:rPr>
-              <w:t>in order to</w:t>
-            </w:r>
-            <w:proofErr w:type="gramEnd"/>
-            <w:r>
-              <w:rPr>
-                <w:lang w:val="en-GB"/>
-              </w:rPr>
-              <w:t xml:space="preserve"> communicate to the system that the rent is finished. </w:t>
+              <w:t xml:space="preserve"> “stop” button on car’s display in order to communicate to the system that the rent is finished. </w:t>
             </w:r>
           </w:p>
         </w:tc>
@@ -15195,21 +14473,7 @@
               <w:rPr>
                 <w:lang w:val="en-GB"/>
               </w:rPr>
-              <w:t xml:space="preserve">The system recognise that the rent is stopped and the car is plugged in so it </w:t>
-            </w:r>
-            <w:proofErr w:type="gramStart"/>
-            <w:r>
-              <w:rPr>
-                <w:lang w:val="en-GB"/>
-              </w:rPr>
-              <w:t>apply</w:t>
-            </w:r>
-            <w:proofErr w:type="gramEnd"/>
-            <w:r>
-              <w:rPr>
-                <w:lang w:val="en-GB"/>
-              </w:rPr>
-              <w:t xml:space="preserve"> a certain discount to the user</w:t>
+              <w:t>The system recognise that the rent is stopped and the car is plugged in so it apply a certain discount to the user</w:t>
             </w:r>
           </w:p>
         </w:tc>
@@ -15310,11 +14574,11 @@
       <w:pPr>
         <w:pStyle w:val="Titolo3"/>
       </w:pPr>
-      <w:bookmarkStart w:id="44" w:name="_Toc465930270"/>
+      <w:bookmarkStart w:id="43" w:name="_Toc465930270"/>
       <w:r>
         <w:t>Visualize “trip review”</w:t>
       </w:r>
-      <w:bookmarkEnd w:id="44"/>
+      <w:bookmarkEnd w:id="43"/>
     </w:p>
     <w:p>
       <w:pPr>
@@ -15332,21 +14596,7 @@
         <w:rPr>
           <w:lang w:val="en-GB"/>
         </w:rPr>
-        <w:t xml:space="preserve">he stop button </w:t>
-      </w:r>
-      <w:proofErr w:type="gramStart"/>
-      <w:r>
-        <w:rPr>
-          <w:lang w:val="en-GB"/>
-        </w:rPr>
-        <w:t>in order to</w:t>
-      </w:r>
-      <w:proofErr w:type="gramEnd"/>
-      <w:r>
-        <w:rPr>
-          <w:lang w:val="en-GB"/>
-        </w:rPr>
-        <w:t xml:space="preserve"> </w:t>
+        <w:t xml:space="preserve">he stop button in order to </w:t>
       </w:r>
       <w:r>
         <w:rPr>
@@ -15548,21 +14798,7 @@
               <w:rPr>
                 <w:lang w:val="en-GB"/>
               </w:rPr>
-              <w:t xml:space="preserve">During the trip with the car, user can press the stop button </w:t>
-            </w:r>
-            <w:proofErr w:type="gramStart"/>
-            <w:r>
-              <w:rPr>
-                <w:lang w:val="en-GB"/>
-              </w:rPr>
-              <w:t>in order to</w:t>
-            </w:r>
-            <w:proofErr w:type="gramEnd"/>
-            <w:r>
-              <w:rPr>
-                <w:lang w:val="en-GB"/>
-              </w:rPr>
-              <w:t xml:space="preserve"> stop the trip;</w:t>
+              <w:t>During the trip with the car, user can press the stop button in order to stop the trip;</w:t>
             </w:r>
           </w:p>
           <w:p>
@@ -15701,37 +14937,23 @@
       <w:pPr>
         <w:pStyle w:val="Titolo3"/>
       </w:pPr>
-      <w:bookmarkStart w:id="45" w:name="_Toc465930271"/>
+      <w:bookmarkStart w:id="44" w:name="_Toc465930271"/>
       <w:r>
         <w:t>Conclude the rent and pay</w:t>
       </w:r>
-      <w:bookmarkEnd w:id="45"/>
-    </w:p>
-    <w:p>
-      <w:pPr>
-        <w:rPr>
-          <w:lang w:val="en-GB"/>
-        </w:rPr>
-      </w:pPr>
-      <w:r>
-        <w:rPr>
-          <w:lang w:val="en-GB"/>
-        </w:rPr>
-        <w:t xml:space="preserve">The user, after reviewing the trip information, if there is possibility can plug the car </w:t>
-      </w:r>
-      <w:proofErr w:type="gramStart"/>
-      <w:r>
-        <w:rPr>
-          <w:lang w:val="en-GB"/>
-        </w:rPr>
-        <w:t>in order to</w:t>
-      </w:r>
-      <w:proofErr w:type="gramEnd"/>
-      <w:r>
-        <w:rPr>
-          <w:lang w:val="en-GB"/>
-        </w:rPr>
-        <w:t xml:space="preserve"> get another discount. Although this possibility the user after the trip review must conclude the rent with the related button and exit the car so he can finaliz</w:t>
+      <w:bookmarkEnd w:id="44"/>
+    </w:p>
+    <w:p>
+      <w:pPr>
+        <w:rPr>
+          <w:lang w:val="en-GB"/>
+        </w:rPr>
+      </w:pPr>
+      <w:r>
+        <w:rPr>
+          <w:lang w:val="en-GB"/>
+        </w:rPr>
+        <w:t>The user, after reviewing the trip information, if there is possibility can plug the car in order to get another discount. Although this possibility the user after the trip review must conclude the rent with the related button and exit the car so he can finaliz</w:t>
       </w:r>
       <w:r>
         <w:rPr>
@@ -15945,21 +15167,7 @@
               <w:rPr>
                 <w:lang w:val="en-GB"/>
               </w:rPr>
-              <w:t xml:space="preserve">The user </w:t>
-            </w:r>
-            <w:proofErr w:type="gramStart"/>
-            <w:r>
-              <w:rPr>
-                <w:lang w:val="en-GB"/>
-              </w:rPr>
-              <w:t>conclude</w:t>
-            </w:r>
-            <w:proofErr w:type="gramEnd"/>
-            <w:r>
-              <w:rPr>
-                <w:lang w:val="en-GB"/>
-              </w:rPr>
-              <w:t xml:space="preserve"> the rent with the related button in order to pay for the trip and exit the car.</w:t>
+              <w:t>The user conclude the rent with the related button in order to pay for the trip and exit the car.</w:t>
             </w:r>
           </w:p>
         </w:tc>
@@ -16029,21 +15237,7 @@
               <w:rPr>
                 <w:lang w:val="en-GB"/>
               </w:rPr>
-              <w:t xml:space="preserve">user, and the car associated to that user becomes free again. </w:t>
-            </w:r>
-            <w:proofErr w:type="gramStart"/>
-            <w:r>
-              <w:rPr>
-                <w:lang w:val="en-GB"/>
-              </w:rPr>
-              <w:t>So</w:t>
-            </w:r>
-            <w:proofErr w:type="gramEnd"/>
-            <w:r>
-              <w:rPr>
-                <w:lang w:val="en-GB"/>
-              </w:rPr>
-              <w:t xml:space="preserve"> it can be rented by other users of the system.</w:t>
+              <w:t>user, and the car associated to that user becomes free again. So it can be rented by other users of the system.</w:t>
             </w:r>
           </w:p>
         </w:tc>
@@ -16132,327 +15326,268 @@
       <w:pPr>
         <w:pStyle w:val="Titolo2"/>
       </w:pPr>
-      <w:bookmarkStart w:id="46" w:name="_Toc465930272"/>
+      <w:bookmarkStart w:id="45" w:name="_Toc465930272"/>
+      <w:r>
+        <w:t>Scenarios</w:t>
+      </w:r>
+      <w:bookmarkEnd w:id="45"/>
+    </w:p>
+    <w:p>
+      <w:pPr>
+        <w:pStyle w:val="Titolo3"/>
+      </w:pPr>
+      <w:bookmarkStart w:id="46" w:name="_Toc465930273"/>
+      <w:r>
+        <w:t>Scenario 1</w:t>
+      </w:r>
+      <w:bookmarkEnd w:id="46"/>
+    </w:p>
+    <w:p>
+      <w:r>
+        <w:t>Uno che si registra al servizio (gian)</w:t>
+      </w:r>
+    </w:p>
+    <w:p>
+      <w:pPr>
+        <w:pStyle w:val="Titolo3"/>
+      </w:pPr>
+      <w:bookmarkStart w:id="47" w:name="_Toc465930274"/>
       <w:r>
         <w:lastRenderedPageBreak/>
-        <w:t>Scenarios</w:t>
-      </w:r>
-      <w:bookmarkEnd w:id="46"/>
+        <w:t>Scenario 2</w:t>
+      </w:r>
+      <w:bookmarkEnd w:id="47"/>
+    </w:p>
+    <w:p>
+      <w:r>
+        <w:t>Gian è in ritardo per andare all’aeroporto</w:t>
+      </w:r>
     </w:p>
     <w:p>
       <w:pPr>
         <w:pStyle w:val="Titolo3"/>
       </w:pPr>
-      <w:bookmarkStart w:id="47" w:name="_Toc465930273"/>
-      <w:r>
-        <w:t>Scenario 1</w:t>
-      </w:r>
-      <w:bookmarkEnd w:id="47"/>
+      <w:bookmarkStart w:id="48" w:name="_Toc465930275"/>
+      <w:r>
+        <w:t>Scenario 3</w:t>
+      </w:r>
+      <w:bookmarkEnd w:id="48"/>
+    </w:p>
+    <w:p>
+      <w:r>
+        <w:t>Gian prenota una macchina per andare in centro, ma poi inizia a piovere e decide di non andare e cancella la prenotazione</w:t>
+      </w:r>
     </w:p>
     <w:p>
       <w:pPr>
         <w:pStyle w:val="Titolo3"/>
       </w:pPr>
-      <w:bookmarkStart w:id="48" w:name="_Toc465930274"/>
-      <w:r>
-        <w:t>Scenario 2</w:t>
-      </w:r>
-      <w:bookmarkEnd w:id="48"/>
+      <w:bookmarkStart w:id="49" w:name="_Toc465930276"/>
+      <w:r>
+        <w:t>Scenario 4</w:t>
+      </w:r>
+      <w:bookmarkEnd w:id="49"/>
+    </w:p>
+    <w:p>
+      <w:r>
+        <w:t>Gian è uno studente che non ha molti soldi quindi preferisce attivare la money saving option per avere uno sconto per andare a fare la spesa</w:t>
+      </w:r>
     </w:p>
     <w:p>
       <w:pPr>
         <w:pStyle w:val="Titolo3"/>
       </w:pPr>
-      <w:bookmarkStart w:id="49" w:name="_Toc465930275"/>
-      <w:r>
-        <w:t>Scenario 3</w:t>
-      </w:r>
-      <w:bookmarkEnd w:id="49"/>
+      <w:bookmarkStart w:id="50" w:name="_Toc465930277"/>
+      <w:r>
+        <w:t>Scenario 5</w:t>
+      </w:r>
+      <w:bookmarkEnd w:id="50"/>
+    </w:p>
+    <w:p>
+      <w:r>
+        <w:t>France vuole andare a fare serata con gian e altri due amici e decidono di utilizzare il servizio in quanto se sono più di 3 persone riceveranno uno sconto e spenderanno meno di un servizio concorrente</w:t>
+      </w:r>
+      <w:bookmarkStart w:id="51" w:name="_GoBack"/>
+      <w:bookmarkEnd w:id="51"/>
     </w:p>
     <w:p>
       <w:pPr>
         <w:pStyle w:val="Titolo3"/>
       </w:pPr>
-      <w:bookmarkStart w:id="50" w:name="_Toc465930276"/>
-      <w:r>
-        <w:t>Scenario 4</w:t>
-      </w:r>
-      <w:bookmarkEnd w:id="50"/>
+      <w:bookmarkStart w:id="52" w:name="_Toc465930278"/>
+      <w:r>
+        <w:t>Scenario 6</w:t>
+      </w:r>
+      <w:bookmarkEnd w:id="52"/>
     </w:p>
     <w:p>
       <w:pPr>
         <w:pStyle w:val="Titolo3"/>
       </w:pPr>
-      <w:bookmarkStart w:id="51" w:name="_Toc465930277"/>
-      <w:r>
-        <w:t>Scenario 5</w:t>
-      </w:r>
-      <w:bookmarkEnd w:id="51"/>
+      <w:bookmarkStart w:id="53" w:name="_Toc465930279"/>
+      <w:r>
+        <w:t>Scenario 7</w:t>
+      </w:r>
+      <w:bookmarkEnd w:id="53"/>
+    </w:p>
+    <w:p>
+      <w:pPr>
+        <w:pStyle w:val="Titolo2"/>
+      </w:pPr>
+      <w:bookmarkStart w:id="54" w:name="_Toc465930280"/>
+      <w:r>
+        <w:t xml:space="preserve">Class </w:t>
+      </w:r>
+      <w:r>
+        <w:t>Diagram</w:t>
+      </w:r>
+      <w:bookmarkEnd w:id="54"/>
+    </w:p>
+    <w:p>
+      <w:pPr>
+        <w:pStyle w:val="Titolo2"/>
+      </w:pPr>
+      <w:bookmarkStart w:id="55" w:name="_Toc465930281"/>
+      <w:r>
+        <w:t>Sequence Diagram</w:t>
+      </w:r>
+      <w:r>
+        <w:t>s</w:t>
+      </w:r>
+      <w:bookmarkEnd w:id="55"/>
+    </w:p>
+    <w:p>
+      <w:pPr>
+        <w:pStyle w:val="Titolo2"/>
+      </w:pPr>
+      <w:bookmarkStart w:id="56" w:name="_Toc465930282"/>
+      <w:r>
+        <w:t>Activity D</w:t>
+      </w:r>
+      <w:r>
+        <w:t>iagrams</w:t>
+      </w:r>
+      <w:bookmarkEnd w:id="56"/>
+    </w:p>
+    <w:p>
+      <w:pPr>
+        <w:pStyle w:val="Titolo2"/>
+      </w:pPr>
+      <w:bookmarkStart w:id="57" w:name="_Toc465930283"/>
+      <w:r>
+        <w:t>State Diagrams</w:t>
+      </w:r>
+      <w:bookmarkEnd w:id="57"/>
+    </w:p>
+    <w:p>
+      <w:pPr>
+        <w:pStyle w:val="Titolo2"/>
+      </w:pPr>
+      <w:bookmarkStart w:id="58" w:name="_Toc465930284"/>
+      <w:r>
+        <w:t>Software System Requirements</w:t>
+      </w:r>
+      <w:bookmarkEnd w:id="58"/>
     </w:p>
     <w:p>
       <w:pPr>
         <w:pStyle w:val="Titolo3"/>
       </w:pPr>
-      <w:bookmarkStart w:id="52" w:name="_Toc465930278"/>
-      <w:r>
-        <w:t>Scenario 6</w:t>
-      </w:r>
-      <w:bookmarkEnd w:id="52"/>
+      <w:bookmarkStart w:id="59" w:name="_Toc465930285"/>
+      <w:r>
+        <w:t>Availability</w:t>
+      </w:r>
+      <w:bookmarkEnd w:id="59"/>
+    </w:p>
+    <w:p>
+      <w:pPr>
+        <w:rPr>
+          <w:lang w:val="en-GB"/>
+        </w:rPr>
+      </w:pPr>
+      <w:r>
+        <w:rPr>
+          <w:lang w:val="en-GB"/>
+        </w:rPr>
+        <w:t xml:space="preserve">To guarantee the maximum profit by the service, the system must be available 24 hours per day and 7 day per week. The system insure a minimum availability of 97%. 3% of </w:t>
+      </w:r>
+      <w:r>
+        <w:rPr>
+          <w:lang w:val="en-GB"/>
+        </w:rPr>
+        <w:lastRenderedPageBreak/>
+        <w:t xml:space="preserve">time is removed away from availability in order to provide the possibility of some update during the year. </w:t>
+      </w:r>
     </w:p>
     <w:p>
       <w:pPr>
         <w:pStyle w:val="Titolo3"/>
       </w:pPr>
-      <w:bookmarkStart w:id="53" w:name="_Toc465930279"/>
-      <w:r>
-        <w:t>Scenario 7</w:t>
-      </w:r>
-      <w:bookmarkEnd w:id="53"/>
-    </w:p>
-    <w:p>
-      <w:pPr>
-        <w:pStyle w:val="Titolo2"/>
-      </w:pPr>
-      <w:bookmarkStart w:id="54" w:name="_Toc465930280"/>
-      <w:r>
-        <w:t xml:space="preserve">Class </w:t>
-      </w:r>
-      <w:r>
-        <w:t>Diagram</w:t>
-      </w:r>
-      <w:bookmarkEnd w:id="54"/>
-    </w:p>
-    <w:p>
-      <w:pPr>
-        <w:pStyle w:val="Titolo2"/>
-      </w:pPr>
-      <w:bookmarkStart w:id="55" w:name="_Toc465930281"/>
-      <w:r>
-        <w:t>Sequence Diagram</w:t>
-      </w:r>
-      <w:r>
-        <w:t>s</w:t>
-      </w:r>
-      <w:bookmarkEnd w:id="55"/>
-    </w:p>
-    <w:p>
-      <w:pPr>
-        <w:pStyle w:val="Titolo2"/>
-      </w:pPr>
-      <w:bookmarkStart w:id="56" w:name="_Toc465930282"/>
-      <w:r>
-        <w:t>Activity D</w:t>
-      </w:r>
-      <w:r>
-        <w:t>iagrams</w:t>
-      </w:r>
-      <w:bookmarkEnd w:id="56"/>
-    </w:p>
-    <w:p>
-      <w:pPr>
-        <w:pStyle w:val="Titolo2"/>
-      </w:pPr>
-      <w:bookmarkStart w:id="57" w:name="_Toc465930283"/>
-      <w:r>
-        <w:t>State Diagrams</w:t>
-      </w:r>
-      <w:bookmarkEnd w:id="57"/>
-    </w:p>
-    <w:p>
-      <w:pPr>
-        <w:pStyle w:val="Titolo2"/>
-      </w:pPr>
-      <w:bookmarkStart w:id="58" w:name="_Toc465930284"/>
-      <w:r>
-        <w:t>Software System Requirements</w:t>
-      </w:r>
-      <w:bookmarkEnd w:id="58"/>
+      <w:bookmarkStart w:id="60" w:name="_Toc465930286"/>
+      <w:r>
+        <w:t>S</w:t>
+      </w:r>
+      <w:r>
+        <w:t>ecurity</w:t>
+      </w:r>
+      <w:bookmarkEnd w:id="60"/>
+    </w:p>
+    <w:p>
+      <w:pPr>
+        <w:rPr>
+          <w:lang w:val="en-GB"/>
+        </w:rPr>
+      </w:pPr>
+      <w:r>
+        <w:rPr>
+          <w:lang w:val="en-GB"/>
+        </w:rPr>
+        <w:t xml:space="preserve">In order to guarantee complete security about user’s data, the whole database is under specific cryptography, and also the system’s administrators cannot access into the personal data of the users. Password, credit card’s code and personal data are visible only for the owner. All the access into the database are recorded and saved in a specific log file, in order to keep tracked </w:t>
+      </w:r>
+      <w:r>
+        <w:rPr>
+          <w:lang w:val="en-GB"/>
+        </w:rPr>
+        <w:t xml:space="preserve">and controller database’s accesses. Moreover, data from different sector, like personal data related to some travel and personal data related to credit card, are saved and used in 2 different part of the system, in order to guarantee the security about the use of this kind of private data. </w:t>
+      </w:r>
     </w:p>
     <w:p>
       <w:pPr>
         <w:pStyle w:val="Titolo3"/>
       </w:pPr>
-      <w:bookmarkStart w:id="59" w:name="_Toc465930285"/>
-      <w:r>
-        <w:t>Availability</w:t>
-      </w:r>
-      <w:bookmarkEnd w:id="59"/>
-    </w:p>
-    <w:p>
-      <w:pPr>
-        <w:rPr>
-          <w:lang w:val="en-GB"/>
-        </w:rPr>
-      </w:pPr>
-      <w:r>
-        <w:rPr>
-          <w:lang w:val="en-GB"/>
-        </w:rPr>
-        <w:t xml:space="preserve">To guarantee the maximum profit by the service, the system must be available 24 hours per day and 7 day per week. The system </w:t>
-      </w:r>
-      <w:proofErr w:type="gramStart"/>
-      <w:r>
-        <w:rPr>
-          <w:lang w:val="en-GB"/>
-        </w:rPr>
-        <w:t>insure</w:t>
-      </w:r>
-      <w:proofErr w:type="gramEnd"/>
-      <w:r>
-        <w:rPr>
-          <w:lang w:val="en-GB"/>
-        </w:rPr>
-        <w:t xml:space="preserve"> a minimum availability of 97%. 3% of time is removed away from availability </w:t>
-      </w:r>
-      <w:proofErr w:type="gramStart"/>
-      <w:r>
-        <w:rPr>
-          <w:lang w:val="en-GB"/>
-        </w:rPr>
-        <w:t>in order to</w:t>
-      </w:r>
-      <w:proofErr w:type="gramEnd"/>
-      <w:r>
-        <w:rPr>
-          <w:lang w:val="en-GB"/>
-        </w:rPr>
-        <w:t xml:space="preserve"> provide the possibility of some update during the year. </w:t>
-      </w:r>
+      <w:bookmarkStart w:id="61" w:name="_Toc465930287"/>
+      <w:r>
+        <w:t>Maintainability</w:t>
+      </w:r>
+      <w:bookmarkEnd w:id="61"/>
+      <w:r>
+        <w:t xml:space="preserve"> </w:t>
+      </w:r>
+    </w:p>
+    <w:p>
+      <w:pPr>
+        <w:rPr>
+          <w:lang w:val="en-GB"/>
+        </w:rPr>
+      </w:pPr>
+      <w:r>
+        <w:rPr>
+          <w:lang w:val="en-GB"/>
+        </w:rPr>
+        <w:t xml:space="preserve">The system is backed up 3 times per day, in order to guarantee the database integrity and consistency. Loss of data is not permitted, so the database are saved in 2 copy and the power supply is insured by a special system that keep online at least one database. </w:t>
+      </w:r>
+    </w:p>
+    <w:p>
+      <w:pPr>
+        <w:rPr>
+          <w:lang w:val="en-GB"/>
+        </w:rPr>
+      </w:pPr>
     </w:p>
     <w:p>
       <w:pPr>
         <w:pStyle w:val="Titolo3"/>
       </w:pPr>
-      <w:bookmarkStart w:id="60" w:name="_Toc465930286"/>
-      <w:r>
-        <w:lastRenderedPageBreak/>
-        <w:t>S</w:t>
-      </w:r>
-      <w:r>
-        <w:t>ecurity</w:t>
-      </w:r>
-      <w:bookmarkEnd w:id="60"/>
-    </w:p>
-    <w:p>
-      <w:pPr>
-        <w:rPr>
-          <w:lang w:val="en-GB"/>
-        </w:rPr>
-      </w:pPr>
-      <w:proofErr w:type="gramStart"/>
-      <w:r>
-        <w:rPr>
-          <w:lang w:val="en-GB"/>
-        </w:rPr>
-        <w:t>In order to</w:t>
-      </w:r>
-      <w:proofErr w:type="gramEnd"/>
-      <w:r>
-        <w:rPr>
-          <w:lang w:val="en-GB"/>
-        </w:rPr>
-        <w:t xml:space="preserve"> guarantee complete security about user’s data, the whole database is under specific cryptography, and also the system’s administrators cannot access into the personal data of the users. Password, credit card’s code and personal data are visible only for the owner. All the access into the database are recorded and saved in a specific log file, </w:t>
-      </w:r>
-      <w:proofErr w:type="gramStart"/>
-      <w:r>
-        <w:rPr>
-          <w:lang w:val="en-GB"/>
-        </w:rPr>
-        <w:t>in order to</w:t>
-      </w:r>
-      <w:proofErr w:type="gramEnd"/>
-      <w:r>
-        <w:rPr>
-          <w:lang w:val="en-GB"/>
-        </w:rPr>
-        <w:t xml:space="preserve"> keep tracked </w:t>
-      </w:r>
-      <w:r>
-        <w:rPr>
-          <w:lang w:val="en-GB"/>
-        </w:rPr>
-        <w:t xml:space="preserve">and controller database’s accesses. Moreover, data from different sector, like personal data related to some travel and personal data related to credit card, are saved and used in 2 different part of the system, </w:t>
-      </w:r>
-      <w:proofErr w:type="gramStart"/>
-      <w:r>
-        <w:rPr>
-          <w:lang w:val="en-GB"/>
-        </w:rPr>
-        <w:t>in order to</w:t>
-      </w:r>
-      <w:proofErr w:type="gramEnd"/>
-      <w:r>
-        <w:rPr>
-          <w:lang w:val="en-GB"/>
-        </w:rPr>
-        <w:t xml:space="preserve"> guarantee the security about the use of this kind of private data. </w:t>
-      </w:r>
-    </w:p>
-    <w:p>
-      <w:pPr>
-        <w:pStyle w:val="Titolo3"/>
-      </w:pPr>
-      <w:bookmarkStart w:id="61" w:name="_Toc465930287"/>
-      <w:r>
-        <w:t>Maintainability</w:t>
-      </w:r>
-      <w:bookmarkEnd w:id="61"/>
-      <w:r>
-        <w:t xml:space="preserve"> </w:t>
-      </w:r>
-    </w:p>
-    <w:p>
-      <w:pPr>
-        <w:rPr>
-          <w:lang w:val="en-GB"/>
-        </w:rPr>
-      </w:pPr>
-      <w:r>
-        <w:rPr>
-          <w:lang w:val="en-GB"/>
-        </w:rPr>
-        <w:t xml:space="preserve">The system is backed up 3 times per day, </w:t>
-      </w:r>
-      <w:proofErr w:type="gramStart"/>
-      <w:r>
-        <w:rPr>
-          <w:lang w:val="en-GB"/>
-        </w:rPr>
-        <w:t>in order to</w:t>
-      </w:r>
-      <w:proofErr w:type="gramEnd"/>
-      <w:r>
-        <w:rPr>
-          <w:lang w:val="en-GB"/>
-        </w:rPr>
-        <w:t xml:space="preserve"> guarantee the database integrity and consistency. Loss of data is not permitted, so the database </w:t>
-      </w:r>
-      <w:proofErr w:type="gramStart"/>
-      <w:r>
-        <w:rPr>
-          <w:lang w:val="en-GB"/>
-        </w:rPr>
-        <w:t>are</w:t>
-      </w:r>
-      <w:proofErr w:type="gramEnd"/>
-      <w:r>
-        <w:rPr>
-          <w:lang w:val="en-GB"/>
-        </w:rPr>
-        <w:t xml:space="preserve"> saved in 2 copy and the power supply is insured by a special system that keep online at least one database. </w:t>
-      </w:r>
-    </w:p>
-    <w:p>
-      <w:pPr>
-        <w:rPr>
-          <w:lang w:val="en-GB"/>
-        </w:rPr>
-      </w:pPr>
-    </w:p>
-    <w:p>
-      <w:pPr>
-        <w:pStyle w:val="Titolo3"/>
-      </w:pPr>
       <w:bookmarkStart w:id="62" w:name="_Toc465930288"/>
       <w:r>
         <w:t>Portability</w:t>
@@ -16475,55 +15610,13 @@
         <w:rPr>
           <w:lang w:val="en-GB"/>
         </w:rPr>
-        <w:t xml:space="preserve">it is developed in Java, so all the computer with Java installed </w:t>
-      </w:r>
-      <w:proofErr w:type="gramStart"/>
-      <w:r>
-        <w:rPr>
-          <w:lang w:val="en-GB"/>
-        </w:rPr>
-        <w:t>are able to</w:t>
-      </w:r>
-      <w:proofErr w:type="gramEnd"/>
-      <w:r>
-        <w:rPr>
-          <w:lang w:val="en-GB"/>
-        </w:rPr>
-        <w:t xml:space="preserve"> execute correctly the application. Mobile phones with Android operating system </w:t>
-      </w:r>
-      <w:proofErr w:type="gramStart"/>
-      <w:r>
-        <w:rPr>
-          <w:lang w:val="en-GB"/>
-        </w:rPr>
-        <w:t>are able to</w:t>
-      </w:r>
-      <w:proofErr w:type="gramEnd"/>
-      <w:r>
-        <w:rPr>
-          <w:lang w:val="en-GB"/>
-        </w:rPr>
-        <w:t xml:space="preserve"> execute mobile application, personal computer with a modern browser are able to display the webpage of the application. </w:t>
-      </w:r>
-      <w:r>
-        <w:rPr>
-          <w:lang w:val="en-GB"/>
-        </w:rPr>
-        <w:t xml:space="preserve">The database is created with the most common platform, like SQL, so the maintainer can </w:t>
-      </w:r>
-      <w:proofErr w:type="gramStart"/>
-      <w:r>
-        <w:rPr>
-          <w:lang w:val="en-GB"/>
-        </w:rPr>
-        <w:t>porting</w:t>
-      </w:r>
-      <w:proofErr w:type="gramEnd"/>
-      <w:r>
-        <w:rPr>
-          <w:lang w:val="en-GB"/>
-        </w:rPr>
-        <w:t xml:space="preserve"> database from one support to another easily. </w:t>
+        <w:t xml:space="preserve">it is developed in Java, so all the computer with Java installed are able to execute correctly the application. Mobile phones with Android operating system are able to execute mobile application, personal computer with a modern browser are able to display the webpage of the application. </w:t>
+      </w:r>
+      <w:r>
+        <w:rPr>
+          <w:lang w:val="en-GB"/>
+        </w:rPr>
+        <w:t xml:space="preserve">The database is created with the most common platform, like SQL, so the maintainer can porting database from one support to another easily. </w:t>
       </w:r>
     </w:p>
     <w:p>
@@ -21919,7 +21012,7 @@
 </file>
 
 <file path=customXml/itemProps1.xml><?xml version="1.0" encoding="utf-8"?>
-<ds:datastoreItem xmlns:ds="http://schemas.openxmlformats.org/officeDocument/2006/customXml" ds:itemID="{F95EE6FB-314A-4B03-BD37-324770FE6345}">
+<ds:datastoreItem xmlns:ds="http://schemas.openxmlformats.org/officeDocument/2006/customXml" ds:itemID="{3138A0BF-8704-4C2E-AEA9-583997128053}">
   <ds:schemaRefs>
     <ds:schemaRef ds:uri="http://schemas.openxmlformats.org/officeDocument/2006/bibliography"/>
   </ds:schemaRefs>

--- a/RASD/RASD_v1.3.docx
+++ b/RASD/RASD_v1.3.docx
@@ -7322,7 +7322,23 @@
           <w:szCs w:val="24"/>
           <w:lang w:val="en-GB"/>
         </w:rPr>
-        <w:t xml:space="preserve"> (simo)</w:t>
+        <w:t xml:space="preserve"> (</w:t>
+      </w:r>
+      <w:proofErr w:type="spellStart"/>
+      <w:r>
+        <w:rPr>
+          <w:szCs w:val="24"/>
+          <w:lang w:val="en-GB"/>
+        </w:rPr>
+        <w:t>simo</w:t>
+      </w:r>
+      <w:proofErr w:type="spellEnd"/>
+      <w:r>
+        <w:rPr>
+          <w:szCs w:val="24"/>
+          <w:lang w:val="en-GB"/>
+        </w:rPr>
+        <w:t>)</w:t>
       </w:r>
     </w:p>
     <w:p>
@@ -7349,7 +7365,23 @@
           <w:szCs w:val="24"/>
           <w:lang w:val="en-GB"/>
         </w:rPr>
-        <w:t xml:space="preserve"> (simo)</w:t>
+        <w:t xml:space="preserve"> (</w:t>
+      </w:r>
+      <w:proofErr w:type="spellStart"/>
+      <w:r>
+        <w:rPr>
+          <w:szCs w:val="24"/>
+          <w:lang w:val="en-GB"/>
+        </w:rPr>
+        <w:t>simo</w:t>
+      </w:r>
+      <w:proofErr w:type="spellEnd"/>
+      <w:r>
+        <w:rPr>
+          <w:szCs w:val="24"/>
+          <w:lang w:val="en-GB"/>
+        </w:rPr>
+        <w:t>)</w:t>
       </w:r>
     </w:p>
     <w:p>
@@ -7376,7 +7408,23 @@
           <w:szCs w:val="24"/>
           <w:lang w:val="en-GB"/>
         </w:rPr>
-        <w:t>(simo)</w:t>
+        <w:t>(</w:t>
+      </w:r>
+      <w:proofErr w:type="spellStart"/>
+      <w:r>
+        <w:rPr>
+          <w:szCs w:val="24"/>
+          <w:lang w:val="en-GB"/>
+        </w:rPr>
+        <w:t>simo</w:t>
+      </w:r>
+      <w:proofErr w:type="spellEnd"/>
+      <w:r>
+        <w:rPr>
+          <w:szCs w:val="24"/>
+          <w:lang w:val="en-GB"/>
+        </w:rPr>
+        <w:t>)</w:t>
       </w:r>
     </w:p>
     <w:p>
@@ -7403,7 +7451,23 @@
           <w:szCs w:val="24"/>
           <w:lang w:val="en-GB"/>
         </w:rPr>
-        <w:t xml:space="preserve"> (gian) </w:t>
+        <w:t xml:space="preserve"> (</w:t>
+      </w:r>
+      <w:proofErr w:type="spellStart"/>
+      <w:r>
+        <w:rPr>
+          <w:szCs w:val="24"/>
+          <w:lang w:val="en-GB"/>
+        </w:rPr>
+        <w:t>gian</w:t>
+      </w:r>
+      <w:proofErr w:type="spellEnd"/>
+      <w:r>
+        <w:rPr>
+          <w:szCs w:val="24"/>
+          <w:lang w:val="en-GB"/>
+        </w:rPr>
+        <w:t xml:space="preserve">) </w:t>
       </w:r>
     </w:p>
     <w:p>
@@ -7430,7 +7494,23 @@
           <w:szCs w:val="24"/>
           <w:lang w:val="en-GB"/>
         </w:rPr>
-        <w:t xml:space="preserve"> (gian)</w:t>
+        <w:t xml:space="preserve"> (</w:t>
+      </w:r>
+      <w:proofErr w:type="spellStart"/>
+      <w:r>
+        <w:rPr>
+          <w:szCs w:val="24"/>
+          <w:lang w:val="en-GB"/>
+        </w:rPr>
+        <w:t>gian</w:t>
+      </w:r>
+      <w:proofErr w:type="spellEnd"/>
+      <w:r>
+        <w:rPr>
+          <w:szCs w:val="24"/>
+          <w:lang w:val="en-GB"/>
+        </w:rPr>
+        <w:t>)</w:t>
       </w:r>
     </w:p>
     <w:p>
@@ -7457,7 +7537,23 @@
           <w:szCs w:val="24"/>
           <w:lang w:val="en-GB"/>
         </w:rPr>
-        <w:t xml:space="preserve"> (gian)</w:t>
+        <w:t xml:space="preserve"> (</w:t>
+      </w:r>
+      <w:proofErr w:type="spellStart"/>
+      <w:r>
+        <w:rPr>
+          <w:szCs w:val="24"/>
+          <w:lang w:val="en-GB"/>
+        </w:rPr>
+        <w:t>gian</w:t>
+      </w:r>
+      <w:proofErr w:type="spellEnd"/>
+      <w:r>
+        <w:rPr>
+          <w:szCs w:val="24"/>
+          <w:lang w:val="en-GB"/>
+        </w:rPr>
+        <w:t>)</w:t>
       </w:r>
     </w:p>
     <w:p>
@@ -7491,7 +7587,23 @@
           <w:szCs w:val="24"/>
           <w:lang w:val="en-GB"/>
         </w:rPr>
-        <w:t xml:space="preserve"> (gian)</w:t>
+        <w:t xml:space="preserve"> (</w:t>
+      </w:r>
+      <w:proofErr w:type="spellStart"/>
+      <w:r>
+        <w:rPr>
+          <w:szCs w:val="24"/>
+          <w:lang w:val="en-GB"/>
+        </w:rPr>
+        <w:t>gian</w:t>
+      </w:r>
+      <w:proofErr w:type="spellEnd"/>
+      <w:r>
+        <w:rPr>
+          <w:szCs w:val="24"/>
+          <w:lang w:val="en-GB"/>
+        </w:rPr>
+        <w:t>)</w:t>
       </w:r>
     </w:p>
     <w:p>
@@ -7518,7 +7630,23 @@
           <w:szCs w:val="24"/>
           <w:lang w:val="en-GB"/>
         </w:rPr>
-        <w:t xml:space="preserve"> (gian)</w:t>
+        <w:t xml:space="preserve"> (</w:t>
+      </w:r>
+      <w:proofErr w:type="spellStart"/>
+      <w:r>
+        <w:rPr>
+          <w:szCs w:val="24"/>
+          <w:lang w:val="en-GB"/>
+        </w:rPr>
+        <w:t>gian</w:t>
+      </w:r>
+      <w:proofErr w:type="spellEnd"/>
+      <w:r>
+        <w:rPr>
+          <w:szCs w:val="24"/>
+          <w:lang w:val="en-GB"/>
+        </w:rPr>
+        <w:t>)</w:t>
       </w:r>
     </w:p>
     <w:p>
@@ -7545,7 +7673,23 @@
           <w:szCs w:val="24"/>
           <w:lang w:val="en-GB"/>
         </w:rPr>
-        <w:t xml:space="preserve"> (france)</w:t>
+        <w:t xml:space="preserve"> (</w:t>
+      </w:r>
+      <w:proofErr w:type="spellStart"/>
+      <w:r>
+        <w:rPr>
+          <w:szCs w:val="24"/>
+          <w:lang w:val="en-GB"/>
+        </w:rPr>
+        <w:t>france</w:t>
+      </w:r>
+      <w:proofErr w:type="spellEnd"/>
+      <w:r>
+        <w:rPr>
+          <w:szCs w:val="24"/>
+          <w:lang w:val="en-GB"/>
+        </w:rPr>
+        <w:t>)</w:t>
       </w:r>
     </w:p>
     <w:p>
@@ -7572,7 +7716,23 @@
           <w:szCs w:val="24"/>
           <w:lang w:val="en-GB"/>
         </w:rPr>
-        <w:t xml:space="preserve"> (france)</w:t>
+        <w:t xml:space="preserve"> (</w:t>
+      </w:r>
+      <w:proofErr w:type="spellStart"/>
+      <w:r>
+        <w:rPr>
+          <w:szCs w:val="24"/>
+          <w:lang w:val="en-GB"/>
+        </w:rPr>
+        <w:t>france</w:t>
+      </w:r>
+      <w:proofErr w:type="spellEnd"/>
+      <w:r>
+        <w:rPr>
+          <w:szCs w:val="24"/>
+          <w:lang w:val="en-GB"/>
+        </w:rPr>
+        <w:t>)</w:t>
       </w:r>
     </w:p>
     <w:p>
@@ -7599,7 +7759,23 @@
           <w:szCs w:val="24"/>
           <w:lang w:val="en-GB"/>
         </w:rPr>
-        <w:t xml:space="preserve"> (france)</w:t>
+        <w:t xml:space="preserve"> (</w:t>
+      </w:r>
+      <w:proofErr w:type="spellStart"/>
+      <w:r>
+        <w:rPr>
+          <w:szCs w:val="24"/>
+          <w:lang w:val="en-GB"/>
+        </w:rPr>
+        <w:t>france</w:t>
+      </w:r>
+      <w:proofErr w:type="spellEnd"/>
+      <w:r>
+        <w:rPr>
+          <w:szCs w:val="24"/>
+          <w:lang w:val="en-GB"/>
+        </w:rPr>
+        <w:t>)</w:t>
       </w:r>
     </w:p>
     <w:p>
@@ -7626,7 +7802,23 @@
           <w:szCs w:val="24"/>
           <w:lang w:val="en-GB"/>
         </w:rPr>
-        <w:t xml:space="preserve"> (france)</w:t>
+        <w:t xml:space="preserve"> (</w:t>
+      </w:r>
+      <w:proofErr w:type="spellStart"/>
+      <w:r>
+        <w:rPr>
+          <w:szCs w:val="24"/>
+          <w:lang w:val="en-GB"/>
+        </w:rPr>
+        <w:t>france</w:t>
+      </w:r>
+      <w:proofErr w:type="spellEnd"/>
+      <w:r>
+        <w:rPr>
+          <w:szCs w:val="24"/>
+          <w:lang w:val="en-GB"/>
+        </w:rPr>
+        <w:t>)</w:t>
       </w:r>
     </w:p>
     <w:p>
@@ -7654,7 +7846,23 @@
           <w:szCs w:val="24"/>
           <w:lang w:val="en-GB"/>
         </w:rPr>
-        <w:t>(simo)</w:t>
+        <w:t>(</w:t>
+      </w:r>
+      <w:proofErr w:type="spellStart"/>
+      <w:r>
+        <w:rPr>
+          <w:szCs w:val="24"/>
+          <w:lang w:val="en-GB"/>
+        </w:rPr>
+        <w:t>simo</w:t>
+      </w:r>
+      <w:proofErr w:type="spellEnd"/>
+      <w:r>
+        <w:rPr>
+          <w:szCs w:val="24"/>
+          <w:lang w:val="en-GB"/>
+        </w:rPr>
+        <w:t>)</w:t>
       </w:r>
     </w:p>
     <w:p>
@@ -7681,7 +7889,23 @@
           <w:szCs w:val="24"/>
           <w:lang w:val="en-GB"/>
         </w:rPr>
-        <w:t>(simo)</w:t>
+        <w:t>(</w:t>
+      </w:r>
+      <w:proofErr w:type="spellStart"/>
+      <w:r>
+        <w:rPr>
+          <w:szCs w:val="24"/>
+          <w:lang w:val="en-GB"/>
+        </w:rPr>
+        <w:t>simo</w:t>
+      </w:r>
+      <w:proofErr w:type="spellEnd"/>
+      <w:r>
+        <w:rPr>
+          <w:szCs w:val="24"/>
+          <w:lang w:val="en-GB"/>
+        </w:rPr>
+        <w:t>)</w:t>
       </w:r>
     </w:p>
     <w:p>
@@ -8592,6 +8816,7 @@
           <w:lang w:val="en-GB"/>
         </w:rPr>
       </w:pPr>
+      <w:proofErr w:type="spellStart"/>
       <w:r>
         <w:rPr>
           <w:b/>
@@ -8599,6 +8824,7 @@
         </w:rPr>
         <w:t>Placemeter</w:t>
       </w:r>
+      <w:proofErr w:type="spellEnd"/>
       <w:r>
         <w:rPr>
           <w:b/>
@@ -8623,7 +8849,21 @@
         <w:rPr>
           <w:lang w:val="en-GB"/>
         </w:rPr>
-        <w:t xml:space="preserve">e’d want to adopt this system to count the number of people in the car. The knowledge of this amount it’s important because system applies some discount even according to the number of passenger in the car. No one wants cameras staring at us, yet the truth is that making those counts can yield useful insights for society. At least that’s what Placemeter, a young company founded by two French entrepreneurs, thinks. That’s why it built robust computer vision technology to make the counts. </w:t>
+        <w:t xml:space="preserve">e’d want to adopt this system to count the number of people in the car. The knowledge of this amount it’s important because system applies some discount even according to the number of passenger in the car. No one wants cameras staring at us, yet the truth is that making those counts can yield useful insights for society. At least that’s what </w:t>
+      </w:r>
+      <w:proofErr w:type="spellStart"/>
+      <w:r>
+        <w:rPr>
+          <w:lang w:val="en-GB"/>
+        </w:rPr>
+        <w:t>Placemeter</w:t>
+      </w:r>
+      <w:proofErr w:type="spellEnd"/>
+      <w:r>
+        <w:rPr>
+          <w:lang w:val="en-GB"/>
+        </w:rPr>
+        <w:t xml:space="preserve">, a young company founded by two French entrepreneurs, thinks. That’s why it built robust computer vision technology to make the counts. </w:t>
       </w:r>
       <w:r>
         <w:rPr>
@@ -8632,14 +8872,29 @@
         </w:rPr>
         <w:t>Today, </w:t>
       </w:r>
-      <w:hyperlink r:id="rId9" w:tgtFrame="_blank" w:history="1">
-        <w:r>
-          <w:rPr>
-            <w:lang w:val="en-GB"/>
-          </w:rPr>
-          <w:t>Placemeter</w:t>
-        </w:r>
-      </w:hyperlink>
+      <w:proofErr w:type="spellStart"/>
+      <w:r>
+        <w:fldChar w:fldCharType="begin"/>
+      </w:r>
+      <w:r>
+        <w:instrText xml:space="preserve"> HYPERLINK "https://www.placemeter.com/" \t "_blank" </w:instrText>
+      </w:r>
+      <w:r>
+        <w:fldChar w:fldCharType="separate"/>
+      </w:r>
+      <w:r>
+        <w:rPr>
+          <w:lang w:val="en-GB"/>
+        </w:rPr>
+        <w:t>Placemeter</w:t>
+      </w:r>
+      <w:proofErr w:type="spellEnd"/>
+      <w:r>
+        <w:rPr>
+          <w:lang w:val="en-GB"/>
+        </w:rPr>
+        <w:fldChar w:fldCharType="end"/>
+      </w:r>
       <w:r>
         <w:rPr>
           <w:shd w:val="clear" w:color="auto" w:fill="FFFFFF"/>
@@ -8681,7 +8936,21 @@
         <w:rPr>
           <w:lang w:val="en-GB"/>
         </w:rPr>
-        <w:t>The sensor can send data to Placemeter’s servers via wi-fi or GSM. Either way, its data load is very light.</w:t>
+        <w:t xml:space="preserve">The sensor can send data to </w:t>
+      </w:r>
+      <w:proofErr w:type="spellStart"/>
+      <w:r>
+        <w:rPr>
+          <w:lang w:val="en-GB"/>
+        </w:rPr>
+        <w:t>Placemeter’s</w:t>
+      </w:r>
+      <w:proofErr w:type="spellEnd"/>
+      <w:r>
+        <w:rPr>
+          <w:lang w:val="en-GB"/>
+        </w:rPr>
+        <w:t xml:space="preserve"> servers via wi-fi or GSM. Either way, its data load is very light.</w:t>
       </w:r>
     </w:p>
     <w:p>
@@ -9313,8 +9582,16 @@
               <w:rPr>
                 <w:lang w:val="en-GB"/>
               </w:rPr>
-              <w:t>date of achivement</w:t>
-            </w:r>
+              <w:t xml:space="preserve">date of </w:t>
+            </w:r>
+            <w:proofErr w:type="spellStart"/>
+            <w:r>
+              <w:rPr>
+                <w:lang w:val="en-GB"/>
+              </w:rPr>
+              <w:t>achivement</w:t>
+            </w:r>
+            <w:proofErr w:type="spellEnd"/>
           </w:p>
           <w:p>
             <w:pPr>
@@ -9747,7 +10024,7 @@
                     <pic:cNvPicPr/>
                   </pic:nvPicPr>
                   <pic:blipFill>
-                    <a:blip r:embed="rId10">
+                    <a:blip r:embed="rId9">
                       <a:extLst>
                         <a:ext uri="{28A0092B-C50C-407E-A947-70E740481C1C}">
                           <a14:useLocalDpi xmlns:a14="http://schemas.microsoft.com/office/drawing/2010/main" val="0"/>
@@ -9802,7 +10079,7 @@
                     <pic:cNvPicPr/>
                   </pic:nvPicPr>
                   <pic:blipFill>
-                    <a:blip r:embed="rId11" cstate="print">
+                    <a:blip r:embed="rId10" cstate="print">
                       <a:extLst>
                         <a:ext uri="{28A0092B-C50C-407E-A947-70E740481C1C}">
                           <a14:useLocalDpi xmlns:a14="http://schemas.microsoft.com/office/drawing/2010/main" val="0"/>
@@ -10381,7 +10658,7 @@
                     <pic:cNvPicPr/>
                   </pic:nvPicPr>
                   <pic:blipFill>
-                    <a:blip r:embed="rId12" cstate="print">
+                    <a:blip r:embed="rId11" cstate="print">
                       <a:extLst>
                         <a:ext uri="{28A0092B-C50C-407E-A947-70E740481C1C}">
                           <a14:useLocalDpi xmlns:a14="http://schemas.microsoft.com/office/drawing/2010/main" val="0"/>
@@ -11125,7 +11402,21 @@
               <w:rPr>
                 <w:lang w:val="en-GB"/>
               </w:rPr>
-              <w:t>Icons of available cars are green colored, while icons of reserved but not picked-up cars are red.</w:t>
+              <w:t xml:space="preserve">Icons of available cars are green </w:t>
+            </w:r>
+            <w:proofErr w:type="spellStart"/>
+            <w:r>
+              <w:rPr>
+                <w:lang w:val="en-GB"/>
+              </w:rPr>
+              <w:t>colored</w:t>
+            </w:r>
+            <w:proofErr w:type="spellEnd"/>
+            <w:r>
+              <w:rPr>
+                <w:lang w:val="en-GB"/>
+              </w:rPr>
+              <w:t>, while icons of reserved but not picked-up cars are red.</w:t>
             </w:r>
           </w:p>
           <w:p>
@@ -11288,7 +11579,7 @@
                     <pic:cNvPicPr/>
                   </pic:nvPicPr>
                   <pic:blipFill>
-                    <a:blip r:embed="rId13" cstate="print">
+                    <a:blip r:embed="rId12" cstate="print">
                       <a:extLst>
                         <a:ext uri="{28A0092B-C50C-407E-A947-70E740481C1C}">
                           <a14:useLocalDpi xmlns:a14="http://schemas.microsoft.com/office/drawing/2010/main" val="0"/>
@@ -13476,7 +13767,7 @@
                     <pic:cNvPicPr/>
                   </pic:nvPicPr>
                   <pic:blipFill>
-                    <a:blip r:embed="rId14">
+                    <a:blip r:embed="rId13">
                       <a:extLst>
                         <a:ext uri="{28A0092B-C50C-407E-A947-70E740481C1C}">
                           <a14:useLocalDpi xmlns:a14="http://schemas.microsoft.com/office/drawing/2010/main" val="0"/>
@@ -13988,7 +14279,7 @@
                     <pic:cNvPicPr/>
                   </pic:nvPicPr>
                   <pic:blipFill>
-                    <a:blip r:embed="rId15" cstate="print">
+                    <a:blip r:embed="rId14" cstate="print">
                       <a:extLst>
                         <a:ext uri="{28A0092B-C50C-407E-A947-70E740481C1C}">
                           <a14:useLocalDpi xmlns:a14="http://schemas.microsoft.com/office/drawing/2010/main" val="0"/>
@@ -14049,7 +14340,7 @@
                     <pic:cNvPicPr/>
                   </pic:nvPicPr>
                   <pic:blipFill>
-                    <a:blip r:embed="rId16" cstate="print">
+                    <a:blip r:embed="rId15" cstate="print">
                       <a:extLst>
                         <a:ext uri="{28A0092B-C50C-407E-A947-70E740481C1C}">
                           <a14:useLocalDpi xmlns:a14="http://schemas.microsoft.com/office/drawing/2010/main" val="0"/>
@@ -14104,7 +14395,7 @@
                     <pic:cNvPicPr/>
                   </pic:nvPicPr>
                   <pic:blipFill>
-                    <a:blip r:embed="rId17" cstate="print">
+                    <a:blip r:embed="rId16" cstate="print">
                       <a:extLst>
                         <a:ext uri="{28A0092B-C50C-407E-A947-70E740481C1C}">
                           <a14:useLocalDpi xmlns:a14="http://schemas.microsoft.com/office/drawing/2010/main" val="0"/>
@@ -15343,8 +15634,111 @@
       <w:bookmarkEnd w:id="46"/>
     </w:p>
     <w:p>
-      <w:r>
-        <w:t>Uno che si registra al servizio (gian)</w:t>
+      <w:pPr>
+        <w:rPr>
+          <w:lang w:val="en-GB"/>
+        </w:rPr>
+      </w:pPr>
+      <w:r>
+        <w:rPr>
+          <w:lang w:val="en-GB"/>
+        </w:rPr>
+        <w:t xml:space="preserve">Luca just moved to Milan from Modena. He is attending </w:t>
+      </w:r>
+      <w:proofErr w:type="spellStart"/>
+      <w:r>
+        <w:rPr>
+          <w:lang w:val="en-GB"/>
+        </w:rPr>
+        <w:t>Politecnico</w:t>
+      </w:r>
+      <w:proofErr w:type="spellEnd"/>
+      <w:r>
+        <w:rPr>
+          <w:lang w:val="en-GB"/>
+        </w:rPr>
+        <w:t xml:space="preserve"> di Milano and he lives near university, so he doesn’t need annual subscription to public transport, because he walks to university. Anyway, he likes going out</w:t>
+      </w:r>
+      <w:r>
+        <w:rPr>
+          <w:lang w:val="en-GB"/>
+        </w:rPr>
+        <w:t xml:space="preserve"> for dinner with friends</w:t>
+      </w:r>
+      <w:r>
+        <w:rPr>
+          <w:lang w:val="en-GB"/>
+        </w:rPr>
+        <w:t xml:space="preserve"> during th</w:t>
+      </w:r>
+      <w:r>
+        <w:rPr>
+          <w:lang w:val="en-GB"/>
+        </w:rPr>
+        <w:t>e week and</w:t>
+      </w:r>
+      <w:r>
+        <w:rPr>
+          <w:lang w:val="en-GB"/>
+        </w:rPr>
+        <w:t xml:space="preserve"> the week</w:t>
+      </w:r>
+      <w:r>
+        <w:rPr>
+          <w:lang w:val="en-GB"/>
+        </w:rPr>
+        <w:t xml:space="preserve">end, </w:t>
+      </w:r>
+      <w:r>
+        <w:rPr>
+          <w:lang w:val="en-GB"/>
+        </w:rPr>
+        <w:t xml:space="preserve">too. So he wants to find an easy and cheap way to reach his preferred bars and pubs. He finds out </w:t>
+      </w:r>
+      <w:proofErr w:type="spellStart"/>
+      <w:r>
+        <w:rPr>
+          <w:lang w:val="en-GB"/>
+        </w:rPr>
+        <w:t>Powe</w:t>
+      </w:r>
+      <w:r>
+        <w:rPr>
+          <w:lang w:val="en-GB"/>
+        </w:rPr>
+        <w:t>rEnjoy</w:t>
+      </w:r>
+      <w:proofErr w:type="spellEnd"/>
+      <w:r>
+        <w:rPr>
+          <w:lang w:val="en-GB"/>
+        </w:rPr>
+        <w:t xml:space="preserve"> application, which perfectly </w:t>
+      </w:r>
+      <w:r>
+        <w:rPr>
+          <w:lang w:val="en-GB"/>
+        </w:rPr>
+        <w:t xml:space="preserve">deals with his needs. </w:t>
+      </w:r>
+      <w:r>
+        <w:rPr>
+          <w:lang w:val="en-GB"/>
+        </w:rPr>
+        <w:t>He indeed decides to sign up to the system, inserting his data through mobile application, even if this operation was available on web browser, too. Registration process is quite easy: it consists in just inserting some personal information, ID’s number and driving license number. Now Luca can log into the system and reserve the nearest car to start his bars’ tour!</w:t>
+      </w:r>
+    </w:p>
+    <w:p>
+      <w:r>
+        <w:t>Uno che si registra al servizio (</w:t>
+      </w:r>
+      <w:proofErr w:type="spellStart"/>
+      <w:r>
+        <w:t>gian</w:t>
+      </w:r>
+      <w:proofErr w:type="spellEnd"/>
+      <w:r>
+        <w:t>)</w:t>
       </w:r>
     </w:p>
     <w:p>
@@ -15359,6 +15753,107 @@
       <w:bookmarkEnd w:id="47"/>
     </w:p>
     <w:p>
+      <w:pPr>
+        <w:rPr>
+          <w:lang w:val="en-GB"/>
+        </w:rPr>
+      </w:pPr>
+      <w:r>
+        <w:rPr>
+          <w:lang w:val="en-GB"/>
+        </w:rPr>
+        <w:t xml:space="preserve">Simone lives in Milan </w:t>
+      </w:r>
+      <w:r>
+        <w:rPr>
+          <w:lang w:val="en-GB"/>
+        </w:rPr>
+        <w:t>with his girlfriend Giulia. They have</w:t>
+      </w:r>
+      <w:r>
+        <w:rPr>
+          <w:lang w:val="en-GB"/>
+        </w:rPr>
+        <w:t xml:space="preserve"> planned an amazing trip</w:t>
+      </w:r>
+      <w:r>
+        <w:rPr>
+          <w:lang w:val="en-GB"/>
+        </w:rPr>
+        <w:t xml:space="preserve"> to Turkey, booking a flight which departs from Milano Linate airport. They are good students, so they are studying at Bicocca’s library and they lose the sense of time. When they finally recover, they understand they are in a terrible delay. Because the way to airport by train or bus is too long, they asked to Gian, a classmate, to bring them there. Gian has no car, so he decides to reserve an electric car provided by </w:t>
+      </w:r>
+      <w:proofErr w:type="spellStart"/>
+      <w:r>
+        <w:rPr>
+          <w:lang w:val="en-GB"/>
+        </w:rPr>
+        <w:t>PowerEnjoy</w:t>
+      </w:r>
+      <w:proofErr w:type="spellEnd"/>
+      <w:r>
+        <w:rPr>
+          <w:lang w:val="en-GB"/>
+        </w:rPr>
+        <w:t xml:space="preserve"> so he can help their friend. He takes the car to pick up Simone and Giulia and bring them to airport, so they can get the flight in time. Moreover, because there</w:t>
+      </w:r>
+      <w:r>
+        <w:rPr>
+          <w:lang w:val="en-GB"/>
+        </w:rPr>
+        <w:t xml:space="preserve"> are two passengers on the car, </w:t>
+      </w:r>
+      <w:r>
+        <w:rPr>
+          <w:lang w:val="en-GB"/>
+        </w:rPr>
+        <w:t xml:space="preserve">according to </w:t>
+      </w:r>
+      <w:proofErr w:type="spellStart"/>
+      <w:r>
+        <w:rPr>
+          <w:lang w:val="en-GB"/>
+        </w:rPr>
+        <w:t>PowerEnjoy</w:t>
+      </w:r>
+      <w:r>
+        <w:rPr>
+          <w:lang w:val="en-GB"/>
+        </w:rPr>
+        <w:t>’s</w:t>
+      </w:r>
+      <w:proofErr w:type="spellEnd"/>
+      <w:r>
+        <w:rPr>
+          <w:lang w:val="en-GB"/>
+        </w:rPr>
+        <w:t xml:space="preserve">  policy which encourages picking up friends</w:t>
+      </w:r>
+      <w:r>
+        <w:rPr>
+          <w:lang w:val="en-GB"/>
+        </w:rPr>
+        <w:t>, the price for the</w:t>
+      </w:r>
+      <w:r>
+        <w:rPr>
+          <w:lang w:val="en-GB"/>
+        </w:rPr>
+        <w:t xml:space="preserve"> ride</w:t>
+      </w:r>
+      <w:r>
+        <w:rPr>
+          <w:lang w:val="en-GB"/>
+        </w:rPr>
+        <w:t xml:space="preserve"> to the airport is discounted</w:t>
+      </w:r>
+      <w:r>
+        <w:rPr>
+          <w:lang w:val="en-GB"/>
+        </w:rPr>
+        <w:t>.</w:t>
+      </w:r>
+    </w:p>
+    <w:p>
       <w:r>
         <w:t>Gian è in ritardo per andare all’aeroporto</w:t>
       </w:r>
@@ -15374,6 +15869,70 @@
       <w:bookmarkEnd w:id="48"/>
     </w:p>
     <w:p>
+      <w:pPr>
+        <w:jc w:val="left"/>
+        <w:rPr>
+          <w:lang w:val="en-GB"/>
+        </w:rPr>
+      </w:pPr>
+      <w:r>
+        <w:rPr>
+          <w:lang w:val="en-GB"/>
+        </w:rPr>
+        <w:t xml:space="preserve">Simone and his girlfriend Giulia live in Milan. Since they recently move from Bologna, they would like to visit Corso Como and </w:t>
+      </w:r>
+      <w:proofErr w:type="spellStart"/>
+      <w:r>
+        <w:rPr>
+          <w:lang w:val="en-GB"/>
+        </w:rPr>
+        <w:t>Gae</w:t>
+      </w:r>
+      <w:proofErr w:type="spellEnd"/>
+      <w:r>
+        <w:rPr>
+          <w:lang w:val="en-GB"/>
+        </w:rPr>
+        <w:t xml:space="preserve"> </w:t>
+      </w:r>
+      <w:proofErr w:type="spellStart"/>
+      <w:r>
+        <w:rPr>
+          <w:lang w:val="en-GB"/>
+        </w:rPr>
+        <w:t>Aulenti</w:t>
+      </w:r>
+      <w:proofErr w:type="spellEnd"/>
+      <w:r>
+        <w:rPr>
+          <w:lang w:val="en-GB"/>
+        </w:rPr>
+        <w:t xml:space="preserve"> square. They decide to reserve an electric car through </w:t>
+      </w:r>
+      <w:proofErr w:type="spellStart"/>
+      <w:r>
+        <w:rPr>
+          <w:lang w:val="en-GB"/>
+        </w:rPr>
+        <w:t>PowerEnjoy</w:t>
+      </w:r>
+      <w:proofErr w:type="spellEnd"/>
+      <w:r>
+        <w:rPr>
+          <w:lang w:val="en-GB"/>
+        </w:rPr>
+        <w:t xml:space="preserve"> mobile application: they can easily find one available car near their house. So they start getting dressed and preparing stuff for the visit, when sudde</w:t>
+      </w:r>
+      <w:r>
+        <w:rPr>
+          <w:lang w:val="en-GB"/>
+        </w:rPr>
+        <w:t>nly it starts raining with strong wind. This is a bad news for the guys who can’t go out anymore: they can however decline their reservation for the car, since it lasts for one hour.</w:t>
+      </w:r>
+      <w:bookmarkStart w:id="49" w:name="_GoBack"/>
+      <w:bookmarkEnd w:id="49"/>
+    </w:p>
+    <w:p>
       <w:r>
         <w:t>Gian prenota una macchina per andare in centro, ma poi inizia a piovere e decide di non andare e cancella la prenotazione</w:t>
       </w:r>
@@ -15382,35 +15941,50 @@
       <w:pPr>
         <w:pStyle w:val="Titolo3"/>
       </w:pPr>
-      <w:bookmarkStart w:id="49" w:name="_Toc465930276"/>
+      <w:bookmarkStart w:id="50" w:name="_Toc465930276"/>
       <w:r>
         <w:t>Scenario 4</w:t>
       </w:r>
-      <w:bookmarkEnd w:id="49"/>
-    </w:p>
-    <w:p>
-      <w:r>
-        <w:t>Gian è uno studente che non ha molti soldi quindi preferisce attivare la money saving option per avere uno sconto per andare a fare la spesa</w:t>
+      <w:bookmarkEnd w:id="50"/>
+    </w:p>
+    <w:p>
+      <w:r>
+        <w:t xml:space="preserve">Gian è uno studente che non ha molti soldi quindi preferisce attivare la money </w:t>
+      </w:r>
+      <w:proofErr w:type="spellStart"/>
+      <w:r>
+        <w:t>saving</w:t>
+      </w:r>
+      <w:proofErr w:type="spellEnd"/>
+      <w:r>
+        <w:t xml:space="preserve"> option per avere uno sconto per andare a fare la spesa</w:t>
       </w:r>
     </w:p>
     <w:p>
       <w:pPr>
         <w:pStyle w:val="Titolo3"/>
       </w:pPr>
-      <w:bookmarkStart w:id="50" w:name="_Toc465930277"/>
-      <w:r>
+      <w:bookmarkStart w:id="51" w:name="_Toc465930277"/>
+      <w:r>
+        <w:lastRenderedPageBreak/>
         <w:t>Scenario 5</w:t>
       </w:r>
-      <w:bookmarkEnd w:id="50"/>
-    </w:p>
-    <w:p>
-      <w:r>
-        <w:t>France vuole andare a fare serata con gian e altri due amici e decidono di utilizzare il servizio in quanto se sono più di 3 persone riceveranno uno sconto e spenderanno meno di un servizio concorrente</w:t>
-      </w:r>
-      <w:bookmarkStart w:id="51" w:name="_GoBack"/>
       <w:bookmarkEnd w:id="51"/>
     </w:p>
     <w:p>
+      <w:r>
+        <w:t xml:space="preserve">France vuole andare a fare serata con </w:t>
+      </w:r>
+      <w:proofErr w:type="spellStart"/>
+      <w:r>
+        <w:t>gian</w:t>
+      </w:r>
+      <w:proofErr w:type="spellEnd"/>
+      <w:r>
+        <w:t xml:space="preserve"> e altri due amici e decidono di utilizzare il servizio in quanto se sono più di 3 persone riceveranno uno sconto e spenderanno meno di un servizio concorrente</w:t>
+      </w:r>
+    </w:p>
+    <w:p>
       <w:pPr>
         <w:pStyle w:val="Titolo3"/>
       </w:pPr>
@@ -15509,85 +16083,85 @@
         <w:rPr>
           <w:lang w:val="en-GB"/>
         </w:rPr>
-        <w:t xml:space="preserve">To guarantee the maximum profit by the service, the system must be available 24 hours per day and 7 day per week. The system insure a minimum availability of 97%. 3% of </w:t>
+        <w:t xml:space="preserve">To guarantee the maximum profit by the service, the system must be available 24 hours per day and 7 day per week. The system insure a minimum availability of 97%. 3% of time is removed away from availability in order to provide the possibility of some update during the year. </w:t>
+      </w:r>
+    </w:p>
+    <w:p>
+      <w:pPr>
+        <w:pStyle w:val="Titolo3"/>
+      </w:pPr>
+      <w:bookmarkStart w:id="60" w:name="_Toc465930286"/>
+      <w:r>
+        <w:t>S</w:t>
+      </w:r>
+      <w:r>
+        <w:t>ecurity</w:t>
+      </w:r>
+      <w:bookmarkEnd w:id="60"/>
+    </w:p>
+    <w:p>
+      <w:pPr>
+        <w:rPr>
+          <w:lang w:val="en-GB"/>
+        </w:rPr>
+      </w:pPr>
+      <w:r>
+        <w:rPr>
+          <w:lang w:val="en-GB"/>
+        </w:rPr>
+        <w:t xml:space="preserve">In order to guarantee complete security about user’s data, the whole database is under specific cryptography, and also the system’s administrators cannot access into the personal data of the users. Password, credit card’s code and personal data are visible only for the owner. All the access into the database are recorded and saved in a specific log file, in order to keep tracked </w:t>
+      </w:r>
+      <w:r>
+        <w:rPr>
+          <w:lang w:val="en-GB"/>
+        </w:rPr>
+        <w:t xml:space="preserve">and controller database’s accesses. Moreover, data from different sector, like personal data related to some travel and personal data related </w:t>
       </w:r>
       <w:r>
         <w:rPr>
           <w:lang w:val="en-GB"/>
         </w:rPr>
         <w:lastRenderedPageBreak/>
-        <w:t xml:space="preserve">time is removed away from availability in order to provide the possibility of some update during the year. </w:t>
+        <w:t xml:space="preserve">to credit card, are saved and used in 2 different part of the system, in order to guarantee the security about the use of this kind of private data. </w:t>
       </w:r>
     </w:p>
     <w:p>
       <w:pPr>
         <w:pStyle w:val="Titolo3"/>
       </w:pPr>
-      <w:bookmarkStart w:id="60" w:name="_Toc465930286"/>
-      <w:r>
-        <w:t>S</w:t>
-      </w:r>
-      <w:r>
-        <w:t>ecurity</w:t>
-      </w:r>
-      <w:bookmarkEnd w:id="60"/>
-    </w:p>
-    <w:p>
-      <w:pPr>
-        <w:rPr>
-          <w:lang w:val="en-GB"/>
-        </w:rPr>
-      </w:pPr>
-      <w:r>
-        <w:rPr>
-          <w:lang w:val="en-GB"/>
-        </w:rPr>
-        <w:t xml:space="preserve">In order to guarantee complete security about user’s data, the whole database is under specific cryptography, and also the system’s administrators cannot access into the personal data of the users. Password, credit card’s code and personal data are visible only for the owner. All the access into the database are recorded and saved in a specific log file, in order to keep tracked </w:t>
-      </w:r>
-      <w:r>
-        <w:rPr>
-          <w:lang w:val="en-GB"/>
-        </w:rPr>
-        <w:t xml:space="preserve">and controller database’s accesses. Moreover, data from different sector, like personal data related to some travel and personal data related to credit card, are saved and used in 2 different part of the system, in order to guarantee the security about the use of this kind of private data. </w:t>
-      </w:r>
+      <w:bookmarkStart w:id="61" w:name="_Toc465930287"/>
+      <w:r>
+        <w:t>Maintainability</w:t>
+      </w:r>
+      <w:bookmarkEnd w:id="61"/>
+      <w:r>
+        <w:t xml:space="preserve"> </w:t>
+      </w:r>
+    </w:p>
+    <w:p>
+      <w:pPr>
+        <w:rPr>
+          <w:lang w:val="en-GB"/>
+        </w:rPr>
+      </w:pPr>
+      <w:r>
+        <w:rPr>
+          <w:lang w:val="en-GB"/>
+        </w:rPr>
+        <w:t xml:space="preserve">The system is backed up 3 times per day, in order to guarantee the database integrity and consistency. Loss of data is not permitted, so the database are saved in 2 copy and the power supply is insured by a special system that keep online at least one database. </w:t>
+      </w:r>
+    </w:p>
+    <w:p>
+      <w:pPr>
+        <w:rPr>
+          <w:lang w:val="en-GB"/>
+        </w:rPr>
+      </w:pPr>
     </w:p>
     <w:p>
       <w:pPr>
         <w:pStyle w:val="Titolo3"/>
       </w:pPr>
-      <w:bookmarkStart w:id="61" w:name="_Toc465930287"/>
-      <w:r>
-        <w:t>Maintainability</w:t>
-      </w:r>
-      <w:bookmarkEnd w:id="61"/>
-      <w:r>
-        <w:t xml:space="preserve"> </w:t>
-      </w:r>
-    </w:p>
-    <w:p>
-      <w:pPr>
-        <w:rPr>
-          <w:lang w:val="en-GB"/>
-        </w:rPr>
-      </w:pPr>
-      <w:r>
-        <w:rPr>
-          <w:lang w:val="en-GB"/>
-        </w:rPr>
-        <w:t xml:space="preserve">The system is backed up 3 times per day, in order to guarantee the database integrity and consistency. Loss of data is not permitted, so the database are saved in 2 copy and the power supply is insured by a special system that keep online at least one database. </w:t>
-      </w:r>
-    </w:p>
-    <w:p>
-      <w:pPr>
-        <w:rPr>
-          <w:lang w:val="en-GB"/>
-        </w:rPr>
-      </w:pPr>
-    </w:p>
-    <w:p>
-      <w:pPr>
-        <w:pStyle w:val="Titolo3"/>
-      </w:pPr>
       <w:bookmarkStart w:id="62" w:name="_Toc465930288"/>
       <w:r>
         <w:t>Portability</w:t>
@@ -15625,7 +16199,6 @@
       </w:pPr>
       <w:bookmarkStart w:id="63" w:name="_Toc465930289"/>
       <w:r>
-        <w:lastRenderedPageBreak/>
         <w:t>Alloy</w:t>
       </w:r>
       <w:bookmarkEnd w:id="63"/>
@@ -21012,7 +21585,7 @@
 </file>
 
 <file path=customXml/itemProps1.xml><?xml version="1.0" encoding="utf-8"?>
-<ds:datastoreItem xmlns:ds="http://schemas.openxmlformats.org/officeDocument/2006/customXml" ds:itemID="{3138A0BF-8704-4C2E-AEA9-583997128053}">
+<ds:datastoreItem xmlns:ds="http://schemas.openxmlformats.org/officeDocument/2006/customXml" ds:itemID="{4CF2CE43-2A37-4D94-ABB1-6B7BC415B504}">
   <ds:schemaRefs>
     <ds:schemaRef ds:uri="http://schemas.openxmlformats.org/officeDocument/2006/bibliography"/>
   </ds:schemaRefs>

--- a/RASD/RASD_v1.3.docx
+++ b/RASD/RASD_v1.3.docx
@@ -5941,7 +5941,21 @@
         <w:rPr>
           <w:lang w:val="en-GB"/>
         </w:rPr>
-        <w:t xml:space="preserve"> respect, in order to satisfy the stakeholders goals, under certain domain properties. This document also contains Use Case </w:t>
+        <w:t xml:space="preserve"> respect, </w:t>
+      </w:r>
+      <w:proofErr w:type="gramStart"/>
+      <w:r>
+        <w:rPr>
+          <w:lang w:val="en-GB"/>
+        </w:rPr>
+        <w:t>in order to</w:t>
+      </w:r>
+      <w:proofErr w:type="gramEnd"/>
+      <w:r>
+        <w:rPr>
+          <w:lang w:val="en-GB"/>
+        </w:rPr>
+        <w:t xml:space="preserve"> satisfy the stakeholders goals, under certain domain properties. This document also contains Use Case </w:t>
       </w:r>
       <w:r>
         <w:rPr>
@@ -6065,7 +6079,21 @@
         <w:rPr>
           <w:lang w:val="en-GB"/>
         </w:rPr>
-        <w:t>The set of safe areas for parking cars is predefined by the management system, so we are able to contact a database in order to catch some information about the current position of the car, and then the system can decide if it is parked in a safe area.</w:t>
+        <w:t xml:space="preserve">The set of safe areas for parking cars is predefined by the management system, so we </w:t>
+      </w:r>
+      <w:proofErr w:type="gramStart"/>
+      <w:r>
+        <w:rPr>
+          <w:lang w:val="en-GB"/>
+        </w:rPr>
+        <w:t>are able to</w:t>
+      </w:r>
+      <w:proofErr w:type="gramEnd"/>
+      <w:r>
+        <w:rPr>
+          <w:lang w:val="en-GB"/>
+        </w:rPr>
+        <w:t xml:space="preserve"> contact a database in order to catch some information about the current position of the car, and then the system can decide if it is parked in a safe area.</w:t>
       </w:r>
     </w:p>
     <w:p>
@@ -6323,7 +6351,21 @@
         <w:rPr>
           <w:lang w:val="en-GB"/>
         </w:rPr>
-        <w:t>Actors of our system are essentially two, even if the second one is much more important and assume different states according to how he/she is interacting with the system.</w:t>
+        <w:t xml:space="preserve">Actors of our system are essentially two, even if the second one is much more important and assume different states </w:t>
+      </w:r>
+      <w:proofErr w:type="gramStart"/>
+      <w:r>
+        <w:rPr>
+          <w:lang w:val="en-GB"/>
+        </w:rPr>
+        <w:t>according to</w:t>
+      </w:r>
+      <w:proofErr w:type="gramEnd"/>
+      <w:r>
+        <w:rPr>
+          <w:lang w:val="en-GB"/>
+        </w:rPr>
+        <w:t xml:space="preserve"> how he/she is interacting with the system.</w:t>
       </w:r>
     </w:p>
     <w:p>
@@ -6560,7 +6602,21 @@
         <w:rPr>
           <w:lang w:val="en-GB"/>
         </w:rPr>
-        <w:t>PLUG-IN THE CAR: since system uses only electric cars, they must be plugged in to be charged.  System provides to users different plug-in station around the city: they are reported on the map and can be used only by electric car in the system.</w:t>
+        <w:t xml:space="preserve">PLUG-IN THE CAR: since system uses only electric cars, they must be plugged in to be charged.  System provides to </w:t>
+      </w:r>
+      <w:proofErr w:type="gramStart"/>
+      <w:r>
+        <w:rPr>
+          <w:lang w:val="en-GB"/>
+        </w:rPr>
+        <w:t>users</w:t>
+      </w:r>
+      <w:proofErr w:type="gramEnd"/>
+      <w:r>
+        <w:rPr>
+          <w:lang w:val="en-GB"/>
+        </w:rPr>
+        <w:t xml:space="preserve"> different plug-in station around the city: they are reported on the map and can be used only by electric car in the system.</w:t>
       </w:r>
     </w:p>
     <w:p>
@@ -6766,7 +6822,21 @@
         <w:rPr>
           <w:lang w:val="en-GB"/>
         </w:rPr>
-        <w:t xml:space="preserve">: they are involved in our project because they will use our system, in particular they will have the possibility to choose between the web application or the mobile application. </w:t>
+        <w:t xml:space="preserve">: they are involved in our project because they will use our system, </w:t>
+      </w:r>
+      <w:proofErr w:type="gramStart"/>
+      <w:r>
+        <w:rPr>
+          <w:lang w:val="en-GB"/>
+        </w:rPr>
+        <w:t>in particular they</w:t>
+      </w:r>
+      <w:proofErr w:type="gramEnd"/>
+      <w:r>
+        <w:rPr>
+          <w:lang w:val="en-GB"/>
+        </w:rPr>
+        <w:t xml:space="preserve"> will have the possibility to choose between the web application or the mobile application. </w:t>
       </w:r>
     </w:p>
     <w:p>
@@ -7015,7 +7085,21 @@
         <w:rPr>
           <w:lang w:val="en-GB"/>
         </w:rPr>
-        <w:t xml:space="preserve">: this section is the body of our document. All the specific requirements that our system need are described here and they are associated with different kinds of diagrams, in order to create a model of the real system. </w:t>
+        <w:t xml:space="preserve">: this section is the body of our document. All the specific requirements that our system need are described here and they are associated with different kinds of diagrams, </w:t>
+      </w:r>
+      <w:proofErr w:type="gramStart"/>
+      <w:r>
+        <w:rPr>
+          <w:lang w:val="en-GB"/>
+        </w:rPr>
+        <w:t>in order to</w:t>
+      </w:r>
+      <w:proofErr w:type="gramEnd"/>
+      <w:r>
+        <w:rPr>
+          <w:lang w:val="en-GB"/>
+        </w:rPr>
+        <w:t xml:space="preserve"> create a model of the real system. </w:t>
       </w:r>
     </w:p>
     <w:p>
@@ -7173,7 +7257,23 @@
           <w:rFonts w:eastAsia="Times New Roman"/>
           <w:lang w:val="en-GB" w:eastAsia="it-IT"/>
         </w:rPr>
-        <w:t>: though the number is precisely not mentioned, the system is able to support a large number of online users at a time. </w:t>
+        <w:t xml:space="preserve">: though the number is precisely not mentioned, the system </w:t>
+      </w:r>
+      <w:proofErr w:type="gramStart"/>
+      <w:r>
+        <w:rPr>
+          <w:rFonts w:eastAsia="Times New Roman"/>
+          <w:lang w:val="en-GB" w:eastAsia="it-IT"/>
+        </w:rPr>
+        <w:t>is able to</w:t>
+      </w:r>
+      <w:proofErr w:type="gramEnd"/>
+      <w:r>
+        <w:rPr>
+          <w:rFonts w:eastAsia="Times New Roman"/>
+          <w:lang w:val="en-GB" w:eastAsia="it-IT"/>
+        </w:rPr>
+        <w:t xml:space="preserve"> support a large number of online users at a time. </w:t>
       </w:r>
     </w:p>
     <w:p>
@@ -7229,7 +7329,23 @@
           <w:rFonts w:eastAsia="Times New Roman"/>
           <w:lang w:val="en-GB" w:eastAsia="it-IT"/>
         </w:rPr>
-        <w:t xml:space="preserve">: the system can help users with some useful advice, in order to obtaining discounts thanks to good behaviour. If the user enable this option, the system asks for a specific destination and calculate some option for leave the car in a “safe area” plugged into the electric grid. </w:t>
+        <w:t xml:space="preserve">: the system can help users with some useful advice, </w:t>
+      </w:r>
+      <w:proofErr w:type="gramStart"/>
+      <w:r>
+        <w:rPr>
+          <w:rFonts w:eastAsia="Times New Roman"/>
+          <w:lang w:val="en-GB" w:eastAsia="it-IT"/>
+        </w:rPr>
+        <w:t>in order to</w:t>
+      </w:r>
+      <w:proofErr w:type="gramEnd"/>
+      <w:r>
+        <w:rPr>
+          <w:rFonts w:eastAsia="Times New Roman"/>
+          <w:lang w:val="en-GB" w:eastAsia="it-IT"/>
+        </w:rPr>
+        <w:t xml:space="preserve"> obtaining discounts thanks to good behaviour. If the user enable this option, the system asks for a specific destination and calculate some option for leave the car in a “safe area” plugged into the electric grid. </w:t>
       </w:r>
     </w:p>
     <w:p>
@@ -7623,7 +7739,23 @@
           <w:szCs w:val="24"/>
           <w:lang w:val="en-GB"/>
         </w:rPr>
-        <w:t>Unlock the car in order to use it</w:t>
+        <w:t xml:space="preserve">Unlock the car </w:t>
+      </w:r>
+      <w:proofErr w:type="gramStart"/>
+      <w:r>
+        <w:rPr>
+          <w:szCs w:val="24"/>
+          <w:lang w:val="en-GB"/>
+        </w:rPr>
+        <w:t>in order to</w:t>
+      </w:r>
+      <w:proofErr w:type="gramEnd"/>
+      <w:r>
+        <w:rPr>
+          <w:szCs w:val="24"/>
+          <w:lang w:val="en-GB"/>
+        </w:rPr>
+        <w:t xml:space="preserve"> use it</w:t>
       </w:r>
       <w:r>
         <w:rPr>
@@ -7795,7 +7927,23 @@
           <w:szCs w:val="24"/>
           <w:lang w:val="en-GB"/>
         </w:rPr>
-        <w:t>Plug-in the car in order to get the discount</w:t>
+        <w:t xml:space="preserve">Plug-in the car </w:t>
+      </w:r>
+      <w:proofErr w:type="gramStart"/>
+      <w:r>
+        <w:rPr>
+          <w:szCs w:val="24"/>
+          <w:lang w:val="en-GB"/>
+        </w:rPr>
+        <w:t>in order to</w:t>
+      </w:r>
+      <w:proofErr w:type="gramEnd"/>
+      <w:r>
+        <w:rPr>
+          <w:szCs w:val="24"/>
+          <w:lang w:val="en-GB"/>
+        </w:rPr>
+        <w:t xml:space="preserve"> get the discount</w:t>
       </w:r>
       <w:r>
         <w:rPr>
@@ -8341,27 +8489,43 @@
           <w:rFonts w:eastAsia="Times New Roman"/>
           <w:lang w:val="en-GB" w:eastAsia="it-IT"/>
         </w:rPr>
-        <w:t xml:space="preserve">The system is developed in order to </w:t>
-      </w:r>
+        <w:t xml:space="preserve">The system is developed </w:t>
+      </w:r>
+      <w:proofErr w:type="gramStart"/>
       <w:r>
         <w:rPr>
           <w:rFonts w:eastAsia="Times New Roman"/>
           <w:lang w:val="en-GB" w:eastAsia="it-IT"/>
         </w:rPr>
-        <w:t xml:space="preserve">make the user comfortable with the use of the mobile application, with the exception of the registration, where the user can use also web application, that is more conformable because are requested some personal data, that could be difficult to insert with the </w:t>
-      </w:r>
+        <w:t>in order to</w:t>
+      </w:r>
+      <w:proofErr w:type="gramEnd"/>
       <w:r>
         <w:rPr>
           <w:rFonts w:eastAsia="Times New Roman"/>
           <w:lang w:val="en-GB" w:eastAsia="it-IT"/>
         </w:rPr>
-        <w:t>keyboard</w:t>
+        <w:t xml:space="preserve"> </w:t>
       </w:r>
       <w:r>
         <w:rPr>
           <w:rFonts w:eastAsia="Times New Roman"/>
           <w:lang w:val="en-GB" w:eastAsia="it-IT"/>
         </w:rPr>
+        <w:t xml:space="preserve">make the user comfortable with the use of the mobile application, with the exception of the registration, where the user can use also web application, that is more conformable because are requested some personal data, that could be difficult to insert with the </w:t>
+      </w:r>
+      <w:r>
+        <w:rPr>
+          <w:rFonts w:eastAsia="Times New Roman"/>
+          <w:lang w:val="en-GB" w:eastAsia="it-IT"/>
+        </w:rPr>
+        <w:t>keyboard</w:t>
+      </w:r>
+      <w:r>
+        <w:rPr>
+          <w:rFonts w:eastAsia="Times New Roman"/>
+          <w:lang w:val="en-GB" w:eastAsia="it-IT"/>
+        </w:rPr>
         <w:t xml:space="preserve"> of mobile phones. </w:t>
       </w:r>
     </w:p>
@@ -8395,7 +8559,21 @@
         <w:rPr>
           <w:lang w:val="en-GB"/>
         </w:rPr>
-        <w:t xml:space="preserve">The system must require permission to use GPS position of user’s mobile phone. Also must manage personal sensible data (like personal data on the registration’s database or mobile phone number used for communicated with users) respecting current privacy law. System’s communications or notification must not </w:t>
+        <w:t xml:space="preserve">The system must require permission to use GPS position of user’s mobile phone. </w:t>
+      </w:r>
+      <w:proofErr w:type="gramStart"/>
+      <w:r>
+        <w:rPr>
+          <w:lang w:val="en-GB"/>
+        </w:rPr>
+        <w:t>Also</w:t>
+      </w:r>
+      <w:proofErr w:type="gramEnd"/>
+      <w:r>
+        <w:rPr>
+          <w:lang w:val="en-GB"/>
+        </w:rPr>
+        <w:t xml:space="preserve"> must manage personal sensible data (like personal data on the registration’s database or mobile phone number used for communicated with users) respecting current privacy law. System’s communications or notification must not </w:t>
       </w:r>
       <w:r>
         <w:rPr>
@@ -8500,7 +8678,21 @@
         <w:rPr>
           <w:lang w:val="en-GB"/>
         </w:rPr>
-        <w:t xml:space="preserve">User must use a device with active internet connection, and with a browser that support modern HTML pages, in order to display the registration form in an appropriate way. </w:t>
+        <w:t xml:space="preserve">User must use a device with active internet connection, and with a browser that support modern HTML pages, </w:t>
+      </w:r>
+      <w:proofErr w:type="gramStart"/>
+      <w:r>
+        <w:rPr>
+          <w:lang w:val="en-GB"/>
+        </w:rPr>
+        <w:t>in order to</w:t>
+      </w:r>
+      <w:proofErr w:type="gramEnd"/>
+      <w:r>
+        <w:rPr>
+          <w:lang w:val="en-GB"/>
+        </w:rPr>
+        <w:t xml:space="preserve"> display the registration form in an appropriate way. </w:t>
       </w:r>
     </w:p>
     <w:p>
@@ -8519,7 +8711,21 @@
           <w:lang w:val="en-GB"/>
         </w:rPr>
         <w:lastRenderedPageBreak/>
-        <w:t>Mobile application: in order to use the service with mobile phone application, user have to use a smartphone with some specs:</w:t>
+        <w:t xml:space="preserve">Mobile application: </w:t>
+      </w:r>
+      <w:proofErr w:type="gramStart"/>
+      <w:r>
+        <w:rPr>
+          <w:lang w:val="en-GB"/>
+        </w:rPr>
+        <w:t>in order to</w:t>
+      </w:r>
+      <w:proofErr w:type="gramEnd"/>
+      <w:r>
+        <w:rPr>
+          <w:lang w:val="en-GB"/>
+        </w:rPr>
+        <w:t xml:space="preserve"> use the service with mobile phone application, user have to use a smartphone with some specs:</w:t>
       </w:r>
     </w:p>
     <w:p>
@@ -8660,7 +8866,21 @@
         <w:rPr>
           <w:lang w:val="en-GB"/>
         </w:rPr>
-        <w:t>The system must display available cars in a certain area in a reasonable time, in order to allow user to decide what car pick up without losing time.</w:t>
+        <w:t xml:space="preserve">The system must display available cars in a certain area in a reasonable time, </w:t>
+      </w:r>
+      <w:proofErr w:type="gramStart"/>
+      <w:r>
+        <w:rPr>
+          <w:lang w:val="en-GB"/>
+        </w:rPr>
+        <w:t>in order to</w:t>
+      </w:r>
+      <w:proofErr w:type="gramEnd"/>
+      <w:r>
+        <w:rPr>
+          <w:lang w:val="en-GB"/>
+        </w:rPr>
+        <w:t xml:space="preserve"> allow user to decide what car pick up without losing time.</w:t>
       </w:r>
     </w:p>
     <w:p>
@@ -8849,7 +9069,21 @@
         <w:rPr>
           <w:lang w:val="en-GB"/>
         </w:rPr>
-        <w:t xml:space="preserve">e’d want to adopt this system to count the number of people in the car. The knowledge of this amount it’s important because system applies some discount even according to the number of passenger in the car. No one wants cameras staring at us, yet the truth is that making those counts can yield useful insights for society. At least that’s what </w:t>
+        <w:t xml:space="preserve">e’d want to adopt this system to count the number of people in the car. The knowledge of this amount it’s important because system applies some discount even </w:t>
+      </w:r>
+      <w:proofErr w:type="gramStart"/>
+      <w:r>
+        <w:rPr>
+          <w:lang w:val="en-GB"/>
+        </w:rPr>
+        <w:t>according to</w:t>
+      </w:r>
+      <w:proofErr w:type="gramEnd"/>
+      <w:r>
+        <w:rPr>
+          <w:lang w:val="en-GB"/>
+        </w:rPr>
+        <w:t xml:space="preserve"> the number of passenger in the car. No one wants cameras staring at us, yet the truth is that making those counts can yield useful insights for society. At least that’s what </w:t>
       </w:r>
       <w:proofErr w:type="spellStart"/>
       <w:r>
@@ -8877,6 +9111,9 @@
         <w:fldChar w:fldCharType="begin"/>
       </w:r>
       <w:r>
+        <w:rPr>
+          <w:lang w:val="en-GB"/>
+        </w:rPr>
         <w:instrText xml:space="preserve"> HYPERLINK "https://www.placemeter.com/" \t "_blank" </w:instrText>
       </w:r>
       <w:r>
@@ -9055,6 +9292,7 @@
         </w:rPr>
         <w:t xml:space="preserve">Guests can subscribe to the system via mobile or web application. In both </w:t>
       </w:r>
+      <w:proofErr w:type="gramStart"/>
       <w:r>
         <w:rPr>
           <w:rFonts w:eastAsia="Times New Roman"/>
@@ -9062,6 +9300,7 @@
         </w:rPr>
         <w:t>cases</w:t>
       </w:r>
+      <w:proofErr w:type="gramEnd"/>
       <w:r>
         <w:rPr>
           <w:rFonts w:eastAsia="Times New Roman"/>
@@ -9366,7 +9605,21 @@
               <w:rPr>
                 <w:lang w:val="en-GB"/>
               </w:rPr>
-              <w:t xml:space="preserve">The guest fills in the form where he has to write: </w:t>
+              <w:t xml:space="preserve">The guest fills in the form where he </w:t>
+            </w:r>
+            <w:proofErr w:type="gramStart"/>
+            <w:r>
+              <w:rPr>
+                <w:lang w:val="en-GB"/>
+              </w:rPr>
+              <w:t>has to</w:t>
+            </w:r>
+            <w:proofErr w:type="gramEnd"/>
+            <w:r>
+              <w:rPr>
+                <w:lang w:val="en-GB"/>
+              </w:rPr>
+              <w:t xml:space="preserve"> write: </w:t>
             </w:r>
           </w:p>
           <w:p>
@@ -9759,7 +10012,21 @@
               <w:rPr>
                 <w:lang w:val="en-GB"/>
               </w:rPr>
-              <w:t>he guest accept the conditions of the system;</w:t>
+              <w:t xml:space="preserve">he guest </w:t>
+            </w:r>
+            <w:proofErr w:type="gramStart"/>
+            <w:r>
+              <w:rPr>
+                <w:lang w:val="en-GB"/>
+              </w:rPr>
+              <w:t>accept</w:t>
+            </w:r>
+            <w:proofErr w:type="gramEnd"/>
+            <w:r>
+              <w:rPr>
+                <w:lang w:val="en-GB"/>
+              </w:rPr>
+              <w:t xml:space="preserve"> the conditions of the system;</w:t>
             </w:r>
           </w:p>
           <w:p>
@@ -9803,7 +10070,21 @@
               <w:rPr>
                 <w:lang w:val="en-GB"/>
               </w:rPr>
-              <w:t>The system send an email to the user and a message on the mobile phone with two code in order to check the validity;</w:t>
+              <w:t xml:space="preserve">The system send an email to the user and a message on the mobile phone with two code </w:t>
+            </w:r>
+            <w:proofErr w:type="gramStart"/>
+            <w:r>
+              <w:rPr>
+                <w:lang w:val="en-GB"/>
+              </w:rPr>
+              <w:t>in order to</w:t>
+            </w:r>
+            <w:proofErr w:type="gramEnd"/>
+            <w:r>
+              <w:rPr>
+                <w:lang w:val="en-GB"/>
+              </w:rPr>
+              <w:t xml:space="preserve"> check the validity;</w:t>
             </w:r>
           </w:p>
           <w:p>
@@ -9976,7 +10257,21 @@
               <w:rPr>
                 <w:lang w:val="en-GB"/>
               </w:rPr>
-              <w:t>Another possibility of failure happen if the user doesn’t accept the conditions provided by the system. There</w:t>
+              <w:t xml:space="preserve">Another possibility of failure </w:t>
+            </w:r>
+            <w:proofErr w:type="gramStart"/>
+            <w:r>
+              <w:rPr>
+                <w:lang w:val="en-GB"/>
+              </w:rPr>
+              <w:t>happen</w:t>
+            </w:r>
+            <w:proofErr w:type="gramEnd"/>
+            <w:r>
+              <w:rPr>
+                <w:lang w:val="en-GB"/>
+              </w:rPr>
+              <w:t xml:space="preserve"> if the user doesn’t accept the conditions provided by the system. There</w:t>
             </w:r>
             <w:r>
               <w:rPr>
@@ -10138,7 +10433,21 @@
         <w:rPr>
           <w:lang w:val="en-GB"/>
         </w:rPr>
-        <w:t xml:space="preserve"> logged in the system in order to use the functionalities of the application</w:t>
+        <w:t xml:space="preserve"> logged in the system </w:t>
+      </w:r>
+      <w:proofErr w:type="gramStart"/>
+      <w:r>
+        <w:rPr>
+          <w:lang w:val="en-GB"/>
+        </w:rPr>
+        <w:t>in order to</w:t>
+      </w:r>
+      <w:proofErr w:type="gramEnd"/>
+      <w:r>
+        <w:rPr>
+          <w:lang w:val="en-GB"/>
+        </w:rPr>
+        <w:t xml:space="preserve"> use the functionalities of the application</w:t>
       </w:r>
       <w:r>
         <w:rPr>
@@ -10156,7 +10465,21 @@
         <w:rPr>
           <w:lang w:val="en-GB"/>
         </w:rPr>
-        <w:t xml:space="preserve">process users must </w:t>
+        <w:t xml:space="preserve">process </w:t>
+      </w:r>
+      <w:proofErr w:type="gramStart"/>
+      <w:r>
+        <w:rPr>
+          <w:lang w:val="en-GB"/>
+        </w:rPr>
+        <w:t>users</w:t>
+      </w:r>
+      <w:proofErr w:type="gramEnd"/>
+      <w:r>
+        <w:rPr>
+          <w:lang w:val="en-GB"/>
+        </w:rPr>
+        <w:t xml:space="preserve"> must </w:t>
       </w:r>
       <w:r>
         <w:rPr>
@@ -10458,7 +10781,21 @@
               <w:rPr>
                 <w:lang w:val="en-GB"/>
               </w:rPr>
-              <w:t>The user tick the option in order to be logged even if he exit from the application.</w:t>
+              <w:t xml:space="preserve">The user tick the option </w:t>
+            </w:r>
+            <w:proofErr w:type="gramStart"/>
+            <w:r>
+              <w:rPr>
+                <w:lang w:val="en-GB"/>
+              </w:rPr>
+              <w:t>in order to</w:t>
+            </w:r>
+            <w:proofErr w:type="gramEnd"/>
+            <w:r>
+              <w:rPr>
+                <w:lang w:val="en-GB"/>
+              </w:rPr>
+              <w:t xml:space="preserve"> be logged even if he exit from the application.</w:t>
             </w:r>
           </w:p>
           <w:p>
@@ -11005,7 +11342,21 @@
               <w:rPr>
                 <w:lang w:val="en-GB"/>
               </w:rPr>
-              <w:t>The user submit the modifications</w:t>
+              <w:t xml:space="preserve">The user </w:t>
+            </w:r>
+            <w:proofErr w:type="gramStart"/>
+            <w:r>
+              <w:rPr>
+                <w:lang w:val="en-GB"/>
+              </w:rPr>
+              <w:t>submit</w:t>
+            </w:r>
+            <w:proofErr w:type="gramEnd"/>
+            <w:r>
+              <w:rPr>
+                <w:lang w:val="en-GB"/>
+              </w:rPr>
+              <w:t xml:space="preserve"> the modifications</w:t>
             </w:r>
           </w:p>
           <w:p>
@@ -11167,7 +11518,21 @@
         <w:rPr>
           <w:lang w:val="en-GB"/>
         </w:rPr>
-        <w:t xml:space="preserve">When a user runs the application, he should be able to navigate the map in order to find the best alternatives for his/her choice. He should be able to set his current position with GPS or insert one manually. Map should allow user to zoom in and out to make the research easier and faster. </w:t>
+        <w:t xml:space="preserve">When a user runs the application, he should be able to navigate the map </w:t>
+      </w:r>
+      <w:proofErr w:type="gramStart"/>
+      <w:r>
+        <w:rPr>
+          <w:lang w:val="en-GB"/>
+        </w:rPr>
+        <w:t>in order to</w:t>
+      </w:r>
+      <w:proofErr w:type="gramEnd"/>
+      <w:r>
+        <w:rPr>
+          <w:lang w:val="en-GB"/>
+        </w:rPr>
+        <w:t xml:space="preserve"> find the best alternatives for his/her choice. He should be able to set his current position with GPS or insert one manually. Map should allow user to zoom in and out to make the research easier and faster. </w:t>
       </w:r>
     </w:p>
     <w:p>
@@ -11495,7 +11860,21 @@
               <w:rPr>
                 <w:lang w:val="en-GB"/>
               </w:rPr>
-              <w:t>User selects the car he/she would like to reserve, so he/she is redirected to reservation  page.</w:t>
+              <w:t xml:space="preserve">User selects the car he/she would like to reserve, so he/she is redirected to </w:t>
+            </w:r>
+            <w:proofErr w:type="gramStart"/>
+            <w:r>
+              <w:rPr>
+                <w:lang w:val="en-GB"/>
+              </w:rPr>
+              <w:t>reservation  page</w:t>
+            </w:r>
+            <w:proofErr w:type="gramEnd"/>
+            <w:r>
+              <w:rPr>
+                <w:lang w:val="en-GB"/>
+              </w:rPr>
+              <w:t>.</w:t>
             </w:r>
           </w:p>
         </w:tc>
@@ -12960,7 +13339,21 @@
               <w:rPr>
                 <w:lang w:val="en-GB"/>
               </w:rPr>
-              <w:t>User is not sufficiently near the car. In that situation the system can’t detect user closeness and unlock the car.</w:t>
+              <w:t xml:space="preserve">User is not sufficiently near the car. In that </w:t>
+            </w:r>
+            <w:proofErr w:type="gramStart"/>
+            <w:r>
+              <w:rPr>
+                <w:lang w:val="en-GB"/>
+              </w:rPr>
+              <w:t>situation</w:t>
+            </w:r>
+            <w:proofErr w:type="gramEnd"/>
+            <w:r>
+              <w:rPr>
+                <w:lang w:val="en-GB"/>
+              </w:rPr>
+              <w:t xml:space="preserve"> the system can’t detect user closeness and unlock the car.</w:t>
             </w:r>
           </w:p>
         </w:tc>
@@ -13536,7 +13929,21 @@
               <w:rPr>
                 <w:lang w:val="en-GB"/>
               </w:rPr>
-              <w:t>User have to picked up a car and started the rent</w:t>
+              <w:t xml:space="preserve">User </w:t>
+            </w:r>
+            <w:proofErr w:type="gramStart"/>
+            <w:r>
+              <w:rPr>
+                <w:lang w:val="en-GB"/>
+              </w:rPr>
+              <w:t>have to</w:t>
+            </w:r>
+            <w:proofErr w:type="gramEnd"/>
+            <w:r>
+              <w:rPr>
+                <w:lang w:val="en-GB"/>
+              </w:rPr>
+              <w:t xml:space="preserve"> picked up a car and started the rent</w:t>
             </w:r>
           </w:p>
         </w:tc>
@@ -13833,7 +14240,21 @@
         <w:rPr>
           <w:lang w:val="en-GB"/>
         </w:rPr>
-        <w:t>can input his final destination and the system provides information about the station where to leave the car to get a discount.</w:t>
+        <w:t xml:space="preserve">can input his </w:t>
+      </w:r>
+      <w:proofErr w:type="gramStart"/>
+      <w:r>
+        <w:rPr>
+          <w:lang w:val="en-GB"/>
+        </w:rPr>
+        <w:t>final destination</w:t>
+      </w:r>
+      <w:proofErr w:type="gramEnd"/>
+      <w:r>
+        <w:rPr>
+          <w:lang w:val="en-GB"/>
+        </w:rPr>
+        <w:t xml:space="preserve"> and the system provides information about the station where to leave the car to get a discount.</w:t>
       </w:r>
     </w:p>
     <w:p>
@@ -14115,8 +14536,16 @@
               <w:rPr>
                 <w:lang w:val="en-GB"/>
               </w:rPr>
-              <w:t xml:space="preserve"> for a final destination</w:t>
-            </w:r>
+              <w:t xml:space="preserve"> for a </w:t>
+            </w:r>
+            <w:proofErr w:type="gramStart"/>
+            <w:r>
+              <w:rPr>
+                <w:lang w:val="en-GB"/>
+              </w:rPr>
+              <w:t>final destination</w:t>
+            </w:r>
+            <w:proofErr w:type="gramEnd"/>
           </w:p>
           <w:p>
             <w:pPr>
@@ -14134,7 +14563,21 @@
               <w:rPr>
                 <w:lang w:val="en-GB"/>
               </w:rPr>
-              <w:t>The system display advice in order to leave the car in a safe area where plug are available</w:t>
+              <w:t xml:space="preserve">The system display advice in order to leave the car in a safe area where plug </w:t>
+            </w:r>
+            <w:proofErr w:type="gramStart"/>
+            <w:r>
+              <w:rPr>
+                <w:lang w:val="en-GB"/>
+              </w:rPr>
+              <w:t>are</w:t>
+            </w:r>
+            <w:proofErr w:type="gramEnd"/>
+            <w:r>
+              <w:rPr>
+                <w:lang w:val="en-GB"/>
+              </w:rPr>
+              <w:t xml:space="preserve"> available</w:t>
             </w:r>
           </w:p>
         </w:tc>
@@ -14237,7 +14680,21 @@
               <w:rPr>
                 <w:lang w:val="en-GB"/>
               </w:rPr>
-              <w:t xml:space="preserve">The final destination is far away from station where to leave the car. </w:t>
+              <w:t xml:space="preserve">The </w:t>
+            </w:r>
+            <w:proofErr w:type="gramStart"/>
+            <w:r>
+              <w:rPr>
+                <w:lang w:val="en-GB"/>
+              </w:rPr>
+              <w:t>final destination</w:t>
+            </w:r>
+            <w:proofErr w:type="gramEnd"/>
+            <w:r>
+              <w:rPr>
+                <w:lang w:val="en-GB"/>
+              </w:rPr>
+              <w:t xml:space="preserve"> is far away from station where to leave the car. </w:t>
             </w:r>
           </w:p>
         </w:tc>
@@ -14436,7 +14893,15 @@
       <w:bookmarkStart w:id="42" w:name="_Toc465930269"/>
       <w:r>
         <w:lastRenderedPageBreak/>
-        <w:t xml:space="preserve">Plug-in the car in order to get the </w:t>
+        <w:t xml:space="preserve">Plug-in the car </w:t>
+      </w:r>
+      <w:proofErr w:type="gramStart"/>
+      <w:r>
+        <w:t>in order to</w:t>
+      </w:r>
+      <w:proofErr w:type="gramEnd"/>
+      <w:r>
+        <w:t xml:space="preserve"> get the </w:t>
       </w:r>
       <w:r>
         <w:t>discount</w:t>
@@ -14453,7 +14918,21 @@
         <w:rPr>
           <w:lang w:val="en-GB"/>
         </w:rPr>
-        <w:t xml:space="preserve">At the end of the travel, the user has some possibility to conclude his rent: he can reach a safe area, where it’s possible to plug-in the car and get a discount on the service thanks to good environmental behaviour, or alternatively he can interrupt the services without any precaution. The system give some advice to the driver, in order to increase the possibility that the cars are parked in a safe area and plugged in. This method can </w:t>
+        <w:t xml:space="preserve">At the end of the travel, the user has some possibility to conclude his rent: he can reach a safe area, where it’s possible to plug-in the car and get a discount on the service thanks to good environmental behaviour, or alternatively he can interrupt the services without any precaution. The system give some advice to the driver, </w:t>
+      </w:r>
+      <w:proofErr w:type="gramStart"/>
+      <w:r>
+        <w:rPr>
+          <w:lang w:val="en-GB"/>
+        </w:rPr>
+        <w:t>in order to</w:t>
+      </w:r>
+      <w:proofErr w:type="gramEnd"/>
+      <w:r>
+        <w:rPr>
+          <w:lang w:val="en-GB"/>
+        </w:rPr>
+        <w:t xml:space="preserve"> increase the possibility that the cars are parked in a safe area and plugged in. This method can </w:t>
       </w:r>
       <w:r>
         <w:rPr>
@@ -14657,7 +15136,21 @@
               <w:rPr>
                 <w:lang w:val="en-GB"/>
               </w:rPr>
-              <w:t xml:space="preserve"> “stop” button on car’s display in order to communicate to the system that the rent is finished. </w:t>
+              <w:t xml:space="preserve"> “stop” button on car’s display </w:t>
+            </w:r>
+            <w:proofErr w:type="gramStart"/>
+            <w:r>
+              <w:rPr>
+                <w:lang w:val="en-GB"/>
+              </w:rPr>
+              <w:t>in order to</w:t>
+            </w:r>
+            <w:proofErr w:type="gramEnd"/>
+            <w:r>
+              <w:rPr>
+                <w:lang w:val="en-GB"/>
+              </w:rPr>
+              <w:t xml:space="preserve"> communicate to the system that the rent is finished. </w:t>
             </w:r>
           </w:p>
         </w:tc>
@@ -14764,7 +15257,21 @@
               <w:rPr>
                 <w:lang w:val="en-GB"/>
               </w:rPr>
-              <w:t>The system recognise that the rent is stopped and the car is plugged in so it apply a certain discount to the user</w:t>
+              <w:t xml:space="preserve">The system recognise that the rent is stopped and the car is plugged in so it </w:t>
+            </w:r>
+            <w:proofErr w:type="gramStart"/>
+            <w:r>
+              <w:rPr>
+                <w:lang w:val="en-GB"/>
+              </w:rPr>
+              <w:t>apply</w:t>
+            </w:r>
+            <w:proofErr w:type="gramEnd"/>
+            <w:r>
+              <w:rPr>
+                <w:lang w:val="en-GB"/>
+              </w:rPr>
+              <w:t xml:space="preserve"> a certain discount to the user</w:t>
             </w:r>
           </w:p>
         </w:tc>
@@ -14887,7 +15394,21 @@
         <w:rPr>
           <w:lang w:val="en-GB"/>
         </w:rPr>
-        <w:t xml:space="preserve">he stop button in order to </w:t>
+        <w:t xml:space="preserve">he stop button </w:t>
+      </w:r>
+      <w:proofErr w:type="gramStart"/>
+      <w:r>
+        <w:rPr>
+          <w:lang w:val="en-GB"/>
+        </w:rPr>
+        <w:t>in order to</w:t>
+      </w:r>
+      <w:proofErr w:type="gramEnd"/>
+      <w:r>
+        <w:rPr>
+          <w:lang w:val="en-GB"/>
+        </w:rPr>
+        <w:t xml:space="preserve"> </w:t>
       </w:r>
       <w:r>
         <w:rPr>
@@ -15089,7 +15610,21 @@
               <w:rPr>
                 <w:lang w:val="en-GB"/>
               </w:rPr>
-              <w:t>During the trip with the car, user can press the stop button in order to stop the trip;</w:t>
+              <w:t xml:space="preserve">During the trip with the car, user can press the stop button </w:t>
+            </w:r>
+            <w:proofErr w:type="gramStart"/>
+            <w:r>
+              <w:rPr>
+                <w:lang w:val="en-GB"/>
+              </w:rPr>
+              <w:t>in order to</w:t>
+            </w:r>
+            <w:proofErr w:type="gramEnd"/>
+            <w:r>
+              <w:rPr>
+                <w:lang w:val="en-GB"/>
+              </w:rPr>
+              <w:t xml:space="preserve"> stop the trip;</w:t>
             </w:r>
           </w:p>
           <w:p>
@@ -15244,7 +15779,21 @@
         <w:rPr>
           <w:lang w:val="en-GB"/>
         </w:rPr>
-        <w:t>The user, after reviewing the trip information, if there is possibility can plug the car in order to get another discount. Although this possibility the user after the trip review must conclude the rent with the related button and exit the car so he can finaliz</w:t>
+        <w:t xml:space="preserve">The user, after reviewing the trip information, if there is possibility can plug the car </w:t>
+      </w:r>
+      <w:proofErr w:type="gramStart"/>
+      <w:r>
+        <w:rPr>
+          <w:lang w:val="en-GB"/>
+        </w:rPr>
+        <w:t>in order to</w:t>
+      </w:r>
+      <w:proofErr w:type="gramEnd"/>
+      <w:r>
+        <w:rPr>
+          <w:lang w:val="en-GB"/>
+        </w:rPr>
+        <w:t xml:space="preserve"> get another discount. Although this possibility the user after the trip review must conclude the rent with the related button and exit the car so he can finaliz</w:t>
       </w:r>
       <w:r>
         <w:rPr>
@@ -15458,7 +16007,21 @@
               <w:rPr>
                 <w:lang w:val="en-GB"/>
               </w:rPr>
-              <w:t>The user conclude the rent with the related button in order to pay for the trip and exit the car.</w:t>
+              <w:t xml:space="preserve">The user </w:t>
+            </w:r>
+            <w:proofErr w:type="gramStart"/>
+            <w:r>
+              <w:rPr>
+                <w:lang w:val="en-GB"/>
+              </w:rPr>
+              <w:t>conclude</w:t>
+            </w:r>
+            <w:proofErr w:type="gramEnd"/>
+            <w:r>
+              <w:rPr>
+                <w:lang w:val="en-GB"/>
+              </w:rPr>
+              <w:t xml:space="preserve"> the rent with the related button in order to pay for the trip and exit the car.</w:t>
             </w:r>
           </w:p>
         </w:tc>
@@ -15528,7 +16091,21 @@
               <w:rPr>
                 <w:lang w:val="en-GB"/>
               </w:rPr>
-              <w:t>user, and the car associated to that user becomes free again. So it can be rented by other users of the system.</w:t>
+              <w:t xml:space="preserve">user, and the car associated to that user becomes free again. </w:t>
+            </w:r>
+            <w:proofErr w:type="gramStart"/>
+            <w:r>
+              <w:rPr>
+                <w:lang w:val="en-GB"/>
+              </w:rPr>
+              <w:t>So</w:t>
+            </w:r>
+            <w:proofErr w:type="gramEnd"/>
+            <w:r>
+              <w:rPr>
+                <w:lang w:val="en-GB"/>
+              </w:rPr>
+              <w:t xml:space="preserve"> it can be rented by other users of the system.</w:t>
             </w:r>
           </w:p>
         </w:tc>
@@ -15693,7 +16270,21 @@
         <w:rPr>
           <w:lang w:val="en-GB"/>
         </w:rPr>
-        <w:t xml:space="preserve">too. So he wants to find an easy and cheap way to reach his preferred bars and pubs. He finds out </w:t>
+        <w:t xml:space="preserve">too. </w:t>
+      </w:r>
+      <w:proofErr w:type="gramStart"/>
+      <w:r>
+        <w:rPr>
+          <w:lang w:val="en-GB"/>
+        </w:rPr>
+        <w:t>So</w:t>
+      </w:r>
+      <w:proofErr w:type="gramEnd"/>
+      <w:r>
+        <w:rPr>
+          <w:lang w:val="en-GB"/>
+        </w:rPr>
+        <w:t xml:space="preserve"> he wants to find an easy and cheap way to reach his preferred bars and pubs. He finds out </w:t>
       </w:r>
       <w:proofErr w:type="spellStart"/>
       <w:r>
@@ -15802,11 +16393,19 @@
         </w:rPr>
         <w:t xml:space="preserve"> are two passengers on the car, </w:t>
       </w:r>
-      <w:r>
-        <w:rPr>
-          <w:lang w:val="en-GB"/>
-        </w:rPr>
-        <w:t xml:space="preserve">according to </w:t>
+      <w:proofErr w:type="gramStart"/>
+      <w:r>
+        <w:rPr>
+          <w:lang w:val="en-GB"/>
+        </w:rPr>
+        <w:t>according to</w:t>
+      </w:r>
+      <w:proofErr w:type="gramEnd"/>
+      <w:r>
+        <w:rPr>
+          <w:lang w:val="en-GB"/>
+        </w:rPr>
+        <w:t xml:space="preserve"> </w:t>
       </w:r>
       <w:proofErr w:type="spellStart"/>
       <w:r>
@@ -15826,7 +16425,13 @@
         <w:rPr>
           <w:lang w:val="en-GB"/>
         </w:rPr>
-        <w:t xml:space="preserve">  policy which encourages picking up friends</w:t>
+        <w:t xml:space="preserve"> </w:t>
+      </w:r>
+      <w:r>
+        <w:rPr>
+          <w:lang w:val="en-GB"/>
+        </w:rPr>
+        <w:t>policy which encourages picking up friends</w:t>
       </w:r>
       <w:r>
         <w:rPr>
@@ -15921,7 +16526,21 @@
         <w:rPr>
           <w:lang w:val="en-GB"/>
         </w:rPr>
-        <w:t xml:space="preserve"> mobile application: they can easily find one available car near their house. So they start getting dressed and preparing stuff for the visit, when sudde</w:t>
+        <w:t xml:space="preserve"> mobile application: they can easily find one available car near their house. </w:t>
+      </w:r>
+      <w:proofErr w:type="gramStart"/>
+      <w:r>
+        <w:rPr>
+          <w:lang w:val="en-GB"/>
+        </w:rPr>
+        <w:t>So</w:t>
+      </w:r>
+      <w:proofErr w:type="gramEnd"/>
+      <w:r>
+        <w:rPr>
+          <w:lang w:val="en-GB"/>
+        </w:rPr>
+        <w:t xml:space="preserve"> they start getting dressed and preparing stuff for the visit, when sudde</w:t>
       </w:r>
       <w:r>
         <w:rPr>
@@ -15929,147 +16548,205 @@
         </w:rPr>
         <w:t>nly it starts raining with strong wind. This is a bad news for the guys who can’t go out anymore: they can however decline their reservation for the car, since it lasts for one hour.</w:t>
       </w:r>
-      <w:bookmarkStart w:id="49" w:name="_GoBack"/>
+    </w:p>
+    <w:p>
+      <w:r>
+        <w:t>Gian prenota una macchina per andare in centro, ma poi inizia a piovere e decide di non andare e cancella la prenotazione</w:t>
+      </w:r>
+    </w:p>
+    <w:p>
+      <w:pPr>
+        <w:pStyle w:val="Titolo3"/>
+      </w:pPr>
+      <w:bookmarkStart w:id="49" w:name="_Toc465930276"/>
+      <w:r>
+        <w:t>Scenario 4</w:t>
+      </w:r>
       <w:bookmarkEnd w:id="49"/>
     </w:p>
     <w:p>
       <w:r>
-        <w:t>Gian prenota una macchina per andare in centro, ma poi inizia a piovere e decide di non andare e cancella la prenotazione</w:t>
+        <w:t xml:space="preserve">Gian è uno studente che non ha molti soldi quindi preferisce attivare </w:t>
+      </w:r>
+      <w:proofErr w:type="gramStart"/>
+      <w:r>
+        <w:t>la money</w:t>
+      </w:r>
+      <w:proofErr w:type="gramEnd"/>
+      <w:r>
+        <w:t xml:space="preserve"> </w:t>
+      </w:r>
+      <w:proofErr w:type="spellStart"/>
+      <w:r>
+        <w:t>saving</w:t>
+      </w:r>
+      <w:proofErr w:type="spellEnd"/>
+      <w:r>
+        <w:t xml:space="preserve"> option per avere uno sconto per andare a fare la spesa</w:t>
       </w:r>
     </w:p>
     <w:p>
       <w:pPr>
         <w:pStyle w:val="Titolo3"/>
       </w:pPr>
-      <w:bookmarkStart w:id="50" w:name="_Toc465930276"/>
-      <w:r>
-        <w:t>Scenario 4</w:t>
-      </w:r>
-      <w:bookmarkEnd w:id="50"/>
-    </w:p>
-    <w:p>
-      <w:r>
-        <w:t xml:space="preserve">Gian è uno studente che non ha molti soldi quindi preferisce attivare la money </w:t>
-      </w:r>
-      <w:proofErr w:type="spellStart"/>
-      <w:r>
-        <w:t>saving</w:t>
-      </w:r>
-      <w:proofErr w:type="spellEnd"/>
-      <w:r>
-        <w:t xml:space="preserve"> option per avere uno sconto per andare a fare la spesa</w:t>
-      </w:r>
-    </w:p>
-    <w:p>
-      <w:pPr>
-        <w:pStyle w:val="Titolo3"/>
-      </w:pPr>
-      <w:bookmarkStart w:id="51" w:name="_Toc465930277"/>
+      <w:bookmarkStart w:id="50" w:name="_Toc465930277"/>
       <w:r>
         <w:lastRenderedPageBreak/>
         <w:t>Scenario 5</w:t>
       </w:r>
+      <w:bookmarkEnd w:id="50"/>
+    </w:p>
+    <w:p>
+      <w:r>
+        <w:t xml:space="preserve">France vuole andare a fare serata con </w:t>
+      </w:r>
+      <w:proofErr w:type="spellStart"/>
+      <w:r>
+        <w:t>gian</w:t>
+      </w:r>
+      <w:proofErr w:type="spellEnd"/>
+      <w:r>
+        <w:t xml:space="preserve"> e altri due amici e decidono di utilizzare il servizio in quanto se sono più di 3 persone riceveranno uno sconto e spenderanno meno di un servizio concorrente</w:t>
+      </w:r>
+    </w:p>
+    <w:p>
+      <w:pPr>
+        <w:pStyle w:val="Titolo3"/>
+      </w:pPr>
+      <w:bookmarkStart w:id="51" w:name="_Toc465930278"/>
+      <w:r>
+        <w:t>Scenario 6</w:t>
+      </w:r>
       <w:bookmarkEnd w:id="51"/>
     </w:p>
     <w:p>
-      <w:r>
-        <w:t xml:space="preserve">France vuole andare a fare serata con </w:t>
-      </w:r>
-      <w:proofErr w:type="spellStart"/>
-      <w:r>
-        <w:t>gian</w:t>
-      </w:r>
-      <w:proofErr w:type="spellEnd"/>
-      <w:r>
-        <w:t xml:space="preserve"> e altri due amici e decidono di utilizzare il servizio in quanto se sono più di 3 persone riceveranno uno sconto e spenderanno meno di un servizio concorrente</w:t>
-      </w:r>
-    </w:p>
-    <w:p>
       <w:pPr>
         <w:pStyle w:val="Titolo3"/>
       </w:pPr>
-      <w:bookmarkStart w:id="52" w:name="_Toc465930278"/>
-      <w:r>
-        <w:t>Scenario 6</w:t>
+      <w:bookmarkStart w:id="52" w:name="_Toc465930279"/>
+      <w:r>
+        <w:t>Scenario 7</w:t>
       </w:r>
       <w:bookmarkEnd w:id="52"/>
     </w:p>
     <w:p>
       <w:pPr>
+        <w:pStyle w:val="Titolo2"/>
+      </w:pPr>
+      <w:bookmarkStart w:id="53" w:name="_Toc465930280"/>
+      <w:r>
+        <w:t xml:space="preserve">Class </w:t>
+      </w:r>
+      <w:r>
+        <w:t>Diagram</w:t>
+      </w:r>
+      <w:bookmarkEnd w:id="53"/>
+    </w:p>
+    <w:p>
+      <w:pPr>
+        <w:pStyle w:val="Titolo2"/>
+      </w:pPr>
+      <w:bookmarkStart w:id="54" w:name="_Toc465930281"/>
+      <w:r>
+        <w:t>Sequence Diagram</w:t>
+      </w:r>
+      <w:r>
+        <w:t>s</w:t>
+      </w:r>
+      <w:bookmarkEnd w:id="54"/>
+    </w:p>
+    <w:p>
+      <w:pPr>
+        <w:pStyle w:val="Titolo2"/>
+      </w:pPr>
+      <w:bookmarkStart w:id="55" w:name="_Toc465930282"/>
+      <w:r>
+        <w:t>Activity D</w:t>
+      </w:r>
+      <w:r>
+        <w:t>iagrams</w:t>
+      </w:r>
+      <w:bookmarkEnd w:id="55"/>
+    </w:p>
+    <w:p>
+      <w:pPr>
+        <w:pStyle w:val="Titolo2"/>
+      </w:pPr>
+      <w:bookmarkStart w:id="56" w:name="_Toc465930283"/>
+      <w:r>
+        <w:t>State Diagrams</w:t>
+      </w:r>
+      <w:bookmarkEnd w:id="56"/>
+    </w:p>
+    <w:p>
+      <w:pPr>
+        <w:pStyle w:val="Titolo2"/>
+      </w:pPr>
+      <w:bookmarkStart w:id="57" w:name="_Toc465930284"/>
+      <w:r>
+        <w:t>Software System Requirements</w:t>
+      </w:r>
+      <w:bookmarkEnd w:id="57"/>
+    </w:p>
+    <w:p>
+      <w:pPr>
         <w:pStyle w:val="Titolo3"/>
       </w:pPr>
-      <w:bookmarkStart w:id="53" w:name="_Toc465930279"/>
-      <w:r>
-        <w:t>Scenario 7</w:t>
-      </w:r>
-      <w:bookmarkEnd w:id="53"/>
-    </w:p>
-    <w:p>
-      <w:pPr>
-        <w:pStyle w:val="Titolo2"/>
-      </w:pPr>
-      <w:bookmarkStart w:id="54" w:name="_Toc465930280"/>
-      <w:r>
-        <w:t xml:space="preserve">Class </w:t>
-      </w:r>
-      <w:r>
-        <w:t>Diagram</w:t>
-      </w:r>
-      <w:bookmarkEnd w:id="54"/>
-    </w:p>
-    <w:p>
-      <w:pPr>
-        <w:pStyle w:val="Titolo2"/>
-      </w:pPr>
-      <w:bookmarkStart w:id="55" w:name="_Toc465930281"/>
-      <w:r>
-        <w:t>Sequence Diagram</w:t>
-      </w:r>
-      <w:r>
-        <w:t>s</w:t>
-      </w:r>
-      <w:bookmarkEnd w:id="55"/>
-    </w:p>
-    <w:p>
-      <w:pPr>
-        <w:pStyle w:val="Titolo2"/>
-      </w:pPr>
-      <w:bookmarkStart w:id="56" w:name="_Toc465930282"/>
-      <w:r>
-        <w:t>Activity D</w:t>
-      </w:r>
-      <w:r>
-        <w:t>iagrams</w:t>
-      </w:r>
-      <w:bookmarkEnd w:id="56"/>
-    </w:p>
-    <w:p>
-      <w:pPr>
-        <w:pStyle w:val="Titolo2"/>
-      </w:pPr>
-      <w:bookmarkStart w:id="57" w:name="_Toc465930283"/>
-      <w:r>
-        <w:t>State Diagrams</w:t>
-      </w:r>
-      <w:bookmarkEnd w:id="57"/>
-    </w:p>
-    <w:p>
-      <w:pPr>
-        <w:pStyle w:val="Titolo2"/>
-      </w:pPr>
-      <w:bookmarkStart w:id="58" w:name="_Toc465930284"/>
-      <w:r>
-        <w:t>Software System Requirements</w:t>
+      <w:bookmarkStart w:id="58" w:name="_Toc465930285"/>
+      <w:r>
+        <w:t>Availability</w:t>
       </w:r>
       <w:bookmarkEnd w:id="58"/>
     </w:p>
     <w:p>
       <w:pPr>
+        <w:rPr>
+          <w:lang w:val="en-GB"/>
+        </w:rPr>
+      </w:pPr>
+      <w:r>
+        <w:rPr>
+          <w:lang w:val="en-GB"/>
+        </w:rPr>
+        <w:t xml:space="preserve">To guarantee the maximum profit by the service, the system must be available 24 hours per day and 7 day per week. The system </w:t>
+      </w:r>
+      <w:r>
+        <w:rPr>
+          <w:lang w:val="en-GB"/>
+        </w:rPr>
+        <w:t>insures</w:t>
+      </w:r>
+      <w:r>
+        <w:rPr>
+          <w:lang w:val="en-GB"/>
+        </w:rPr>
+        <w:t xml:space="preserve"> a minimum availability of 97%. 3% of time is removed away from availability </w:t>
+      </w:r>
+      <w:proofErr w:type="gramStart"/>
+      <w:r>
+        <w:rPr>
+          <w:lang w:val="en-GB"/>
+        </w:rPr>
+        <w:t>in order to</w:t>
+      </w:r>
+      <w:proofErr w:type="gramEnd"/>
+      <w:r>
+        <w:rPr>
+          <w:lang w:val="en-GB"/>
+        </w:rPr>
+        <w:t xml:space="preserve"> provide the possibility of some update during the year. </w:t>
+      </w:r>
+    </w:p>
+    <w:p>
+      <w:pPr>
         <w:pStyle w:val="Titolo3"/>
       </w:pPr>
-      <w:bookmarkStart w:id="59" w:name="_Toc465930285"/>
-      <w:r>
-        <w:t>Availability</w:t>
+      <w:bookmarkStart w:id="59" w:name="_Toc465930286"/>
+      <w:r>
+        <w:t>S</w:t>
+      </w:r>
+      <w:r>
+        <w:t>ecurity</w:t>
       </w:r>
       <w:bookmarkEnd w:id="59"/>
     </w:p>
@@ -16079,89 +16756,135 @@
           <w:lang w:val="en-GB"/>
         </w:rPr>
       </w:pPr>
-      <w:r>
-        <w:rPr>
-          <w:lang w:val="en-GB"/>
-        </w:rPr>
-        <w:t xml:space="preserve">To guarantee the maximum profit by the service, the system must be available 24 hours per day and 7 day per week. The system insure a minimum availability of 97%. 3% of time is removed away from availability in order to provide the possibility of some update during the year. </w:t>
+      <w:proofErr w:type="gramStart"/>
+      <w:r>
+        <w:rPr>
+          <w:lang w:val="en-GB"/>
+        </w:rPr>
+        <w:t>In order to</w:t>
+      </w:r>
+      <w:proofErr w:type="gramEnd"/>
+      <w:r>
+        <w:rPr>
+          <w:lang w:val="en-GB"/>
+        </w:rPr>
+        <w:t xml:space="preserve"> guarantee complete security about user’s data, the whole database is under specific cryptography, and also the system’s administrators cannot access into the personal data of the users. Password, credit card’s code and personal data are visible only for the owner. All the access into the database are recorded and saved in a specific log file, </w:t>
+      </w:r>
+      <w:proofErr w:type="gramStart"/>
+      <w:r>
+        <w:rPr>
+          <w:lang w:val="en-GB"/>
+        </w:rPr>
+        <w:t>in order to</w:t>
+      </w:r>
+      <w:proofErr w:type="gramEnd"/>
+      <w:r>
+        <w:rPr>
+          <w:lang w:val="en-GB"/>
+        </w:rPr>
+        <w:t xml:space="preserve"> keep tracked </w:t>
+      </w:r>
+      <w:r>
+        <w:rPr>
+          <w:lang w:val="en-GB"/>
+        </w:rPr>
+        <w:t xml:space="preserve">and controller database’s accesses. Moreover, data from different sector, like personal data related to some travel and personal data related </w:t>
+      </w:r>
+      <w:r>
+        <w:rPr>
+          <w:lang w:val="en-GB"/>
+        </w:rPr>
+        <w:lastRenderedPageBreak/>
+        <w:t xml:space="preserve">to credit card, are saved and used in 2 different part of the system, </w:t>
+      </w:r>
+      <w:proofErr w:type="gramStart"/>
+      <w:r>
+        <w:rPr>
+          <w:lang w:val="en-GB"/>
+        </w:rPr>
+        <w:t>in ord</w:t>
+      </w:r>
+      <w:bookmarkStart w:id="60" w:name="_GoBack"/>
+      <w:bookmarkEnd w:id="60"/>
+      <w:r>
+        <w:rPr>
+          <w:lang w:val="en-GB"/>
+        </w:rPr>
+        <w:t>er to</w:t>
+      </w:r>
+      <w:proofErr w:type="gramEnd"/>
+      <w:r>
+        <w:rPr>
+          <w:lang w:val="en-GB"/>
+        </w:rPr>
+        <w:t xml:space="preserve"> guarantee the security about the use of this kind of private data. </w:t>
       </w:r>
     </w:p>
     <w:p>
       <w:pPr>
         <w:pStyle w:val="Titolo3"/>
       </w:pPr>
-      <w:bookmarkStart w:id="60" w:name="_Toc465930286"/>
-      <w:r>
-        <w:t>S</w:t>
-      </w:r>
-      <w:r>
-        <w:t>ecurity</w:t>
-      </w:r>
-      <w:bookmarkEnd w:id="60"/>
-    </w:p>
-    <w:p>
-      <w:pPr>
-        <w:rPr>
-          <w:lang w:val="en-GB"/>
-        </w:rPr>
-      </w:pPr>
-      <w:r>
-        <w:rPr>
-          <w:lang w:val="en-GB"/>
-        </w:rPr>
-        <w:t xml:space="preserve">In order to guarantee complete security about user’s data, the whole database is under specific cryptography, and also the system’s administrators cannot access into the personal data of the users. Password, credit card’s code and personal data are visible only for the owner. All the access into the database are recorded and saved in a specific log file, in order to keep tracked </w:t>
-      </w:r>
-      <w:r>
-        <w:rPr>
-          <w:lang w:val="en-GB"/>
-        </w:rPr>
-        <w:t xml:space="preserve">and controller database’s accesses. Moreover, data from different sector, like personal data related to some travel and personal data related </w:t>
-      </w:r>
-      <w:r>
-        <w:rPr>
-          <w:lang w:val="en-GB"/>
-        </w:rPr>
-        <w:lastRenderedPageBreak/>
-        <w:t xml:space="preserve">to credit card, are saved and used in 2 different part of the system, in order to guarantee the security about the use of this kind of private data. </w:t>
-      </w:r>
+      <w:bookmarkStart w:id="61" w:name="_Toc465930287"/>
+      <w:r>
+        <w:t>Maintainability</w:t>
+      </w:r>
+      <w:bookmarkEnd w:id="61"/>
+      <w:r>
+        <w:t xml:space="preserve"> </w:t>
+      </w:r>
+    </w:p>
+    <w:p>
+      <w:pPr>
+        <w:rPr>
+          <w:lang w:val="en-GB"/>
+        </w:rPr>
+      </w:pPr>
+      <w:r>
+        <w:rPr>
+          <w:lang w:val="en-GB"/>
+        </w:rPr>
+        <w:t xml:space="preserve">The system is backed up 3 times per day, </w:t>
+      </w:r>
+      <w:proofErr w:type="gramStart"/>
+      <w:r>
+        <w:rPr>
+          <w:lang w:val="en-GB"/>
+        </w:rPr>
+        <w:t>in order to</w:t>
+      </w:r>
+      <w:proofErr w:type="gramEnd"/>
+      <w:r>
+        <w:rPr>
+          <w:lang w:val="en-GB"/>
+        </w:rPr>
+        <w:t xml:space="preserve"> guarantee the database integrity and consistency. Loss of data is not permitted, so the database </w:t>
+      </w:r>
+      <w:proofErr w:type="gramStart"/>
+      <w:r>
+        <w:rPr>
+          <w:lang w:val="en-GB"/>
+        </w:rPr>
+        <w:t>are</w:t>
+      </w:r>
+      <w:proofErr w:type="gramEnd"/>
+      <w:r>
+        <w:rPr>
+          <w:lang w:val="en-GB"/>
+        </w:rPr>
+        <w:t xml:space="preserve"> saved in 2 copy and the power supply is insured by a special system that keep online at least one database. </w:t>
+      </w:r>
+    </w:p>
+    <w:p>
+      <w:pPr>
+        <w:rPr>
+          <w:lang w:val="en-GB"/>
+        </w:rPr>
+      </w:pPr>
     </w:p>
     <w:p>
       <w:pPr>
         <w:pStyle w:val="Titolo3"/>
       </w:pPr>
-      <w:bookmarkStart w:id="61" w:name="_Toc465930287"/>
-      <w:r>
-        <w:t>Maintainability</w:t>
-      </w:r>
-      <w:bookmarkEnd w:id="61"/>
-      <w:r>
-        <w:t xml:space="preserve"> </w:t>
-      </w:r>
-    </w:p>
-    <w:p>
-      <w:pPr>
-        <w:rPr>
-          <w:lang w:val="en-GB"/>
-        </w:rPr>
-      </w:pPr>
-      <w:r>
-        <w:rPr>
-          <w:lang w:val="en-GB"/>
-        </w:rPr>
-        <w:t xml:space="preserve">The system is backed up 3 times per day, in order to guarantee the database integrity and consistency. Loss of data is not permitted, so the database are saved in 2 copy and the power supply is insured by a special system that keep online at least one database. </w:t>
-      </w:r>
-    </w:p>
-    <w:p>
-      <w:pPr>
-        <w:rPr>
-          <w:lang w:val="en-GB"/>
-        </w:rPr>
-      </w:pPr>
-    </w:p>
-    <w:p>
-      <w:pPr>
-        <w:pStyle w:val="Titolo3"/>
-      </w:pPr>
       <w:bookmarkStart w:id="62" w:name="_Toc465930288"/>
       <w:r>
         <w:t>Portability</w:t>
@@ -16184,13 +16907,55 @@
         <w:rPr>
           <w:lang w:val="en-GB"/>
         </w:rPr>
-        <w:t xml:space="preserve">it is developed in Java, so all the computer with Java installed are able to execute correctly the application. Mobile phones with Android operating system are able to execute mobile application, personal computer with a modern browser are able to display the webpage of the application. </w:t>
-      </w:r>
-      <w:r>
-        <w:rPr>
-          <w:lang w:val="en-GB"/>
-        </w:rPr>
-        <w:t xml:space="preserve">The database is created with the most common platform, like SQL, so the maintainer can porting database from one support to another easily. </w:t>
+        <w:t xml:space="preserve">it is developed in Java, so all the computer with Java installed </w:t>
+      </w:r>
+      <w:proofErr w:type="gramStart"/>
+      <w:r>
+        <w:rPr>
+          <w:lang w:val="en-GB"/>
+        </w:rPr>
+        <w:t>are able to</w:t>
+      </w:r>
+      <w:proofErr w:type="gramEnd"/>
+      <w:r>
+        <w:rPr>
+          <w:lang w:val="en-GB"/>
+        </w:rPr>
+        <w:t xml:space="preserve"> execute correctly the application. Mobile phones with Android operating system </w:t>
+      </w:r>
+      <w:proofErr w:type="gramStart"/>
+      <w:r>
+        <w:rPr>
+          <w:lang w:val="en-GB"/>
+        </w:rPr>
+        <w:t>are able to</w:t>
+      </w:r>
+      <w:proofErr w:type="gramEnd"/>
+      <w:r>
+        <w:rPr>
+          <w:lang w:val="en-GB"/>
+        </w:rPr>
+        <w:t xml:space="preserve"> execute mobile application, personal computer with a modern browser are able to display the webpage of the application. </w:t>
+      </w:r>
+      <w:r>
+        <w:rPr>
+          <w:lang w:val="en-GB"/>
+        </w:rPr>
+        <w:t xml:space="preserve">The database is created with the most common platform, like SQL, so the maintainer can </w:t>
+      </w:r>
+      <w:proofErr w:type="gramStart"/>
+      <w:r>
+        <w:rPr>
+          <w:lang w:val="en-GB"/>
+        </w:rPr>
+        <w:t>porting</w:t>
+      </w:r>
+      <w:proofErr w:type="gramEnd"/>
+      <w:r>
+        <w:rPr>
+          <w:lang w:val="en-GB"/>
+        </w:rPr>
+        <w:t xml:space="preserve"> database from one support to another easily. </w:t>
       </w:r>
     </w:p>
     <w:p>
@@ -21585,7 +22350,7 @@
 </file>
 
 <file path=customXml/itemProps1.xml><?xml version="1.0" encoding="utf-8"?>
-<ds:datastoreItem xmlns:ds="http://schemas.openxmlformats.org/officeDocument/2006/customXml" ds:itemID="{4CF2CE43-2A37-4D94-ABB1-6B7BC415B504}">
+<ds:datastoreItem xmlns:ds="http://schemas.openxmlformats.org/officeDocument/2006/customXml" ds:itemID="{12705A26-8E75-487B-B8E0-A411A1F6CB94}">
   <ds:schemaRefs>
     <ds:schemaRef ds:uri="http://schemas.openxmlformats.org/officeDocument/2006/bibliography"/>
   </ds:schemaRefs>
